--- a/APTC106_s6_entregable4.docx
+++ b/APTC106_s6_entregable4.docx
@@ -39,6 +39,7 @@
       <w:r>
         <w:rPr>
           <w:noProof/>
+          <w:lang w:val="es-CL" w:eastAsia="es-CL" w:bidi="ar-SA"/>
         </w:rPr>
         <w:drawing>
           <wp:anchor distT="0" distB="0" distL="114300" distR="114300" simplePos="0" relativeHeight="251663360" behindDoc="0" locked="0" layoutInCell="1" allowOverlap="1" wp14:anchorId="40EB4CF8" wp14:editId="128A23D8">
@@ -289,6 +290,7 @@
       <w:r>
         <w:rPr>
           <w:noProof/>
+          <w:lang w:val="es-CL" w:eastAsia="es-CL" w:bidi="ar-SA"/>
         </w:rPr>
         <mc:AlternateContent>
           <mc:Choice Requires="wps">
@@ -336,7 +338,7 @@
               </wp:anchor>
             </w:drawing>
           </mc:Choice>
-          <mc:Fallback xmlns:dgm="http://schemas.openxmlformats.org/drawingml/2006/diagram" xmlns:lc="http://schemas.openxmlformats.org/drawingml/2006/lockedCanvas" xmlns:c="http://schemas.openxmlformats.org/drawingml/2006/chart" xmlns:pic="http://schemas.openxmlformats.org/drawingml/2006/picture" xmlns:a="http://schemas.openxmlformats.org/drawingml/2006/main" xmlns:sl="http://schemas.openxmlformats.org/schemaLibrary/2006/main">
+          <mc:Fallback xmlns:sl="http://schemas.openxmlformats.org/schemaLibrary/2006/main" xmlns:a="http://schemas.openxmlformats.org/drawingml/2006/main" xmlns:pic="http://schemas.openxmlformats.org/drawingml/2006/picture" xmlns:c="http://schemas.openxmlformats.org/drawingml/2006/chart" xmlns:lc="http://schemas.openxmlformats.org/drawingml/2006/lockedCanvas" xmlns:dgm="http://schemas.openxmlformats.org/drawingml/2006/diagram">
             <w:drawing>
               <wp:anchor allowOverlap="1" behindDoc="0" distB="4294967295" distT="4294967295" distL="0" distR="0" hidden="0" layoutInCell="1" locked="0" relativeHeight="0" simplePos="0">
                 <wp:simplePos x="0" y="0"/>
@@ -536,6 +538,7 @@
       <w:r>
         <w:rPr>
           <w:noProof/>
+          <w:lang w:val="es-CL" w:eastAsia="es-CL" w:bidi="ar-SA"/>
         </w:rPr>
         <mc:AlternateContent>
           <mc:Choice Requires="wps">
@@ -590,7 +593,7 @@
           </mc:Choice>
           <mc:Fallback>
             <w:pict>
-              <v:rect w14:anchorId="40B165C0" id="Rectángulo 30" o:spid="_x0000_s1026" style="position:absolute;margin-left:-1pt;margin-top:62pt;width:502.2pt;height:19.45pt;z-index:251660288;visibility:visible;mso-wrap-style:square;mso-wrap-distance-left:9pt;mso-wrap-distance-top:0;mso-wrap-distance-right:9pt;mso-wrap-distance-bottom:0;mso-position-horizontal:absolute;mso-position-horizontal-relative:text;mso-position-vertical:absolute;mso-position-vertical-relative:text;v-text-anchor:top" o:gfxdata="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" filled="f" stroked="f">
+              <v:rect w14:anchorId="40B165C0" id="Rectángulo 30" o:spid="_x0000_s1026" style="position:absolute;margin-left:-1pt;margin-top:62pt;width:502.2pt;height:19.45pt;z-index:251660288;visibility:visible;mso-wrap-style:square;mso-wrap-distance-left:9pt;mso-wrap-distance-top:0;mso-wrap-distance-right:9pt;mso-wrap-distance-bottom:0;mso-position-horizontal:absolute;mso-position-horizontal-relative:text;mso-position-vertical:absolute;mso-position-vertical-relative:text;v-text-anchor:top" o:gfxdata="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" filled="f" stroked="f">
                 <v:textbox inset="2.53958mm,1.2694mm,2.53958mm,1.2694mm">
                   <w:txbxContent>
                     <w:p>
@@ -609,6 +612,7 @@
       <w:r>
         <w:rPr>
           <w:noProof/>
+          <w:lang w:val="es-CL" w:eastAsia="es-CL" w:bidi="ar-SA"/>
         </w:rPr>
         <mc:AlternateContent>
           <mc:Choice Requires="wps">
@@ -663,7 +667,7 @@
           </mc:Choice>
           <mc:Fallback>
             <w:pict>
-              <v:rect w14:anchorId="457EB979" id="Rectángulo 29" o:spid="_x0000_s1027" style="position:absolute;margin-left:-1pt;margin-top:89pt;width:502.2pt;height:19.45pt;z-index:251661312;visibility:visible;mso-wrap-style:square;mso-wrap-distance-left:9pt;mso-wrap-distance-top:0;mso-wrap-distance-right:9pt;mso-wrap-distance-bottom:0;mso-position-horizontal:absolute;mso-position-horizontal-relative:text;mso-position-vertical:absolute;mso-position-vertical-relative:text;v-text-anchor:top" o:gfxdata="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" filled="f" stroked="f">
+              <v:rect w14:anchorId="457EB979" id="Rectángulo 29" o:spid="_x0000_s1027" style="position:absolute;margin-left:-1pt;margin-top:89pt;width:502.2pt;height:19.45pt;z-index:251661312;visibility:visible;mso-wrap-style:square;mso-wrap-distance-left:9pt;mso-wrap-distance-top:0;mso-wrap-distance-right:9pt;mso-wrap-distance-bottom:0;mso-position-horizontal:absolute;mso-position-horizontal-relative:text;mso-position-vertical:absolute;mso-position-vertical-relative:text;v-text-anchor:top" o:gfxdata="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" filled="f" stroked="f">
                 <v:textbox inset="2.53958mm,1.2694mm,2.53958mm,1.2694mm">
                   <w:txbxContent>
                     <w:p>
@@ -700,6 +704,7 @@
       <w:r>
         <w:rPr>
           <w:noProof/>
+          <w:lang w:val="es-CL" w:eastAsia="es-CL" w:bidi="ar-SA"/>
         </w:rPr>
         <mc:AlternateContent>
           <mc:Choice Requires="wps">
@@ -866,7 +871,7 @@
           </mc:Choice>
           <mc:Fallback>
             <w:pict>
-              <v:rect w14:anchorId="309056CB" id="Rectángulo 27" o:spid="_x0000_s1028" style="position:absolute;margin-left:-1.2pt;margin-top:21.45pt;width:501.45pt;height:159pt;z-index:251659264;visibility:visible;mso-wrap-style:square;mso-width-percent:0;mso-height-percent:0;mso-wrap-distance-left:9pt;mso-wrap-distance-top:0;mso-wrap-distance-right:9pt;mso-wrap-distance-bottom:0;mso-position-horizontal:absolute;mso-position-horizontal-relative:text;mso-position-vertical:absolute;mso-position-vertical-relative:text;mso-width-percent:0;mso-height-percent:0;mso-width-relative:margin;mso-height-relative:margin;v-text-anchor:top" o:gfxdata="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" filled="f" stroked="f">
+              <v:rect w14:anchorId="309056CB" id="Rectángulo 27" o:spid="_x0000_s1028" style="position:absolute;margin-left:-1.2pt;margin-top:21.45pt;width:501.45pt;height:159pt;z-index:251659264;visibility:visible;mso-wrap-style:square;mso-width-percent:0;mso-height-percent:0;mso-wrap-distance-left:9pt;mso-wrap-distance-top:0;mso-wrap-distance-right:9pt;mso-wrap-distance-bottom:0;mso-position-horizontal:absolute;mso-position-horizontal-relative:text;mso-position-vertical:absolute;mso-position-vertical-relative:text;mso-width-percent:0;mso-height-percent:0;mso-width-relative:margin;mso-height-relative:margin;v-text-anchor:top" o:gfxdata="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" filled="f" stroked="f">
                 <v:textbox inset="2.53958mm,1.2694mm,2.53958mm,1.2694mm">
                   <w:txbxContent>
                     <w:p>
@@ -995,7 +1000,11 @@
     <w:sdt>
       <w:sdtPr>
         <w:rPr>
-          <w:lang w:val="es-ES"/>
+          <w:rFonts w:ascii="Arial" w:eastAsia="Arial" w:hAnsi="Arial" w:cs="Arial"/>
+          <w:color w:val="auto"/>
+          <w:sz w:val="22"/>
+          <w:szCs w:val="22"/>
+          <w:lang w:val="es-ES" w:eastAsia="es-ES" w:bidi="es-ES"/>
         </w:rPr>
         <w:id w:val="-1887020033"/>
         <w:docPartObj>
@@ -1005,13 +1014,8 @@
       </w:sdtPr>
       <w:sdtEndPr>
         <w:rPr>
-          <w:rFonts w:ascii="Arial" w:eastAsia="Arial" w:hAnsi="Arial" w:cs="Arial"/>
           <w:b/>
           <w:bCs/>
-          <w:color w:val="auto"/>
-          <w:sz w:val="22"/>
-          <w:szCs w:val="22"/>
-          <w:lang w:eastAsia="es-ES" w:bidi="es-ES"/>
         </w:rPr>
       </w:sdtEndPr>
       <w:sdtContent>
@@ -1033,7 +1037,9 @@
               <w:tab w:val="right" w:leader="dot" w:pos="10528"/>
             </w:tabs>
             <w:rPr>
+              <w:rFonts w:asciiTheme="minorHAnsi" w:eastAsiaTheme="minorEastAsia" w:hAnsiTheme="minorHAnsi" w:cstheme="minorBidi"/>
               <w:noProof/>
+              <w:lang w:val="es-CL" w:eastAsia="es-CL" w:bidi="ar-SA"/>
             </w:rPr>
           </w:pPr>
           <w:r>
@@ -1045,7 +1051,7 @@
           <w:r>
             <w:fldChar w:fldCharType="separate"/>
           </w:r>
-          <w:hyperlink w:anchor="_Toc164617665" w:history="1">
+          <w:hyperlink w:anchor="_Toc164623089" w:history="1">
             <w:r>
               <w:rPr>
                 <w:rStyle w:val="Hipervnculo"/>
@@ -1072,7 +1078,7 @@
                 <w:noProof/>
                 <w:webHidden/>
               </w:rPr>
-              <w:instrText xml:space="preserve"> PAGEREF _Toc164617665 \h </w:instrText>
+              <w:instrText xml:space="preserve"> PAGEREF _Toc164623089 \h </w:instrText>
             </w:r>
             <w:r>
               <w:rPr>
@@ -1110,10 +1116,12 @@
               <w:tab w:val="right" w:leader="dot" w:pos="10528"/>
             </w:tabs>
             <w:rPr>
+              <w:rFonts w:asciiTheme="minorHAnsi" w:eastAsiaTheme="minorEastAsia" w:hAnsiTheme="minorHAnsi" w:cstheme="minorBidi"/>
               <w:noProof/>
+              <w:lang w:val="es-CL" w:eastAsia="es-CL" w:bidi="ar-SA"/>
             </w:rPr>
           </w:pPr>
-          <w:hyperlink w:anchor="_Toc164617666" w:history="1">
+          <w:hyperlink w:anchor="_Toc164623090" w:history="1">
             <w:r>
               <w:rPr>
                 <w:rStyle w:val="Hipervnculo"/>
@@ -1140,7 +1148,7 @@
                 <w:noProof/>
                 <w:webHidden/>
               </w:rPr>
-              <w:instrText xml:space="preserve"> PAGEREF _Toc164617666 \h </w:instrText>
+              <w:instrText xml:space="preserve"> PAGEREF _Toc164623090 \h </w:instrText>
             </w:r>
             <w:r>
               <w:rPr>
@@ -1178,10 +1186,12 @@
               <w:tab w:val="right" w:leader="dot" w:pos="10528"/>
             </w:tabs>
             <w:rPr>
+              <w:rFonts w:asciiTheme="minorHAnsi" w:eastAsiaTheme="minorEastAsia" w:hAnsiTheme="minorHAnsi" w:cstheme="minorBidi"/>
               <w:noProof/>
+              <w:lang w:val="es-CL" w:eastAsia="es-CL" w:bidi="ar-SA"/>
             </w:rPr>
           </w:pPr>
-          <w:hyperlink w:anchor="_Toc164617667" w:history="1">
+          <w:hyperlink w:anchor="_Toc164623091" w:history="1">
             <w:r>
               <w:rPr>
                 <w:rStyle w:val="Hipervnculo"/>
@@ -1208,7 +1218,7 @@
                 <w:noProof/>
                 <w:webHidden/>
               </w:rPr>
-              <w:instrText xml:space="preserve"> PAGEREF _Toc164617667 \h </w:instrText>
+              <w:instrText xml:space="preserve"> PAGEREF _Toc164623091 \h </w:instrText>
             </w:r>
             <w:r>
               <w:rPr>
@@ -1246,10 +1256,12 @@
               <w:tab w:val="right" w:leader="dot" w:pos="10528"/>
             </w:tabs>
             <w:rPr>
+              <w:rFonts w:asciiTheme="minorHAnsi" w:eastAsiaTheme="minorEastAsia" w:hAnsiTheme="minorHAnsi" w:cstheme="minorBidi"/>
               <w:noProof/>
+              <w:lang w:val="es-CL" w:eastAsia="es-CL" w:bidi="ar-SA"/>
             </w:rPr>
           </w:pPr>
-          <w:hyperlink w:anchor="_Toc164617668" w:history="1">
+          <w:hyperlink w:anchor="_Toc164623092" w:history="1">
             <w:r>
               <w:rPr>
                 <w:rStyle w:val="Hipervnculo"/>
@@ -1276,7 +1288,7 @@
                 <w:noProof/>
                 <w:webHidden/>
               </w:rPr>
-              <w:instrText xml:space="preserve"> PAGEREF _Toc164617668 \h </w:instrText>
+              <w:instrText xml:space="preserve"> PAGEREF _Toc164623092 \h </w:instrText>
             </w:r>
             <w:r>
               <w:rPr>
@@ -1314,10 +1326,12 @@
               <w:tab w:val="right" w:leader="dot" w:pos="10528"/>
             </w:tabs>
             <w:rPr>
+              <w:rFonts w:asciiTheme="minorHAnsi" w:eastAsiaTheme="minorEastAsia" w:hAnsiTheme="minorHAnsi" w:cstheme="minorBidi"/>
               <w:noProof/>
+              <w:lang w:val="es-CL" w:eastAsia="es-CL" w:bidi="ar-SA"/>
             </w:rPr>
           </w:pPr>
-          <w:hyperlink w:anchor="_Toc164617669" w:history="1">
+          <w:hyperlink w:anchor="_Toc164623093" w:history="1">
             <w:r>
               <w:rPr>
                 <w:rStyle w:val="Hipervnculo"/>
@@ -1344,7 +1358,7 @@
                 <w:noProof/>
                 <w:webHidden/>
               </w:rPr>
-              <w:instrText xml:space="preserve"> PAGEREF _Toc164617669 \h </w:instrText>
+              <w:instrText xml:space="preserve"> PAGEREF _Toc164623093 \h </w:instrText>
             </w:r>
             <w:r>
               <w:rPr>
@@ -1382,10 +1396,12 @@
               <w:tab w:val="right" w:leader="dot" w:pos="10528"/>
             </w:tabs>
             <w:rPr>
+              <w:rFonts w:asciiTheme="minorHAnsi" w:eastAsiaTheme="minorEastAsia" w:hAnsiTheme="minorHAnsi" w:cstheme="minorBidi"/>
               <w:noProof/>
+              <w:lang w:val="es-CL" w:eastAsia="es-CL" w:bidi="ar-SA"/>
             </w:rPr>
           </w:pPr>
-          <w:hyperlink w:anchor="_Toc164617670" w:history="1">
+          <w:hyperlink w:anchor="_Toc164623094" w:history="1">
             <w:r>
               <w:rPr>
                 <w:rStyle w:val="Hipervnculo"/>
@@ -1412,7 +1428,7 @@
                 <w:noProof/>
                 <w:webHidden/>
               </w:rPr>
-              <w:instrText xml:space="preserve"> PAGEREF _Toc164617670 \h </w:instrText>
+              <w:instrText xml:space="preserve"> PAGEREF _Toc164623094 \h </w:instrText>
             </w:r>
             <w:r>
               <w:rPr>
@@ -1450,10 +1466,12 @@
               <w:tab w:val="right" w:leader="dot" w:pos="10528"/>
             </w:tabs>
             <w:rPr>
+              <w:rFonts w:asciiTheme="minorHAnsi" w:eastAsiaTheme="minorEastAsia" w:hAnsiTheme="minorHAnsi" w:cstheme="minorBidi"/>
               <w:noProof/>
+              <w:lang w:val="es-CL" w:eastAsia="es-CL" w:bidi="ar-SA"/>
             </w:rPr>
           </w:pPr>
-          <w:hyperlink w:anchor="_Toc164617671" w:history="1">
+          <w:hyperlink w:anchor="_Toc164623095" w:history="1">
             <w:r>
               <w:rPr>
                 <w:rStyle w:val="Hipervnculo"/>
@@ -1480,7 +1498,7 @@
                 <w:noProof/>
                 <w:webHidden/>
               </w:rPr>
-              <w:instrText xml:space="preserve"> PAGEREF _Toc164617671 \h </w:instrText>
+              <w:instrText xml:space="preserve"> PAGEREF _Toc164623095 \h </w:instrText>
             </w:r>
             <w:r>
               <w:rPr>
@@ -1518,10 +1536,12 @@
               <w:tab w:val="right" w:leader="dot" w:pos="10528"/>
             </w:tabs>
             <w:rPr>
+              <w:rFonts w:asciiTheme="minorHAnsi" w:eastAsiaTheme="minorEastAsia" w:hAnsiTheme="minorHAnsi" w:cstheme="minorBidi"/>
               <w:noProof/>
+              <w:lang w:val="es-CL" w:eastAsia="es-CL" w:bidi="ar-SA"/>
             </w:rPr>
           </w:pPr>
-          <w:hyperlink w:anchor="_Toc164617672" w:history="1">
+          <w:hyperlink w:anchor="_Toc164623096" w:history="1">
             <w:r>
               <w:rPr>
                 <w:rStyle w:val="Hipervnculo"/>
@@ -1548,7 +1568,7 @@
                 <w:noProof/>
                 <w:webHidden/>
               </w:rPr>
-              <w:instrText xml:space="preserve"> PAGEREF _Toc164617672 \h </w:instrText>
+              <w:instrText xml:space="preserve"> PAGEREF _Toc164623096 \h </w:instrText>
             </w:r>
             <w:r>
               <w:rPr>
@@ -1586,10 +1606,12 @@
               <w:tab w:val="right" w:leader="dot" w:pos="10528"/>
             </w:tabs>
             <w:rPr>
+              <w:rFonts w:asciiTheme="minorHAnsi" w:eastAsiaTheme="minorEastAsia" w:hAnsiTheme="minorHAnsi" w:cstheme="minorBidi"/>
               <w:noProof/>
+              <w:lang w:val="es-CL" w:eastAsia="es-CL" w:bidi="ar-SA"/>
             </w:rPr>
           </w:pPr>
-          <w:hyperlink w:anchor="_Toc164617673" w:history="1">
+          <w:hyperlink w:anchor="_Toc164623097" w:history="1">
             <w:r>
               <w:rPr>
                 <w:rStyle w:val="Hipervnculo"/>
@@ -1616,7 +1638,7 @@
                 <w:noProof/>
                 <w:webHidden/>
               </w:rPr>
-              <w:instrText xml:space="preserve"> PAGEREF _Toc164617673 \h </w:instrText>
+              <w:instrText xml:space="preserve"> PAGEREF _Toc164623097 \h </w:instrText>
             </w:r>
             <w:r>
               <w:rPr>
@@ -1648,278 +1670,6 @@
           </w:hyperlink>
         </w:p>
         <w:p>
-          <w:pPr>
-            <w:pStyle w:val="TDC2"/>
-            <w:tabs>
-              <w:tab w:val="right" w:leader="dot" w:pos="10528"/>
-            </w:tabs>
-            <w:rPr>
-              <w:noProof/>
-            </w:rPr>
-          </w:pPr>
-          <w:hyperlink w:anchor="_Toc164617674" w:history="1">
-            <w:r>
-              <w:rPr>
-                <w:rStyle w:val="Hipervnculo"/>
-                <w:noProof/>
-              </w:rPr>
-              <w:t>Aprendizaje esperado:</w:t>
-            </w:r>
-            <w:r>
-              <w:rPr>
-                <w:noProof/>
-                <w:webHidden/>
-              </w:rPr>
-              <w:tab/>
-            </w:r>
-            <w:r>
-              <w:rPr>
-                <w:noProof/>
-                <w:webHidden/>
-              </w:rPr>
-              <w:fldChar w:fldCharType="begin"/>
-            </w:r>
-            <w:r>
-              <w:rPr>
-                <w:noProof/>
-                <w:webHidden/>
-              </w:rPr>
-              <w:instrText xml:space="preserve"> PAGEREF _Toc164617674 \h </w:instrText>
-            </w:r>
-            <w:r>
-              <w:rPr>
-                <w:noProof/>
-                <w:webHidden/>
-              </w:rPr>
-            </w:r>
-            <w:r>
-              <w:rPr>
-                <w:noProof/>
-                <w:webHidden/>
-              </w:rPr>
-              <w:fldChar w:fldCharType="separate"/>
-            </w:r>
-            <w:r>
-              <w:rPr>
-                <w:noProof/>
-                <w:webHidden/>
-              </w:rPr>
-              <w:t>19</w:t>
-            </w:r>
-            <w:r>
-              <w:rPr>
-                <w:noProof/>
-                <w:webHidden/>
-              </w:rPr>
-              <w:fldChar w:fldCharType="end"/>
-            </w:r>
-          </w:hyperlink>
-        </w:p>
-        <w:p>
-          <w:pPr>
-            <w:pStyle w:val="TDC2"/>
-            <w:tabs>
-              <w:tab w:val="right" w:leader="dot" w:pos="10528"/>
-            </w:tabs>
-            <w:rPr>
-              <w:noProof/>
-            </w:rPr>
-          </w:pPr>
-          <w:hyperlink w:anchor="_Toc164617675" w:history="1">
-            <w:r>
-              <w:rPr>
-                <w:rStyle w:val="Hipervnculo"/>
-                <w:noProof/>
-              </w:rPr>
-              <w:t>Indicadores de logro:</w:t>
-            </w:r>
-            <w:r>
-              <w:rPr>
-                <w:noProof/>
-                <w:webHidden/>
-              </w:rPr>
-              <w:tab/>
-            </w:r>
-            <w:r>
-              <w:rPr>
-                <w:noProof/>
-                <w:webHidden/>
-              </w:rPr>
-              <w:fldChar w:fldCharType="begin"/>
-            </w:r>
-            <w:r>
-              <w:rPr>
-                <w:noProof/>
-                <w:webHidden/>
-              </w:rPr>
-              <w:instrText xml:space="preserve"> PAGEREF _Toc164617675 \h </w:instrText>
-            </w:r>
-            <w:r>
-              <w:rPr>
-                <w:noProof/>
-                <w:webHidden/>
-              </w:rPr>
-            </w:r>
-            <w:r>
-              <w:rPr>
-                <w:noProof/>
-                <w:webHidden/>
-              </w:rPr>
-              <w:fldChar w:fldCharType="separate"/>
-            </w:r>
-            <w:r>
-              <w:rPr>
-                <w:noProof/>
-                <w:webHidden/>
-              </w:rPr>
-              <w:t>19</w:t>
-            </w:r>
-            <w:r>
-              <w:rPr>
-                <w:noProof/>
-                <w:webHidden/>
-              </w:rPr>
-              <w:fldChar w:fldCharType="end"/>
-            </w:r>
-          </w:hyperlink>
-        </w:p>
-        <w:p>
-          <w:pPr>
-            <w:pStyle w:val="TDC2"/>
-            <w:tabs>
-              <w:tab w:val="right" w:leader="dot" w:pos="10528"/>
-            </w:tabs>
-            <w:rPr>
-              <w:noProof/>
-            </w:rPr>
-          </w:pPr>
-          <w:hyperlink w:anchor="_Toc164617676" w:history="1">
-            <w:r>
-              <w:rPr>
-                <w:rStyle w:val="Hipervnculo"/>
-                <w:noProof/>
-              </w:rPr>
-              <w:t>Desafío de la unidad:</w:t>
-            </w:r>
-            <w:r>
-              <w:rPr>
-                <w:noProof/>
-                <w:webHidden/>
-              </w:rPr>
-              <w:tab/>
-            </w:r>
-            <w:r>
-              <w:rPr>
-                <w:noProof/>
-                <w:webHidden/>
-              </w:rPr>
-              <w:fldChar w:fldCharType="begin"/>
-            </w:r>
-            <w:r>
-              <w:rPr>
-                <w:noProof/>
-                <w:webHidden/>
-              </w:rPr>
-              <w:instrText xml:space="preserve"> PAGEREF _Toc164617676 \h </w:instrText>
-            </w:r>
-            <w:r>
-              <w:rPr>
-                <w:noProof/>
-                <w:webHidden/>
-              </w:rPr>
-            </w:r>
-            <w:r>
-              <w:rPr>
-                <w:noProof/>
-                <w:webHidden/>
-              </w:rPr>
-              <w:fldChar w:fldCharType="separate"/>
-            </w:r>
-            <w:r>
-              <w:rPr>
-                <w:noProof/>
-                <w:webHidden/>
-              </w:rPr>
-              <w:t>19</w:t>
-            </w:r>
-            <w:r>
-              <w:rPr>
-                <w:noProof/>
-                <w:webHidden/>
-              </w:rPr>
-              <w:fldChar w:fldCharType="end"/>
-            </w:r>
-          </w:hyperlink>
-        </w:p>
-        <w:p>
-          <w:pPr>
-            <w:pStyle w:val="TDC2"/>
-            <w:tabs>
-              <w:tab w:val="right" w:leader="dot" w:pos="10528"/>
-            </w:tabs>
-            <w:rPr>
-              <w:noProof/>
-            </w:rPr>
-          </w:pPr>
-          <w:hyperlink w:anchor="_Toc164617677" w:history="1">
-            <w:r>
-              <w:rPr>
-                <w:rStyle w:val="Hipervnculo"/>
-                <w:noProof/>
-              </w:rPr>
-              <w:t>Rúbrica de evaluación</w:t>
-            </w:r>
-            <w:r>
-              <w:rPr>
-                <w:noProof/>
-                <w:webHidden/>
-              </w:rPr>
-              <w:tab/>
-            </w:r>
-            <w:r>
-              <w:rPr>
-                <w:noProof/>
-                <w:webHidden/>
-              </w:rPr>
-              <w:fldChar w:fldCharType="begin"/>
-            </w:r>
-            <w:r>
-              <w:rPr>
-                <w:noProof/>
-                <w:webHidden/>
-              </w:rPr>
-              <w:instrText xml:space="preserve"> PAGEREF _Toc164617677 \h </w:instrText>
-            </w:r>
-            <w:r>
-              <w:rPr>
-                <w:noProof/>
-                <w:webHidden/>
-              </w:rPr>
-            </w:r>
-            <w:r>
-              <w:rPr>
-                <w:noProof/>
-                <w:webHidden/>
-              </w:rPr>
-              <w:fldChar w:fldCharType="separate"/>
-            </w:r>
-            <w:r>
-              <w:rPr>
-                <w:noProof/>
-                <w:webHidden/>
-              </w:rPr>
-              <w:t>21</w:t>
-            </w:r>
-            <w:r>
-              <w:rPr>
-                <w:noProof/>
-                <w:webHidden/>
-              </w:rPr>
-              <w:fldChar w:fldCharType="end"/>
-            </w:r>
-          </w:hyperlink>
-        </w:p>
-        <w:p>
           <w:r>
             <w:rPr>
               <w:b/>
@@ -1950,7 +1700,7 @@
       <w:pPr>
         <w:pStyle w:val="Ttulo1"/>
       </w:pPr>
-      <w:bookmarkStart w:id="0" w:name="_Toc164617665"/>
+      <w:bookmarkStart w:id="0" w:name="_Toc164623089"/>
       <w:r>
         <w:lastRenderedPageBreak/>
         <w:t>Introducción</w:t>
@@ -1998,7 +1748,71 @@
           <w:sz w:val="24"/>
           <w:szCs w:val="24"/>
         </w:rPr>
-        <w:t>En el contexto actual, donde la salud mental ha cobrado una importancia creciente en la vida de muchas personas, la necesidad de facilitar el acceso a servicios terapéuticos es más crítica que nunca. La pandemia global de COVID-19 ha intensificado los problemas de salud mental en todo el mundo, haciendo evidente la falta de recursos accesibles y personalizados para el bienestar emocional y psicológico. Las soluciones digitales han demostrado ser herramientas valiosas en la superación de barreras geográficas y económicas que muchas veces impiden a las personas buscar ayuda. Este panorama ofrece una oportunidad única para desarrollar plataformas que no solo brinden apoyo terapéutico, sino que también creen comunidades de cuidado y soporte mutuo.</w:t>
+        <w:t xml:space="preserve">Hoy en día la salud mental ha cobrado </w:t>
+      </w:r>
+      <w:r>
+        <w:rPr>
+          <w:color w:val="000000"/>
+          <w:sz w:val="24"/>
+          <w:szCs w:val="24"/>
+        </w:rPr>
+        <w:t>mucha</w:t>
+      </w:r>
+      <w:r>
+        <w:rPr>
+          <w:color w:val="000000"/>
+          <w:sz w:val="24"/>
+          <w:szCs w:val="24"/>
+        </w:rPr>
+        <w:t xml:space="preserve"> </w:t>
+      </w:r>
+      <w:r>
+        <w:rPr>
+          <w:color w:val="000000"/>
+          <w:sz w:val="24"/>
+          <w:szCs w:val="24"/>
+        </w:rPr>
+        <w:t xml:space="preserve">importancia </w:t>
+      </w:r>
+      <w:r>
+        <w:rPr>
+          <w:color w:val="000000"/>
+          <w:sz w:val="24"/>
+          <w:szCs w:val="24"/>
+        </w:rPr>
+        <w:t xml:space="preserve">en la vida de las </w:t>
+      </w:r>
+      <w:r>
+        <w:rPr>
+          <w:color w:val="000000"/>
+          <w:sz w:val="24"/>
+          <w:szCs w:val="24"/>
+        </w:rPr>
+        <w:t>personas</w:t>
+      </w:r>
+      <w:r>
+        <w:rPr>
+          <w:color w:val="000000"/>
+          <w:sz w:val="24"/>
+          <w:szCs w:val="24"/>
+        </w:rPr>
+        <w:t>, la necesidad de facilitar el acceso a servicios terapéuticos es más crítica que nunca. La pandemia glo</w:t>
+      </w:r>
+      <w:r>
+        <w:rPr>
+          <w:color w:val="000000"/>
+          <w:sz w:val="24"/>
+          <w:szCs w:val="24"/>
+        </w:rPr>
+        <w:t>bal de COVID-19 ha incrementado</w:t>
+      </w:r>
+      <w:r>
+        <w:rPr>
+          <w:color w:val="000000"/>
+          <w:sz w:val="24"/>
+          <w:szCs w:val="24"/>
+        </w:rPr>
+        <w:t xml:space="preserve"> los problemas de salud mental en todo el mundo, haciendo evidente la falta de recursos accesibles y personalizados para el bienestar emocional y psicológico. Las soluciones digitales han demostrado ser herramientas valiosas en la superación de barreras geográficas y económicas que muchas veces impiden a las personas buscar ayuda. Este panorama ofrece una oportunidad única para desarrollar plataformas que no solo brinden apoyo terapéutico, sino que también creen comunidades de cuidado y soporte mutuo.</w:t>
       </w:r>
     </w:p>
     <w:p>
@@ -2042,7 +1856,23 @@
           <w:sz w:val="24"/>
           <w:szCs w:val="24"/>
         </w:rPr>
-        <w:t xml:space="preserve">El objetivo principal de este proyecto de desarrollo en Django es crear una aplicación de terapia online que sirva como plataforma segura y confiable para individuos que buscan apoyo psicológico. </w:t>
+        <w:t xml:space="preserve">El objetivo principal de este proyecto </w:t>
+      </w:r>
+      <w:r>
+        <w:rPr>
+          <w:color w:val="000000"/>
+          <w:sz w:val="24"/>
+          <w:szCs w:val="24"/>
+        </w:rPr>
+        <w:t>es implementar un CRUD basado en la propuesta d</w:t>
+      </w:r>
+      <w:r>
+        <w:rPr>
+          <w:color w:val="000000"/>
+          <w:sz w:val="24"/>
+          <w:szCs w:val="24"/>
+        </w:rPr>
+        <w:t xml:space="preserve">el proyecto de salud mental utilizando los recursos de Django entregado en el ramo </w:t>
       </w:r>
     </w:p>
     <w:p>
@@ -2086,7 +1916,15 @@
           <w:sz w:val="24"/>
           <w:szCs w:val="24"/>
         </w:rPr>
-        <w:t>Buscando p</w:t>
+        <w:t>Buscamos</w:t>
+      </w:r>
+      <w:r>
+        <w:rPr>
+          <w:color w:val="000000"/>
+          <w:sz w:val="24"/>
+          <w:szCs w:val="24"/>
+        </w:rPr>
+        <w:t xml:space="preserve"> p</w:t>
       </w:r>
       <w:r>
         <w:rPr>
@@ -2417,7 +2255,7 @@
       <w:pPr>
         <w:pStyle w:val="Ttulo1"/>
       </w:pPr>
-      <w:bookmarkStart w:id="1" w:name="_Toc164617666"/>
+      <w:bookmarkStart w:id="1" w:name="_Toc164623090"/>
       <w:r>
         <w:lastRenderedPageBreak/>
         <w:t>Análisis Crítico</w:t>
@@ -2463,25 +2301,7 @@
           <w:sz w:val="24"/>
           <w:szCs w:val="24"/>
         </w:rPr>
-        <w:t xml:space="preserve">, incluyendo la estructura de </w:t>
-      </w:r>
-      <w:proofErr w:type="spellStart"/>
-      <w:r>
-        <w:rPr>
-          <w:color w:val="000000"/>
-          <w:sz w:val="24"/>
-          <w:szCs w:val="24"/>
-        </w:rPr>
-        <w:t>URLs</w:t>
-      </w:r>
-      <w:proofErr w:type="spellEnd"/>
-      <w:r>
-        <w:rPr>
-          <w:color w:val="000000"/>
-          <w:sz w:val="24"/>
-          <w:szCs w:val="24"/>
-        </w:rPr>
-        <w:t xml:space="preserve">, la configuración del settings.py, y los fragmentos de código de las vistas, es posible </w:t>
+        <w:t xml:space="preserve">, incluyendo la estructura de URLs, la configuración del settings.py, y los fragmentos de código de las vistas, es posible </w:t>
       </w:r>
       <w:r>
         <w:rPr>
@@ -2567,25 +2387,7 @@
           <w:sz w:val="24"/>
           <w:szCs w:val="24"/>
         </w:rPr>
-        <w:t xml:space="preserve">Uso de </w:t>
-      </w:r>
-      <w:proofErr w:type="spellStart"/>
-      <w:r>
-        <w:rPr>
-          <w:color w:val="000000"/>
-          <w:sz w:val="24"/>
-          <w:szCs w:val="24"/>
-        </w:rPr>
-        <w:t>login_required</w:t>
-      </w:r>
-      <w:proofErr w:type="spellEnd"/>
-      <w:r>
-        <w:rPr>
-          <w:color w:val="000000"/>
-          <w:sz w:val="24"/>
-          <w:szCs w:val="24"/>
-        </w:rPr>
-        <w:t>: Dada la naturaleza sensible de una aplicación de terapia, es fundamental que el acceso a las vistas esté restringido a usuarios autenticados. Esto ayuda a proteger la privacidad y seguridad de los datos de los usuarios.</w:t>
+        <w:t>Uso de login_required: Dada la naturaleza sensible de una aplicación de terapia, es fundamental que el acceso a las vistas esté restringido a usuarios autenticados. Esto ayuda a proteger la privacidad y seguridad de los datos de los usuarios.</w:t>
       </w:r>
     </w:p>
     <w:p>
@@ -2675,41 +2477,13 @@
           <w:szCs w:val="24"/>
         </w:rPr>
       </w:pPr>
-      <w:proofErr w:type="spellStart"/>
-      <w:r>
-        <w:rPr>
-          <w:color w:val="000000"/>
-          <w:sz w:val="24"/>
-          <w:szCs w:val="24"/>
-        </w:rPr>
-        <w:t>URLs</w:t>
-      </w:r>
-      <w:proofErr w:type="spellEnd"/>
-      <w:r>
-        <w:rPr>
-          <w:color w:val="000000"/>
-          <w:sz w:val="24"/>
-          <w:szCs w:val="24"/>
-        </w:rPr>
-        <w:t xml:space="preserve"> claras: Las </w:t>
-      </w:r>
-      <w:proofErr w:type="spellStart"/>
-      <w:r>
-        <w:rPr>
-          <w:color w:val="000000"/>
-          <w:sz w:val="24"/>
-          <w:szCs w:val="24"/>
-        </w:rPr>
-        <w:t>URLs</w:t>
-      </w:r>
-      <w:proofErr w:type="spellEnd"/>
-      <w:r>
-        <w:rPr>
-          <w:color w:val="000000"/>
-          <w:sz w:val="24"/>
-          <w:szCs w:val="24"/>
-        </w:rPr>
-        <w:t xml:space="preserve"> están diseñadas para ser intuitivas y fáciles de entender, utilizando patrones y nombres descriptivos que facilitan a los usuarios y desarrolladores identificar los recursos y acciones correspondientes.</w:t>
+      <w:r>
+        <w:rPr>
+          <w:color w:val="000000"/>
+          <w:sz w:val="24"/>
+          <w:szCs w:val="24"/>
+        </w:rPr>
+        <w:t>URLs claras: Las URLs están diseñadas para ser intuitivas y fáciles de entender, utilizando patrones y nombres descriptivos que facilitan a los usuarios y desarrolladores identificar los recursos y acciones correspondientes.</w:t>
       </w:r>
     </w:p>
     <w:p>
@@ -2735,43 +2509,7 @@
           <w:sz w:val="24"/>
           <w:szCs w:val="24"/>
         </w:rPr>
-        <w:t xml:space="preserve">Estructura de </w:t>
-      </w:r>
-      <w:proofErr w:type="spellStart"/>
-      <w:r>
-        <w:rPr>
-          <w:color w:val="000000"/>
-          <w:sz w:val="24"/>
-          <w:szCs w:val="24"/>
-        </w:rPr>
-        <w:t>templates</w:t>
-      </w:r>
-      <w:proofErr w:type="spellEnd"/>
-      <w:r>
-        <w:rPr>
-          <w:color w:val="000000"/>
-          <w:sz w:val="24"/>
-          <w:szCs w:val="24"/>
-        </w:rPr>
-        <w:t xml:space="preserve"> y archivos estáticos: Organizar los archivos estáticos y los </w:t>
-      </w:r>
-      <w:proofErr w:type="spellStart"/>
-      <w:r>
-        <w:rPr>
-          <w:color w:val="000000"/>
-          <w:sz w:val="24"/>
-          <w:szCs w:val="24"/>
-        </w:rPr>
-        <w:t>templates</w:t>
-      </w:r>
-      <w:proofErr w:type="spellEnd"/>
-      <w:r>
-        <w:rPr>
-          <w:color w:val="000000"/>
-          <w:sz w:val="24"/>
-          <w:szCs w:val="24"/>
-        </w:rPr>
-        <w:t xml:space="preserve"> de manera clara y lógica ayuda a mantener el proyecto ordenado y mejora la eficiencia del desarrollo.</w:t>
+        <w:t>Estructura de templates y archivos estáticos: Organizar los archivos estáticos y los templates de manera clara y lógica ayuda a mantener el proyecto ordenado y mejora la eficiencia del desarrollo.</w:t>
       </w:r>
     </w:p>
     <w:p>
@@ -2849,27 +2587,7 @@
           <w:sz w:val="24"/>
           <w:szCs w:val="24"/>
         </w:rPr>
-        <w:t>Estructura de la aplicación en módulos: La división del proyecto en aplicaciones Django separadas (</w:t>
-      </w:r>
-      <w:proofErr w:type="spellStart"/>
-      <w:proofErr w:type="gramStart"/>
-      <w:r>
-        <w:rPr>
-          <w:color w:val="000000"/>
-          <w:sz w:val="24"/>
-          <w:szCs w:val="24"/>
-        </w:rPr>
-        <w:t>apps.therapy</w:t>
-      </w:r>
-      <w:proofErr w:type="spellEnd"/>
-      <w:proofErr w:type="gramEnd"/>
-      <w:r>
-        <w:rPr>
-          <w:color w:val="000000"/>
-          <w:sz w:val="24"/>
-          <w:szCs w:val="24"/>
-        </w:rPr>
-        <w:t>) permite un mejor manejo del crecimiento del proyecto y facilita el mantenimiento al modularizar los componentes.</w:t>
+        <w:t>Estructura de la aplicación en módulos: La división del proyecto en aplicaciones Django separadas (apps.therapy) permite un mejor manejo del crecimiento del proyecto y facilita el mantenimiento al modularizar los componentes.</w:t>
       </w:r>
     </w:p>
     <w:p>
@@ -2921,25 +2639,7 @@
           <w:sz w:val="24"/>
           <w:szCs w:val="24"/>
         </w:rPr>
-        <w:t xml:space="preserve">INSTALLED_APPS y middlewares: La configuración cuidadosa de las aplicaciones instaladas y los </w:t>
-      </w:r>
-      <w:proofErr w:type="gramStart"/>
-      <w:r>
-        <w:rPr>
-          <w:color w:val="000000"/>
-          <w:sz w:val="24"/>
-          <w:szCs w:val="24"/>
-        </w:rPr>
-        <w:t>middleware habilitados</w:t>
-      </w:r>
-      <w:proofErr w:type="gramEnd"/>
-      <w:r>
-        <w:rPr>
-          <w:color w:val="000000"/>
-          <w:sz w:val="24"/>
-          <w:szCs w:val="24"/>
-        </w:rPr>
-        <w:t xml:space="preserve"> asegura que la aplicación pueda escalar de manera efectiva, proporcionando funciones como autenticación, manejo de sesiones, y más.</w:t>
+        <w:t>INSTALLED_APPS y middlewares: La configuración cuidadosa de las aplicaciones instaladas y los middleware habilitados asegura que la aplicación pueda escalar de manera efectiva, proporcionando funciones como autenticación, manejo de sesiones, y más.</w:t>
       </w:r>
     </w:p>
     <w:p>
@@ -3113,8 +2813,24 @@
           <w:sz w:val="24"/>
           <w:szCs w:val="24"/>
         </w:rPr>
+        <w:t xml:space="preserve">re </w:t>
+      </w:r>
+      <w:r>
+        <w:rPr>
+          <w:color w:val="000000"/>
+          <w:sz w:val="24"/>
+          <w:szCs w:val="24"/>
+        </w:rPr>
         <w:lastRenderedPageBreak/>
-        <w:t>redireccionar a los usuarios a páginas relevantes mejora la fluidez y coherencia de la experiencia del usuario.</w:t>
+        <w:t>direccionar</w:t>
+      </w:r>
+      <w:r>
+        <w:rPr>
+          <w:color w:val="000000"/>
+          <w:sz w:val="24"/>
+          <w:szCs w:val="24"/>
+        </w:rPr>
+        <w:t xml:space="preserve"> a los usuarios a páginas relevantes mejora la fluidez y coherencia de la experiencia del usuario.</w:t>
       </w:r>
     </w:p>
     <w:p>
@@ -3158,25 +2874,7 @@
           <w:sz w:val="24"/>
           <w:szCs w:val="24"/>
         </w:rPr>
-        <w:t xml:space="preserve">Todas estas decisiones reflejan un compromiso con la creación de una aplicación segura, usable y personalizable que pueda escalar y adaptarse a las necesidades de los usuarios y desarrolladores a lo largo del tiempo. Las decisiones tomadas apuntan a garantizar que la aplicación no solo cumpla con los requisitos </w:t>
-      </w:r>
-      <w:proofErr w:type="gramStart"/>
-      <w:r>
-        <w:rPr>
-          <w:color w:val="000000"/>
-          <w:sz w:val="24"/>
-          <w:szCs w:val="24"/>
-        </w:rPr>
-        <w:t>funcionales</w:t>
-      </w:r>
-      <w:proofErr w:type="gramEnd"/>
-      <w:r>
-        <w:rPr>
-          <w:color w:val="000000"/>
-          <w:sz w:val="24"/>
-          <w:szCs w:val="24"/>
-        </w:rPr>
-        <w:t xml:space="preserve"> sino que también ofrezca una experiencia de usuario coherente y agradable, al mismo tiempo que mantiene altos estándares de seguridad y privacidad.</w:t>
+        <w:t>Todas estas decisiones reflejan un compromiso con la creación de una aplicación segura, usable y personalizable que pueda escalar y adaptarse a las necesidades de los usuarios y desarrolladores a lo largo del tiempo. Las decisiones tomadas apuntan a garantizar que la aplicación no solo cumpla con los requisitos funcionales sino que también ofrezca una experiencia de usuario coherente y agradable, al mismo tiempo que mantiene altos estándares de seguridad y privacidad.</w:t>
       </w:r>
     </w:p>
     <w:p>
@@ -3238,7 +2936,7 @@
       <w:pPr>
         <w:pStyle w:val="Ttulo1"/>
       </w:pPr>
-      <w:bookmarkStart w:id="2" w:name="_Toc164617667"/>
+      <w:bookmarkStart w:id="2" w:name="_Toc164623091"/>
       <w:r>
         <w:lastRenderedPageBreak/>
         <w:t>Implementación y Desarrollo</w:t>
@@ -3435,7 +3133,7 @@
           <w:rFonts w:eastAsia="Arial"/>
         </w:rPr>
       </w:pPr>
-      <w:bookmarkStart w:id="3" w:name="_Toc164617668"/>
+      <w:bookmarkStart w:id="3" w:name="_Toc164623092"/>
       <w:r>
         <w:rPr>
           <w:rStyle w:val="Ttulo2Car"/>
@@ -3517,6 +3215,7 @@
       <w:r>
         <w:rPr>
           <w:noProof/>
+          <w:lang w:val="es-CL" w:eastAsia="es-CL" w:bidi="ar-SA"/>
         </w:rPr>
         <mc:AlternateContent>
           <mc:Choice Requires="wps">
@@ -3583,6 +3282,9 @@
                               <w:t>1</w:t>
                             </w:r>
                             <w:r>
+                              <w:rPr>
+                                <w:noProof/>
+                              </w:rPr>
                               <w:fldChar w:fldCharType="end"/>
                             </w:r>
                             <w:r>
@@ -3643,6 +3345,9 @@
                         <w:t>1</w:t>
                       </w:r>
                       <w:r>
+                        <w:rPr>
+                          <w:noProof/>
+                        </w:rPr>
                         <w:fldChar w:fldCharType="end"/>
                       </w:r>
                       <w:r>
@@ -3662,10 +3367,12 @@
       </w:r>
       <w:r>
         <w:rPr>
-          <w:color w:val="000000"/>
+          <w:noProof/>
+          <w:color w:val="000000"/>
+          <w:lang w:val="es-CL" w:eastAsia="es-CL" w:bidi="ar-SA"/>
         </w:rPr>
         <w:drawing>
-          <wp:anchor distT="0" distB="0" distL="114300" distR="114300" simplePos="0" relativeHeight="251664384" behindDoc="1" locked="0" layoutInCell="1" allowOverlap="1" wp14:anchorId="64EFC3B9" wp14:editId="17A235E0">
+          <wp:anchor distT="0" distB="0" distL="114300" distR="114300" simplePos="0" relativeHeight="251664384" behindDoc="1" locked="0" layoutInCell="1" allowOverlap="1" wp14:anchorId="64EFC3B9" wp14:editId="56C039FF">
             <wp:simplePos x="0" y="0"/>
             <wp:positionH relativeFrom="margin">
               <wp:align>center</wp:align>
@@ -3755,49 +3462,13 @@
           <w:color w:val="000000"/>
         </w:rPr>
         <w:lastRenderedPageBreak/>
-        <w:t xml:space="preserve">Se ha habilitado el puerto 8000 y se ha utilizado el recurso de </w:t>
-      </w:r>
-      <w:proofErr w:type="spellStart"/>
-      <w:r>
-        <w:rPr>
-          <w:color w:val="000000"/>
-        </w:rPr>
-        <w:t>Forwarded</w:t>
-      </w:r>
-      <w:proofErr w:type="spellEnd"/>
-      <w:r>
-        <w:rPr>
-          <w:color w:val="000000"/>
-        </w:rPr>
-        <w:t xml:space="preserve"> </w:t>
-      </w:r>
-      <w:proofErr w:type="spellStart"/>
-      <w:r>
-        <w:rPr>
-          <w:color w:val="000000"/>
-        </w:rPr>
-        <w:t>Address</w:t>
-      </w:r>
-      <w:proofErr w:type="spellEnd"/>
-      <w:r>
-        <w:rPr>
-          <w:color w:val="000000"/>
-        </w:rPr>
-        <w:t xml:space="preserve"> para disponibilidad del proyecto a internet, utilizando </w:t>
-      </w:r>
-      <w:proofErr w:type="spellStart"/>
-      <w:r>
-        <w:rPr>
-          <w:color w:val="000000"/>
-        </w:rPr>
-        <w:t>devtunnels</w:t>
-      </w:r>
-      <w:proofErr w:type="spellEnd"/>
-      <w:r>
-        <w:rPr>
-          <w:color w:val="000000"/>
-        </w:rPr>
-        <w:t xml:space="preserve"> de Microsoft.</w:t>
+        <w:t>Se ha habilitado el puerto 8000 y se ha utilizado el recurso de Forwarded Address</w:t>
+      </w:r>
+      <w:r>
+        <w:rPr>
+          <w:color w:val="000000"/>
+        </w:rPr>
+        <w:t xml:space="preserve"> para disponibilidad del proyecto a internet, utilizando devtunnels de Microsoft.</w:t>
       </w:r>
     </w:p>
     <w:p>
@@ -3829,7 +3500,9 @@
       </w:pPr>
       <w:r>
         <w:rPr>
-          <w:color w:val="000000"/>
+          <w:noProof/>
+          <w:color w:val="000000"/>
+          <w:lang w:val="es-CL" w:eastAsia="es-CL" w:bidi="ar-SA"/>
         </w:rPr>
         <w:drawing>
           <wp:inline distT="0" distB="0" distL="0" distR="0" wp14:anchorId="7CF4102A" wp14:editId="38A04155">
@@ -3891,6 +3564,9 @@
         <w:t>2</w:t>
       </w:r>
       <w:r>
+        <w:rPr>
+          <w:noProof/>
+        </w:rPr>
         <w:fldChar w:fldCharType="end"/>
       </w:r>
       <w:r>
@@ -4055,9 +3731,11 @@
       </w:pPr>
       <w:r>
         <w:rPr>
-          <w:color w:val="000000"/>
-          <w:sz w:val="24"/>
-          <w:szCs w:val="24"/>
+          <w:noProof/>
+          <w:color w:val="000000"/>
+          <w:sz w:val="24"/>
+          <w:szCs w:val="24"/>
+          <w:lang w:val="es-CL" w:eastAsia="es-CL" w:bidi="ar-SA"/>
         </w:rPr>
         <w:drawing>
           <wp:inline distT="0" distB="0" distL="0" distR="0" wp14:anchorId="35016369" wp14:editId="6A5E93DF">
@@ -4125,6 +3803,9 @@
         <w:t>3</w:t>
       </w:r>
       <w:r>
+        <w:rPr>
+          <w:noProof/>
+        </w:rPr>
         <w:fldChar w:fldCharType="end"/>
       </w:r>
       <w:r>
@@ -4218,7 +3899,7 @@
           <w:rFonts w:eastAsia="Arial"/>
         </w:rPr>
       </w:pPr>
-      <w:bookmarkStart w:id="4" w:name="_Toc164617669"/>
+      <w:bookmarkStart w:id="4" w:name="_Toc164623093"/>
       <w:r>
         <w:rPr>
           <w:rStyle w:val="Ttulo2Car"/>
@@ -4246,14 +3927,7 @@
           <w:rStyle w:val="Ttulo2Car"/>
           <w:rFonts w:eastAsia="Arial"/>
         </w:rPr>
-        <w:t xml:space="preserve"> </w:t>
-      </w:r>
-      <w:r>
-        <w:rPr>
-          <w:rStyle w:val="Ttulo2Car"/>
-          <w:rFonts w:eastAsia="Arial"/>
-        </w:rPr>
-        <w:t>CONFIGURACIONES</w:t>
+        <w:t xml:space="preserve"> CONFIGURACIONES</w:t>
       </w:r>
       <w:bookmarkEnd w:id="4"/>
     </w:p>
@@ -4280,25 +3954,7 @@
           <w:sz w:val="24"/>
           <w:szCs w:val="24"/>
         </w:rPr>
-        <w:t xml:space="preserve">Creamos un </w:t>
-      </w:r>
-      <w:proofErr w:type="spellStart"/>
-      <w:r>
-        <w:rPr>
-          <w:color w:val="000000"/>
-          <w:sz w:val="24"/>
-          <w:szCs w:val="24"/>
-        </w:rPr>
-        <w:t>superuser</w:t>
-      </w:r>
-      <w:proofErr w:type="spellEnd"/>
-      <w:r>
-        <w:rPr>
-          <w:color w:val="000000"/>
-          <w:sz w:val="24"/>
-          <w:szCs w:val="24"/>
-        </w:rPr>
-        <w:t xml:space="preserve"> a fin de poder acceder remotamente:</w:t>
+        <w:t>Creamos un superuser a fin de poder acceder remotamente:</w:t>
       </w:r>
     </w:p>
     <w:p>
@@ -4338,9 +3994,11 @@
       </w:pPr>
       <w:r>
         <w:rPr>
-          <w:color w:val="000000"/>
-          <w:sz w:val="24"/>
-          <w:szCs w:val="24"/>
+          <w:noProof/>
+          <w:color w:val="000000"/>
+          <w:sz w:val="24"/>
+          <w:szCs w:val="24"/>
+          <w:lang w:val="es-CL" w:eastAsia="es-CL" w:bidi="ar-SA"/>
         </w:rPr>
         <w:drawing>
           <wp:inline distT="0" distB="0" distL="0" distR="0" wp14:anchorId="3BF6C04B" wp14:editId="54B55033">
@@ -4531,9 +4189,11 @@
       </w:r>
       <w:r>
         <w:rPr>
-          <w:color w:val="000000"/>
-          <w:sz w:val="24"/>
-          <w:szCs w:val="24"/>
+          <w:noProof/>
+          <w:color w:val="000000"/>
+          <w:sz w:val="24"/>
+          <w:szCs w:val="24"/>
+          <w:lang w:val="es-CL" w:eastAsia="es-CL" w:bidi="ar-SA"/>
         </w:rPr>
         <w:drawing>
           <wp:inline distT="0" distB="0" distL="0" distR="0" wp14:anchorId="012F2368" wp14:editId="73B57433">
@@ -4622,7 +4282,9 @@
       </w:r>
       <w:r>
         <w:rPr>
-          <w:color w:val="000000"/>
+          <w:noProof/>
+          <w:color w:val="000000"/>
+          <w:lang w:val="es-CL" w:eastAsia="es-CL" w:bidi="ar-SA"/>
         </w:rPr>
         <w:drawing>
           <wp:inline distT="0" distB="0" distL="0" distR="0" wp14:anchorId="2A8C7CDD" wp14:editId="009B6737">
@@ -4694,83 +4356,64 @@
         <w:t>4</w:t>
       </w:r>
       <w:r>
+        <w:rPr>
+          <w:noProof/>
+        </w:rPr>
         <w:fldChar w:fldCharType="end"/>
       </w:r>
       <w:r>
-        <w:t xml:space="preserve">: Vista </w:t>
-      </w:r>
-      <w:proofErr w:type="spellStart"/>
-      <w:r>
-        <w:t>DJango</w:t>
-      </w:r>
-      <w:proofErr w:type="spellEnd"/>
-      <w:r>
-        <w:t xml:space="preserve"> para crear usuarios.</w:t>
-      </w:r>
-    </w:p>
-    <w:p>
-      <w:pPr>
-        <w:pBdr>
-          <w:top w:val="nil"/>
-          <w:left w:val="nil"/>
-          <w:bottom w:val="nil"/>
-          <w:right w:val="nil"/>
-          <w:between w:val="nil"/>
-        </w:pBdr>
-        <w:spacing w:line="276" w:lineRule="auto"/>
-        <w:rPr>
-          <w:color w:val="000000"/>
-        </w:rPr>
-      </w:pPr>
-    </w:p>
-    <w:p>
-      <w:pPr>
-        <w:pBdr>
-          <w:top w:val="nil"/>
-          <w:left w:val="nil"/>
-          <w:bottom w:val="nil"/>
-          <w:right w:val="nil"/>
-          <w:between w:val="nil"/>
-        </w:pBdr>
-        <w:spacing w:line="276" w:lineRule="auto"/>
-        <w:rPr>
-          <w:color w:val="000000"/>
-        </w:rPr>
-      </w:pPr>
-    </w:p>
-    <w:p>
-      <w:pPr>
-        <w:pBdr>
-          <w:top w:val="nil"/>
-          <w:left w:val="nil"/>
-          <w:bottom w:val="nil"/>
-          <w:right w:val="nil"/>
-          <w:between w:val="nil"/>
-        </w:pBdr>
-        <w:spacing w:line="276" w:lineRule="auto"/>
-        <w:rPr>
-          <w:color w:val="000000"/>
-        </w:rPr>
-      </w:pPr>
-      <w:r>
-        <w:rPr>
-          <w:color w:val="000000"/>
-        </w:rPr>
-        <w:t xml:space="preserve">A fin de poder realizar las pruebas con </w:t>
-      </w:r>
-      <w:proofErr w:type="gramStart"/>
-      <w:r>
-        <w:rPr>
-          <w:color w:val="000000"/>
-        </w:rPr>
-        <w:t>el porta</w:t>
-      </w:r>
-      <w:proofErr w:type="gramEnd"/>
-      <w:r>
-        <w:rPr>
-          <w:color w:val="000000"/>
-        </w:rPr>
-        <w:t>, creamos una</w:t>
+        <w:t>: Vista DJango para crear usuarios.</w:t>
+      </w:r>
+    </w:p>
+    <w:p>
+      <w:pPr>
+        <w:pBdr>
+          <w:top w:val="nil"/>
+          <w:left w:val="nil"/>
+          <w:bottom w:val="nil"/>
+          <w:right w:val="nil"/>
+          <w:between w:val="nil"/>
+        </w:pBdr>
+        <w:spacing w:line="276" w:lineRule="auto"/>
+        <w:rPr>
+          <w:color w:val="000000"/>
+        </w:rPr>
+      </w:pPr>
+    </w:p>
+    <w:p>
+      <w:pPr>
+        <w:pBdr>
+          <w:top w:val="nil"/>
+          <w:left w:val="nil"/>
+          <w:bottom w:val="nil"/>
+          <w:right w:val="nil"/>
+          <w:between w:val="nil"/>
+        </w:pBdr>
+        <w:spacing w:line="276" w:lineRule="auto"/>
+        <w:rPr>
+          <w:color w:val="000000"/>
+        </w:rPr>
+      </w:pPr>
+    </w:p>
+    <w:p>
+      <w:pPr>
+        <w:pBdr>
+          <w:top w:val="nil"/>
+          <w:left w:val="nil"/>
+          <w:bottom w:val="nil"/>
+          <w:right w:val="nil"/>
+          <w:between w:val="nil"/>
+        </w:pBdr>
+        <w:spacing w:line="276" w:lineRule="auto"/>
+        <w:rPr>
+          <w:color w:val="000000"/>
+        </w:rPr>
+      </w:pPr>
+      <w:r>
+        <w:rPr>
+          <w:color w:val="000000"/>
+        </w:rPr>
+        <w:t>A fin de poder realizar las pruebas con el porta, creamos una</w:t>
       </w:r>
       <w:r>
         <w:rPr>
@@ -4810,7 +4453,9 @@
       </w:pPr>
       <w:r>
         <w:rPr>
-          <w:color w:val="000000"/>
+          <w:noProof/>
+          <w:color w:val="000000"/>
+          <w:lang w:val="es-CL" w:eastAsia="es-CL" w:bidi="ar-SA"/>
         </w:rPr>
         <w:drawing>
           <wp:inline distT="0" distB="0" distL="0" distR="0" wp14:anchorId="6A6B2322" wp14:editId="288AEFA9">
@@ -4864,7 +4509,7 @@
           <w:rFonts w:eastAsia="Arial"/>
         </w:rPr>
       </w:pPr>
-      <w:bookmarkStart w:id="5" w:name="_Toc164617670"/>
+      <w:bookmarkStart w:id="5" w:name="_Toc164623094"/>
       <w:r>
         <w:rPr>
           <w:rStyle w:val="Ttulo2Car"/>
@@ -4892,14 +4537,7 @@
           <w:rStyle w:val="Ttulo2Car"/>
           <w:rFonts w:eastAsia="Arial"/>
         </w:rPr>
-        <w:t xml:space="preserve"> </w:t>
-      </w:r>
-      <w:r>
-        <w:rPr>
-          <w:rStyle w:val="Ttulo2Car"/>
-          <w:rFonts w:eastAsia="Arial"/>
-        </w:rPr>
-        <w:t>PRUEBAS CRUD</w:t>
+        <w:t xml:space="preserve"> PRUEBAS CRUD</w:t>
       </w:r>
       <w:bookmarkEnd w:id="5"/>
     </w:p>
@@ -4980,7 +4618,9 @@
       </w:pPr>
       <w:r>
         <w:rPr>
-          <w:color w:val="000000"/>
+          <w:noProof/>
+          <w:color w:val="000000"/>
+          <w:lang w:val="es-CL" w:eastAsia="es-CL" w:bidi="ar-SA"/>
         </w:rPr>
         <w:drawing>
           <wp:inline distT="0" distB="0" distL="0" distR="0" wp14:anchorId="52E55194" wp14:editId="7CC52478">
@@ -5042,6 +4682,9 @@
         <w:t>5</w:t>
       </w:r>
       <w:r>
+        <w:rPr>
+          <w:noProof/>
+        </w:rPr>
         <w:fldChar w:fldCharType="end"/>
       </w:r>
       <w:r>
@@ -5121,7 +4764,9 @@
       </w:pPr>
       <w:r>
         <w:rPr>
-          <w:color w:val="000000"/>
+          <w:noProof/>
+          <w:color w:val="000000"/>
+          <w:lang w:val="es-CL" w:eastAsia="es-CL" w:bidi="ar-SA"/>
         </w:rPr>
         <w:drawing>
           <wp:inline distT="0" distB="0" distL="0" distR="0" wp14:anchorId="7976BDDF" wp14:editId="67476D6E">
@@ -5187,6 +4832,9 @@
         <w:t>6</w:t>
       </w:r>
       <w:r>
+        <w:rPr>
+          <w:noProof/>
+        </w:rPr>
         <w:fldChar w:fldCharType="end"/>
       </w:r>
       <w:r>
@@ -5271,7 +4919,9 @@
       </w:pPr>
       <w:r>
         <w:rPr>
-          <w:color w:val="000000"/>
+          <w:noProof/>
+          <w:color w:val="000000"/>
+          <w:lang w:val="es-CL" w:eastAsia="es-CL" w:bidi="ar-SA"/>
         </w:rPr>
         <w:drawing>
           <wp:inline distT="0" distB="0" distL="0" distR="0" wp14:anchorId="39233E31" wp14:editId="3DE70FCC">
@@ -5334,6 +4984,9 @@
         <w:t>7</w:t>
       </w:r>
       <w:r>
+        <w:rPr>
+          <w:noProof/>
+        </w:rPr>
         <w:fldChar w:fldCharType="end"/>
       </w:r>
       <w:r>
@@ -5413,7 +5066,9 @@
       </w:pPr>
       <w:r>
         <w:rPr>
-          <w:color w:val="000000"/>
+          <w:noProof/>
+          <w:color w:val="000000"/>
+          <w:lang w:val="es-CL" w:eastAsia="es-CL" w:bidi="ar-SA"/>
         </w:rPr>
         <w:drawing>
           <wp:inline distT="0" distB="0" distL="0" distR="0" wp14:anchorId="081B24DE" wp14:editId="32557904">
@@ -5479,6 +5134,9 @@
         <w:t>8</w:t>
       </w:r>
       <w:r>
+        <w:rPr>
+          <w:noProof/>
+        </w:rPr>
         <w:fldChar w:fldCharType="end"/>
       </w:r>
       <w:r>
@@ -5579,7 +5237,9 @@
       </w:r>
       <w:r>
         <w:rPr>
-          <w:color w:val="000000"/>
+          <w:noProof/>
+          <w:color w:val="000000"/>
+          <w:lang w:val="es-CL" w:eastAsia="es-CL" w:bidi="ar-SA"/>
         </w:rPr>
         <w:drawing>
           <wp:inline distT="0" distB="0" distL="0" distR="0" wp14:anchorId="530F1F10" wp14:editId="52110255">
@@ -5642,6 +5302,9 @@
         <w:t>9</w:t>
       </w:r>
       <w:r>
+        <w:rPr>
+          <w:noProof/>
+        </w:rPr>
         <w:fldChar w:fldCharType="end"/>
       </w:r>
       <w:r>
@@ -5699,7 +5362,7 @@
           <w:rFonts w:eastAsia="Arial"/>
         </w:rPr>
       </w:pPr>
-      <w:bookmarkStart w:id="6" w:name="_Toc164617671"/>
+      <w:bookmarkStart w:id="6" w:name="_Toc164623095"/>
       <w:r>
         <w:rPr>
           <w:rStyle w:val="Ttulo2Car"/>
@@ -5727,14 +5390,7 @@
           <w:rStyle w:val="Ttulo2Car"/>
           <w:rFonts w:eastAsia="Arial"/>
         </w:rPr>
-        <w:t xml:space="preserve"> </w:t>
-      </w:r>
-      <w:r>
-        <w:rPr>
-          <w:rStyle w:val="Ttulo2Car"/>
-          <w:rFonts w:eastAsia="Arial"/>
-        </w:rPr>
-        <w:t>OTRAS VISTAS</w:t>
+        <w:t xml:space="preserve"> OTRAS VISTAS</w:t>
       </w:r>
       <w:bookmarkEnd w:id="6"/>
     </w:p>
@@ -5833,9 +5489,11 @@
       </w:pPr>
       <w:r>
         <w:rPr>
-          <w:color w:val="000000"/>
-          <w:sz w:val="24"/>
-          <w:szCs w:val="24"/>
+          <w:noProof/>
+          <w:color w:val="000000"/>
+          <w:sz w:val="24"/>
+          <w:szCs w:val="24"/>
+          <w:lang w:val="es-CL" w:eastAsia="es-CL" w:bidi="ar-SA"/>
         </w:rPr>
         <w:drawing>
           <wp:inline distT="0" distB="0" distL="0" distR="0" wp14:anchorId="09B3AD32" wp14:editId="248862A5">
@@ -5903,6 +5561,9 @@
         <w:t>10</w:t>
       </w:r>
       <w:r>
+        <w:rPr>
+          <w:noProof/>
+        </w:rPr>
         <w:fldChar w:fldCharType="end"/>
       </w:r>
       <w:r>
@@ -5988,7 +5649,9 @@
       </w:pPr>
       <w:r>
         <w:rPr>
-          <w:color w:val="000000"/>
+          <w:noProof/>
+          <w:color w:val="000000"/>
+          <w:lang w:val="es-CL" w:eastAsia="es-CL" w:bidi="ar-SA"/>
         </w:rPr>
         <w:drawing>
           <wp:inline distT="0" distB="0" distL="0" distR="0" wp14:anchorId="3ECB9D67" wp14:editId="34555467">
@@ -6056,6 +5719,9 @@
         <w:t>11</w:t>
       </w:r>
       <w:r>
+        <w:rPr>
+          <w:noProof/>
+        </w:rPr>
         <w:fldChar w:fldCharType="end"/>
       </w:r>
       <w:r>
@@ -6122,7 +5788,9 @@
       </w:pPr>
       <w:r>
         <w:rPr>
-          <w:color w:val="000000"/>
+          <w:noProof/>
+          <w:color w:val="000000"/>
+          <w:lang w:val="es-CL" w:eastAsia="es-CL" w:bidi="ar-SA"/>
         </w:rPr>
         <w:drawing>
           <wp:inline distT="0" distB="0" distL="0" distR="0" wp14:anchorId="37D0CC39" wp14:editId="0333EEC4">
@@ -6188,6 +5856,9 @@
         <w:t>12</w:t>
       </w:r>
       <w:r>
+        <w:rPr>
+          <w:noProof/>
+        </w:rPr>
         <w:fldChar w:fldCharType="end"/>
       </w:r>
       <w:r>
@@ -6264,7 +5935,7 @@
           <w:rFonts w:eastAsia="Arial"/>
         </w:rPr>
       </w:pPr>
-      <w:bookmarkStart w:id="7" w:name="_Toc164617672"/>
+      <w:bookmarkStart w:id="7" w:name="_Toc164623096"/>
       <w:r>
         <w:rPr>
           <w:rStyle w:val="Ttulo2Car"/>
@@ -6292,14 +5963,7 @@
           <w:rStyle w:val="Ttulo2Car"/>
           <w:rFonts w:eastAsia="Arial"/>
         </w:rPr>
-        <w:t xml:space="preserve"> </w:t>
-      </w:r>
-      <w:r>
-        <w:rPr>
-          <w:rStyle w:val="Ttulo2Car"/>
-          <w:rFonts w:eastAsia="Arial"/>
-        </w:rPr>
-        <w:t>REVISION DE CÓDIGO</w:t>
+        <w:t xml:space="preserve"> REVISION DE CÓDIGO</w:t>
       </w:r>
       <w:bookmarkEnd w:id="7"/>
     </w:p>
@@ -6430,9 +6094,11 @@
       </w:r>
       <w:r>
         <w:rPr>
-          <w:color w:val="000000"/>
-          <w:sz w:val="24"/>
-          <w:szCs w:val="24"/>
+          <w:noProof/>
+          <w:color w:val="000000"/>
+          <w:sz w:val="24"/>
+          <w:szCs w:val="24"/>
+          <w:lang w:val="es-CL" w:eastAsia="es-CL" w:bidi="ar-SA"/>
         </w:rPr>
         <w:drawing>
           <wp:inline distT="0" distB="0" distL="0" distR="0" wp14:anchorId="7C46B2BB" wp14:editId="56B66FD5">
@@ -6500,6 +6166,9 @@
         <w:t>13</w:t>
       </w:r>
       <w:r>
+        <w:rPr>
+          <w:noProof/>
+        </w:rPr>
         <w:fldChar w:fldCharType="end"/>
       </w:r>
       <w:r>
@@ -6562,25 +6231,7 @@
           <w:szCs w:val="24"/>
         </w:rPr>
         <w:lastRenderedPageBreak/>
-        <w:t xml:space="preserve">Adicionalmente, es parte de lo que se ha implementado, todas las configuraciones de rutas para las distintas </w:t>
-      </w:r>
-      <w:proofErr w:type="spellStart"/>
-      <w:r>
-        <w:rPr>
-          <w:color w:val="000000"/>
-          <w:sz w:val="24"/>
-          <w:szCs w:val="24"/>
-        </w:rPr>
-        <w:t>urls</w:t>
-      </w:r>
-      <w:proofErr w:type="spellEnd"/>
-      <w:r>
-        <w:rPr>
-          <w:color w:val="000000"/>
-          <w:sz w:val="24"/>
-          <w:szCs w:val="24"/>
-        </w:rPr>
-        <w:t xml:space="preserve"> del CRUD, </w:t>
+        <w:t xml:space="preserve">Adicionalmente, es parte de lo que se ha implementado, todas las configuraciones de rutas para las distintas urls del CRUD, </w:t>
       </w:r>
       <w:r>
         <w:rPr>
@@ -6608,9 +6259,11 @@
       </w:r>
       <w:r>
         <w:rPr>
-          <w:color w:val="000000"/>
-          <w:sz w:val="24"/>
-          <w:szCs w:val="24"/>
+          <w:noProof/>
+          <w:color w:val="000000"/>
+          <w:sz w:val="24"/>
+          <w:szCs w:val="24"/>
+          <w:lang w:val="es-CL" w:eastAsia="es-CL" w:bidi="ar-SA"/>
         </w:rPr>
         <w:drawing>
           <wp:inline distT="0" distB="0" distL="0" distR="0" wp14:anchorId="68C3F652" wp14:editId="481165CB">
@@ -6673,6 +6326,9 @@
         <w:t>14</w:t>
       </w:r>
       <w:r>
+        <w:rPr>
+          <w:noProof/>
+        </w:rPr>
         <w:fldChar w:fldCharType="end"/>
       </w:r>
       <w:r>
@@ -6699,7 +6355,7 @@
       <w:pPr>
         <w:pStyle w:val="Ttulo1"/>
       </w:pPr>
-      <w:bookmarkStart w:id="8" w:name="_Toc164617673"/>
+      <w:bookmarkStart w:id="8" w:name="_Toc164623097"/>
       <w:r>
         <w:lastRenderedPageBreak/>
         <w:t>Conclusión</w:t>
@@ -6901,25 +6557,7 @@
           <w:sz w:val="24"/>
           <w:szCs w:val="24"/>
         </w:rPr>
-        <w:t xml:space="preserve">onsiderar la integración de inteligencia artificial y aprendizaje automático para personalizar las experiencias de los usuarios y proporcionar </w:t>
-      </w:r>
-      <w:proofErr w:type="spellStart"/>
-      <w:r>
-        <w:rPr>
-          <w:color w:val="000000"/>
-          <w:sz w:val="24"/>
-          <w:szCs w:val="24"/>
-        </w:rPr>
-        <w:t>insights</w:t>
-      </w:r>
-      <w:proofErr w:type="spellEnd"/>
-      <w:r>
-        <w:rPr>
-          <w:color w:val="000000"/>
-          <w:sz w:val="24"/>
-          <w:szCs w:val="24"/>
-        </w:rPr>
-        <w:t xml:space="preserve"> más profundos a los terapeutas sobre el progreso de los pacientes.</w:t>
+        <w:t>onsiderar la integración de inteligencia artificial y aprendizaje automático para personalizar las experiencias de los usuarios y proporcionar insights más profundos a los terapeutas sobre el progreso de los pacientes.</w:t>
       </w:r>
       <w:r>
         <w:rPr>
@@ -7068,3832 +6706,6 @@
         <w:lastRenderedPageBreak/>
         <w:br w:type="page"/>
       </w:r>
-    </w:p>
-    <w:p>
-      <w:pPr>
-        <w:pStyle w:val="Ttulo2"/>
-        <w:spacing w:line="276" w:lineRule="auto"/>
-        <w:jc w:val="both"/>
-        <w:rPr>
-          <w:sz w:val="22"/>
-          <w:szCs w:val="22"/>
-        </w:rPr>
-      </w:pPr>
-      <w:bookmarkStart w:id="9" w:name="_Toc164617674"/>
-      <w:r>
-        <w:rPr>
-          <w:sz w:val="22"/>
-          <w:szCs w:val="22"/>
-        </w:rPr>
-        <w:lastRenderedPageBreak/>
-        <w:t>Aprendizaje esperado:</w:t>
-      </w:r>
-      <w:bookmarkEnd w:id="9"/>
-    </w:p>
-    <w:p>
-      <w:pPr>
-        <w:widowControl/>
-        <w:numPr>
-          <w:ilvl w:val="0"/>
-          <w:numId w:val="2"/>
-        </w:numPr>
-        <w:spacing w:line="276" w:lineRule="auto"/>
-        <w:jc w:val="both"/>
-      </w:pPr>
-      <w:r>
-        <w:rPr>
-          <w:rFonts w:eastAsia="Calibri"/>
-        </w:rPr>
-        <w:t xml:space="preserve"> Diseñar arquitecturas asociadas al software web o móvil, con la codificación correspondiente de sus respectivos componentes.</w:t>
-      </w:r>
-    </w:p>
-    <w:p>
-      <w:pPr>
-        <w:pStyle w:val="Ttulo2"/>
-        <w:spacing w:line="276" w:lineRule="auto"/>
-        <w:jc w:val="both"/>
-        <w:rPr>
-          <w:sz w:val="22"/>
-          <w:szCs w:val="22"/>
-        </w:rPr>
-      </w:pPr>
-      <w:bookmarkStart w:id="10" w:name="_Toc164617675"/>
-      <w:r>
-        <w:rPr>
-          <w:sz w:val="22"/>
-          <w:szCs w:val="22"/>
-        </w:rPr>
-        <w:t>Indicadores de logro:</w:t>
-      </w:r>
-      <w:bookmarkEnd w:id="10"/>
-    </w:p>
-    <w:p>
-      <w:pPr>
-        <w:widowControl/>
-        <w:spacing w:line="276" w:lineRule="auto"/>
-        <w:ind w:hanging="2"/>
-        <w:jc w:val="both"/>
-        <w:rPr>
-          <w:rFonts w:eastAsia="Open Sans"/>
-        </w:rPr>
-      </w:pPr>
-      <w:r>
-        <w:rPr>
-          <w:rFonts w:eastAsia="Open Sans"/>
-        </w:rPr>
-        <w:t>2.1 Distinguen la estructura general de patrones arquitectónicos en desarrollo móvil y web.</w:t>
-      </w:r>
-    </w:p>
-    <w:p>
-      <w:pPr>
-        <w:widowControl/>
-        <w:spacing w:line="276" w:lineRule="auto"/>
-        <w:ind w:hanging="2"/>
-        <w:jc w:val="both"/>
-        <w:rPr>
-          <w:rFonts w:eastAsia="Open Sans"/>
-        </w:rPr>
-      </w:pPr>
-    </w:p>
-    <w:p>
-      <w:pPr>
-        <w:widowControl/>
-        <w:spacing w:line="276" w:lineRule="auto"/>
-        <w:ind w:hanging="2"/>
-        <w:jc w:val="both"/>
-        <w:rPr>
-          <w:rFonts w:eastAsia="Open Sans"/>
-        </w:rPr>
-      </w:pPr>
-      <w:r>
-        <w:rPr>
-          <w:rFonts w:eastAsia="Open Sans"/>
-        </w:rPr>
-        <w:t>2.2 Utilizan patrones de diseño en la construcción de una solución de software web y móvil.</w:t>
-      </w:r>
-    </w:p>
-    <w:p>
-      <w:pPr>
-        <w:widowControl/>
-        <w:spacing w:line="276" w:lineRule="auto"/>
-        <w:ind w:hanging="2"/>
-        <w:jc w:val="both"/>
-        <w:rPr>
-          <w:rFonts w:eastAsia="Open Sans"/>
-        </w:rPr>
-      </w:pPr>
-    </w:p>
-    <w:p>
-      <w:pPr>
-        <w:widowControl/>
-        <w:spacing w:line="276" w:lineRule="auto"/>
-        <w:ind w:hanging="2"/>
-        <w:jc w:val="both"/>
-      </w:pPr>
-      <w:r>
-        <w:rPr>
-          <w:rFonts w:eastAsia="Open Sans"/>
-        </w:rPr>
-        <w:t>2.3 Elaboran un aplicativo web considerando como alcance mínimo, un CRUD básico</w:t>
-      </w:r>
-    </w:p>
-    <w:p>
-      <w:pPr>
-        <w:pStyle w:val="Ttulo2"/>
-        <w:spacing w:line="276" w:lineRule="auto"/>
-        <w:jc w:val="both"/>
-        <w:rPr>
-          <w:sz w:val="22"/>
-          <w:szCs w:val="22"/>
-        </w:rPr>
-      </w:pPr>
-      <w:bookmarkStart w:id="11" w:name="_Toc164617676"/>
-      <w:r>
-        <w:rPr>
-          <w:sz w:val="22"/>
-          <w:szCs w:val="22"/>
-        </w:rPr>
-        <w:t>Desafío de la unidad:</w:t>
-      </w:r>
-      <w:bookmarkEnd w:id="11"/>
-      <w:r>
-        <w:rPr>
-          <w:sz w:val="22"/>
-          <w:szCs w:val="22"/>
-        </w:rPr>
-        <w:t xml:space="preserve"> </w:t>
-      </w:r>
-    </w:p>
-    <w:p>
-      <w:pPr>
-        <w:widowControl/>
-        <w:spacing w:line="276" w:lineRule="auto"/>
-        <w:ind w:hanging="2"/>
-        <w:jc w:val="both"/>
-        <w:rPr>
-          <w:rFonts w:eastAsia="Open Sans"/>
-        </w:rPr>
-      </w:pPr>
-      <w:r>
-        <w:rPr>
-          <w:rFonts w:eastAsia="Open Sans"/>
-        </w:rPr>
-        <w:t xml:space="preserve">Construir un CRUD utilizando algún </w:t>
-      </w:r>
-      <w:proofErr w:type="spellStart"/>
-      <w:r>
-        <w:rPr>
-          <w:rFonts w:eastAsia="Open Sans"/>
-        </w:rPr>
-        <w:t>framework</w:t>
-      </w:r>
-      <w:proofErr w:type="spellEnd"/>
-      <w:r>
-        <w:rPr>
-          <w:rFonts w:eastAsia="Open Sans"/>
-        </w:rPr>
-        <w:t xml:space="preserve"> Web, haciendo buen uso de patrones de diseño de software.</w:t>
-      </w:r>
-    </w:p>
-    <w:p>
-      <w:pPr>
-        <w:pBdr>
-          <w:top w:val="nil"/>
-          <w:left w:val="nil"/>
-          <w:bottom w:val="nil"/>
-          <w:right w:val="nil"/>
-          <w:between w:val="nil"/>
-        </w:pBdr>
-        <w:spacing w:line="276" w:lineRule="auto"/>
-        <w:jc w:val="both"/>
-        <w:rPr>
-          <w:color w:val="000000"/>
-        </w:rPr>
-      </w:pPr>
-    </w:p>
-    <w:p>
-      <w:pPr>
-        <w:pBdr>
-          <w:top w:val="nil"/>
-          <w:left w:val="nil"/>
-          <w:bottom w:val="nil"/>
-          <w:right w:val="nil"/>
-          <w:between w:val="nil"/>
-        </w:pBdr>
-        <w:spacing w:line="276" w:lineRule="auto"/>
-        <w:jc w:val="both"/>
-        <w:rPr>
-          <w:color w:val="000000"/>
-        </w:rPr>
-      </w:pPr>
-    </w:p>
-    <w:tbl>
-      <w:tblPr>
-        <w:tblW w:w="10508" w:type="dxa"/>
-        <w:tblBorders>
-          <w:top w:val="single" w:sz="18" w:space="0" w:color="AD1F2B"/>
-          <w:left w:val="single" w:sz="18" w:space="0" w:color="AD1F2B"/>
-          <w:bottom w:val="single" w:sz="18" w:space="0" w:color="AD1F2B"/>
-          <w:right w:val="single" w:sz="18" w:space="0" w:color="AD1F2B"/>
-        </w:tblBorders>
-        <w:tblLayout w:type="fixed"/>
-        <w:tblLook w:val="0400" w:firstRow="0" w:lastRow="0" w:firstColumn="0" w:lastColumn="0" w:noHBand="0" w:noVBand="1"/>
-      </w:tblPr>
-      <w:tblGrid>
-        <w:gridCol w:w="10508"/>
-      </w:tblGrid>
-      <w:tr>
-        <w:tc>
-          <w:tcPr>
-            <w:tcW w:w="10508" w:type="dxa"/>
-            <w:shd w:val="clear" w:color="auto" w:fill="E2E2E2"/>
-          </w:tcPr>
-          <w:p>
-            <w:pPr>
-              <w:pBdr>
-                <w:top w:val="nil"/>
-                <w:left w:val="nil"/>
-                <w:bottom w:val="nil"/>
-                <w:right w:val="nil"/>
-                <w:between w:val="nil"/>
-              </w:pBdr>
-              <w:spacing w:before="120" w:after="120" w:line="276" w:lineRule="auto"/>
-              <w:ind w:left="227"/>
-              <w:jc w:val="both"/>
-              <w:rPr>
-                <w:b/>
-                <w:color w:val="000000"/>
-              </w:rPr>
-            </w:pPr>
-            <w:r>
-              <w:rPr>
-                <w:b/>
-                <w:color w:val="000000"/>
-              </w:rPr>
-              <w:t>Instrucciones generales</w:t>
-            </w:r>
-          </w:p>
-        </w:tc>
-      </w:tr>
-      <w:tr>
-        <w:tc>
-          <w:tcPr>
-            <w:tcW w:w="10508" w:type="dxa"/>
-          </w:tcPr>
-          <w:p>
-            <w:pPr>
-              <w:numPr>
-                <w:ilvl w:val="0"/>
-                <w:numId w:val="6"/>
-              </w:numPr>
-              <w:pBdr>
-                <w:top w:val="nil"/>
-                <w:left w:val="nil"/>
-                <w:bottom w:val="nil"/>
-                <w:right w:val="nil"/>
-                <w:between w:val="nil"/>
-              </w:pBdr>
-              <w:spacing w:before="240" w:after="120" w:line="276" w:lineRule="auto"/>
-              <w:ind w:left="573" w:right="227" w:hanging="346"/>
-              <w:jc w:val="both"/>
-              <w:rPr>
-                <w:b/>
-                <w:color w:val="000000"/>
-              </w:rPr>
-            </w:pPr>
-            <w:r>
-              <w:rPr>
-                <w:b/>
-                <w:color w:val="000000"/>
-              </w:rPr>
-              <w:t>Lee con atención la experiencia de aprendizaje situado y la rúbrica correspondiente.</w:t>
-            </w:r>
-          </w:p>
-          <w:p>
-            <w:pPr>
-              <w:numPr>
-                <w:ilvl w:val="0"/>
-                <w:numId w:val="6"/>
-              </w:numPr>
-              <w:pBdr>
-                <w:top w:val="nil"/>
-                <w:left w:val="nil"/>
-                <w:bottom w:val="nil"/>
-                <w:right w:val="nil"/>
-                <w:between w:val="nil"/>
-              </w:pBdr>
-              <w:spacing w:before="240" w:after="120" w:line="276" w:lineRule="auto"/>
-              <w:ind w:left="573" w:right="227" w:hanging="346"/>
-              <w:jc w:val="both"/>
-              <w:rPr>
-                <w:b/>
-                <w:color w:val="000000"/>
-              </w:rPr>
-            </w:pPr>
-            <w:r>
-              <w:rPr>
-                <w:color w:val="000000"/>
-              </w:rPr>
-              <w:t xml:space="preserve">Revisa los recursos de la semana y guíate en ellos para </w:t>
-            </w:r>
-            <w:r>
-              <w:t>la propuesta.</w:t>
-            </w:r>
-          </w:p>
-          <w:p>
-            <w:pPr>
-              <w:numPr>
-                <w:ilvl w:val="0"/>
-                <w:numId w:val="6"/>
-              </w:numPr>
-              <w:pBdr>
-                <w:top w:val="nil"/>
-                <w:left w:val="nil"/>
-                <w:bottom w:val="nil"/>
-                <w:right w:val="nil"/>
-                <w:between w:val="nil"/>
-              </w:pBdr>
-              <w:spacing w:before="120" w:after="120" w:line="276" w:lineRule="auto"/>
-              <w:ind w:left="573" w:right="227" w:hanging="346"/>
-              <w:jc w:val="both"/>
-            </w:pPr>
-            <w:r>
-              <w:rPr>
-                <w:color w:val="000000"/>
-              </w:rPr>
-              <w:t xml:space="preserve">De manera grupal deben desarrollar </w:t>
-            </w:r>
-            <w:r>
-              <w:t>una propuesta</w:t>
-            </w:r>
-            <w:r>
-              <w:rPr>
-                <w:rFonts w:eastAsia="Calibri"/>
-              </w:rPr>
-              <w:t xml:space="preserve"> de aplicación.</w:t>
-            </w:r>
-          </w:p>
-          <w:p>
-            <w:pPr>
-              <w:pBdr>
-                <w:top w:val="nil"/>
-                <w:left w:val="nil"/>
-                <w:bottom w:val="nil"/>
-                <w:right w:val="nil"/>
-                <w:between w:val="nil"/>
-              </w:pBdr>
-              <w:spacing w:before="120" w:after="120" w:line="276" w:lineRule="auto"/>
-              <w:ind w:left="573" w:right="227"/>
-              <w:jc w:val="both"/>
-              <w:rPr>
-                <w:color w:val="000000"/>
-              </w:rPr>
-            </w:pPr>
-          </w:p>
-          <w:p>
-            <w:pPr>
-              <w:pBdr>
-                <w:top w:val="nil"/>
-                <w:left w:val="nil"/>
-                <w:bottom w:val="nil"/>
-                <w:right w:val="nil"/>
-                <w:between w:val="nil"/>
-              </w:pBdr>
-              <w:spacing w:before="120" w:after="120" w:line="276" w:lineRule="auto"/>
-              <w:ind w:left="227" w:right="227"/>
-              <w:jc w:val="both"/>
-              <w:rPr>
-                <w:color w:val="000000"/>
-              </w:rPr>
-            </w:pPr>
-            <w:r>
-              <w:rPr>
-                <w:color w:val="000000"/>
-              </w:rPr>
-              <w:t>Te recordamos que contarás con la posibilidad de plantear tus consultas respecto de los contenidos tratados en el foro “Consultas al docente”, que estará abierto durante toda la semana.</w:t>
-            </w:r>
-          </w:p>
-        </w:tc>
-      </w:tr>
-    </w:tbl>
-    <w:p>
-      <w:pPr>
-        <w:spacing w:line="276" w:lineRule="auto"/>
-        <w:jc w:val="both"/>
-      </w:pPr>
-    </w:p>
-    <w:p>
-      <w:pPr>
-        <w:spacing w:line="276" w:lineRule="auto"/>
-        <w:jc w:val="both"/>
-      </w:pPr>
-    </w:p>
-    <w:tbl>
-      <w:tblPr>
-        <w:tblW w:w="10508" w:type="dxa"/>
-        <w:tblBorders>
-          <w:top w:val="single" w:sz="18" w:space="0" w:color="AD1F2B"/>
-          <w:left w:val="single" w:sz="18" w:space="0" w:color="AD1F2B"/>
-          <w:bottom w:val="single" w:sz="18" w:space="0" w:color="AD1F2B"/>
-          <w:right w:val="single" w:sz="18" w:space="0" w:color="AD1F2B"/>
-        </w:tblBorders>
-        <w:tblLayout w:type="fixed"/>
-        <w:tblLook w:val="0400" w:firstRow="0" w:lastRow="0" w:firstColumn="0" w:lastColumn="0" w:noHBand="0" w:noVBand="1"/>
-      </w:tblPr>
-      <w:tblGrid>
-        <w:gridCol w:w="10508"/>
-      </w:tblGrid>
-      <w:tr>
-        <w:tc>
-          <w:tcPr>
-            <w:tcW w:w="10508" w:type="dxa"/>
-          </w:tcPr>
-          <w:p>
-            <w:pPr>
-              <w:spacing w:before="240" w:after="240" w:line="276" w:lineRule="auto"/>
-              <w:ind w:left="227" w:right="227"/>
-              <w:jc w:val="both"/>
-              <w:rPr>
-                <w:b/>
-              </w:rPr>
-            </w:pPr>
-            <w:r>
-              <w:t xml:space="preserve">Esta es una instancia de evaluación </w:t>
-            </w:r>
-            <w:r>
-              <w:rPr>
-                <w:b/>
-              </w:rPr>
-              <w:t>sumativa, con calificación, ponderando un 20% de tu nota de presentación.</w:t>
-            </w:r>
-          </w:p>
-        </w:tc>
-      </w:tr>
-    </w:tbl>
-    <w:p>
-      <w:pPr>
-        <w:tabs>
-          <w:tab w:val="left" w:pos="1837"/>
-        </w:tabs>
-        <w:spacing w:line="276" w:lineRule="auto"/>
-        <w:jc w:val="both"/>
-      </w:pPr>
-      <w:r>
-        <w:tab/>
-      </w:r>
-    </w:p>
-    <w:p>
-      <w:pPr>
-        <w:tabs>
-          <w:tab w:val="left" w:pos="1837"/>
-        </w:tabs>
-        <w:spacing w:line="276" w:lineRule="auto"/>
-        <w:jc w:val="both"/>
-      </w:pPr>
-    </w:p>
-    <w:p>
-      <w:pPr>
-        <w:tabs>
-          <w:tab w:val="left" w:pos="1837"/>
-        </w:tabs>
-        <w:spacing w:line="276" w:lineRule="auto"/>
-        <w:jc w:val="both"/>
-      </w:pPr>
-    </w:p>
-    <w:p>
-      <w:pPr>
-        <w:tabs>
-          <w:tab w:val="left" w:pos="1837"/>
-        </w:tabs>
-        <w:spacing w:line="276" w:lineRule="auto"/>
-        <w:jc w:val="both"/>
-      </w:pPr>
-    </w:p>
-    <w:p>
-      <w:pPr>
-        <w:tabs>
-          <w:tab w:val="left" w:pos="1837"/>
-        </w:tabs>
-        <w:spacing w:line="276" w:lineRule="auto"/>
-        <w:jc w:val="both"/>
-      </w:pPr>
-    </w:p>
-    <w:p>
-      <w:pPr>
-        <w:tabs>
-          <w:tab w:val="left" w:pos="1837"/>
-        </w:tabs>
-        <w:spacing w:line="276" w:lineRule="auto"/>
-        <w:jc w:val="both"/>
-      </w:pPr>
-    </w:p>
-    <w:p>
-      <w:pPr>
-        <w:tabs>
-          <w:tab w:val="left" w:pos="1837"/>
-        </w:tabs>
-        <w:spacing w:line="276" w:lineRule="auto"/>
-        <w:jc w:val="both"/>
-      </w:pPr>
-    </w:p>
-    <w:tbl>
-      <w:tblPr>
-        <w:tblW w:w="10508" w:type="dxa"/>
-        <w:tblBorders>
-          <w:top w:val="single" w:sz="18" w:space="0" w:color="AD1F2B"/>
-          <w:left w:val="single" w:sz="18" w:space="0" w:color="AD1F2B"/>
-          <w:bottom w:val="single" w:sz="18" w:space="0" w:color="AD1F2B"/>
-          <w:right w:val="single" w:sz="18" w:space="0" w:color="AD1F2B"/>
-        </w:tblBorders>
-        <w:tblLayout w:type="fixed"/>
-        <w:tblLook w:val="0400" w:firstRow="0" w:lastRow="0" w:firstColumn="0" w:lastColumn="0" w:noHBand="0" w:noVBand="1"/>
-      </w:tblPr>
-      <w:tblGrid>
-        <w:gridCol w:w="10508"/>
-      </w:tblGrid>
-      <w:tr>
-        <w:tc>
-          <w:tcPr>
-            <w:tcW w:w="10508" w:type="dxa"/>
-            <w:shd w:val="clear" w:color="auto" w:fill="E2E2E2"/>
-          </w:tcPr>
-          <w:p>
-            <w:pPr>
-              <w:pBdr>
-                <w:top w:val="nil"/>
-                <w:left w:val="nil"/>
-                <w:bottom w:val="nil"/>
-                <w:right w:val="nil"/>
-                <w:between w:val="nil"/>
-              </w:pBdr>
-              <w:spacing w:before="120" w:after="120" w:line="276" w:lineRule="auto"/>
-              <w:ind w:left="227"/>
-              <w:jc w:val="both"/>
-              <w:rPr>
-                <w:b/>
-                <w:color w:val="000000"/>
-              </w:rPr>
-            </w:pPr>
-            <w:r>
-              <w:rPr>
-                <w:b/>
-                <w:color w:val="000000"/>
-              </w:rPr>
-              <w:t>Instrucciones específicas</w:t>
-            </w:r>
-          </w:p>
-        </w:tc>
-      </w:tr>
-      <w:tr>
-        <w:tc>
-          <w:tcPr>
-            <w:tcW w:w="10508" w:type="dxa"/>
-          </w:tcPr>
-          <w:p>
-            <w:pPr>
-              <w:numPr>
-                <w:ilvl w:val="0"/>
-                <w:numId w:val="5"/>
-              </w:numPr>
-              <w:spacing w:before="120" w:after="120" w:line="276" w:lineRule="auto"/>
-              <w:ind w:right="227"/>
-              <w:jc w:val="both"/>
-            </w:pPr>
-            <w:r>
-              <w:rPr>
-                <w:rFonts w:eastAsia="Open Sans"/>
-              </w:rPr>
-              <w:lastRenderedPageBreak/>
-              <w:t xml:space="preserve">Construir una </w:t>
-            </w:r>
-            <w:r>
-              <w:rPr>
-                <w:rFonts w:eastAsia="Calibri"/>
-              </w:rPr>
-              <w:t>propuesta de aplicación propia</w:t>
-            </w:r>
-          </w:p>
-          <w:p>
-            <w:pPr>
-              <w:widowControl/>
-              <w:numPr>
-                <w:ilvl w:val="0"/>
-                <w:numId w:val="5"/>
-              </w:numPr>
-              <w:spacing w:line="276" w:lineRule="auto"/>
-              <w:jc w:val="both"/>
-              <w:rPr>
-                <w:rFonts w:eastAsia="Open Sans"/>
-              </w:rPr>
-            </w:pPr>
-            <w:r>
-              <w:rPr>
-                <w:rFonts w:eastAsia="Open Sans"/>
-              </w:rPr>
-              <w:t>Tomar como base el ejemplo entregado en clases anteriores como plataforma web de prueba (CRUD) y adaptarlo a la solución propuesta por el equipo.</w:t>
-            </w:r>
-          </w:p>
-          <w:p>
-            <w:pPr>
-              <w:widowControl/>
-              <w:numPr>
-                <w:ilvl w:val="0"/>
-                <w:numId w:val="5"/>
-              </w:numPr>
-              <w:spacing w:line="276" w:lineRule="auto"/>
-              <w:jc w:val="both"/>
-              <w:rPr>
-                <w:rFonts w:eastAsia="Open Sans"/>
-              </w:rPr>
-            </w:pPr>
-            <w:r>
-              <w:rPr>
-                <w:rFonts w:eastAsia="Open Sans"/>
-              </w:rPr>
-              <w:t xml:space="preserve">La solución para este punto debe contar con un análisis de un </w:t>
-            </w:r>
-            <w:proofErr w:type="spellStart"/>
-            <w:r>
-              <w:rPr>
-                <w:rFonts w:eastAsia="Open Sans"/>
-              </w:rPr>
-              <w:t>Crud</w:t>
-            </w:r>
-            <w:proofErr w:type="spellEnd"/>
-            <w:r>
-              <w:rPr>
-                <w:rFonts w:eastAsia="Open Sans"/>
-              </w:rPr>
-              <w:t xml:space="preserve"> mínimamente funcional en web con despliegue local y adaptaciones para su propia propuesta.</w:t>
-            </w:r>
-          </w:p>
-          <w:p>
-            <w:pPr>
-              <w:numPr>
-                <w:ilvl w:val="0"/>
-                <w:numId w:val="5"/>
-              </w:numPr>
-              <w:spacing w:before="120" w:after="120" w:line="276" w:lineRule="auto"/>
-              <w:ind w:right="227"/>
-              <w:jc w:val="both"/>
-            </w:pPr>
-            <w:r>
-              <w:t>Luego de esto, desarrollar una conclusión grupal sobre la propuesta</w:t>
-            </w:r>
-          </w:p>
-          <w:p>
-            <w:pPr>
-              <w:numPr>
-                <w:ilvl w:val="0"/>
-                <w:numId w:val="5"/>
-              </w:numPr>
-              <w:spacing w:before="120" w:after="120" w:line="276" w:lineRule="auto"/>
-              <w:ind w:right="227"/>
-              <w:jc w:val="both"/>
-            </w:pPr>
-            <w:r>
-              <w:t>Cuida tu ortografía y redacción.</w:t>
-            </w:r>
-          </w:p>
-          <w:p>
-            <w:pPr>
-              <w:numPr>
-                <w:ilvl w:val="0"/>
-                <w:numId w:val="5"/>
-              </w:numPr>
-              <w:pBdr>
-                <w:top w:val="nil"/>
-                <w:left w:val="nil"/>
-                <w:bottom w:val="nil"/>
-                <w:right w:val="nil"/>
-                <w:between w:val="nil"/>
-              </w:pBdr>
-              <w:spacing w:before="120" w:after="120" w:line="276" w:lineRule="auto"/>
-              <w:ind w:right="227"/>
-              <w:jc w:val="both"/>
-            </w:pPr>
-            <w:r>
-              <w:t>Respeta los aspectos formales solicitados.</w:t>
-            </w:r>
-          </w:p>
-        </w:tc>
-      </w:tr>
-    </w:tbl>
-    <w:p>
-      <w:pPr>
-        <w:spacing w:line="276" w:lineRule="auto"/>
-        <w:jc w:val="both"/>
-      </w:pPr>
-    </w:p>
-    <w:p>
-      <w:pPr>
-        <w:spacing w:line="276" w:lineRule="auto"/>
-        <w:jc w:val="both"/>
-      </w:pPr>
-    </w:p>
-    <w:p>
-      <w:pPr>
-        <w:spacing w:line="276" w:lineRule="auto"/>
-        <w:jc w:val="both"/>
-      </w:pPr>
-    </w:p>
-    <w:tbl>
-      <w:tblPr>
-        <w:tblW w:w="10508" w:type="dxa"/>
-        <w:tblBorders>
-          <w:top w:val="single" w:sz="18" w:space="0" w:color="AD1F2B"/>
-          <w:left w:val="single" w:sz="18" w:space="0" w:color="AD1F2B"/>
-          <w:bottom w:val="single" w:sz="18" w:space="0" w:color="AD1F2B"/>
-          <w:right w:val="single" w:sz="18" w:space="0" w:color="AD1F2B"/>
-          <w:insideH w:val="single" w:sz="18" w:space="0" w:color="AD1F2B"/>
-          <w:insideV w:val="single" w:sz="18" w:space="0" w:color="AD1F2B"/>
-        </w:tblBorders>
-        <w:tblLayout w:type="fixed"/>
-        <w:tblLook w:val="0400" w:firstRow="0" w:lastRow="0" w:firstColumn="0" w:lastColumn="0" w:noHBand="0" w:noVBand="1"/>
-      </w:tblPr>
-      <w:tblGrid>
-        <w:gridCol w:w="10508"/>
-      </w:tblGrid>
-      <w:tr>
-        <w:tc>
-          <w:tcPr>
-            <w:tcW w:w="10508" w:type="dxa"/>
-            <w:tcBorders>
-              <w:bottom w:val="nil"/>
-            </w:tcBorders>
-            <w:shd w:val="clear" w:color="auto" w:fill="E2E2E2"/>
-          </w:tcPr>
-          <w:p>
-            <w:pPr>
-              <w:pBdr>
-                <w:top w:val="nil"/>
-                <w:left w:val="nil"/>
-                <w:bottom w:val="nil"/>
-                <w:right w:val="nil"/>
-                <w:between w:val="nil"/>
-              </w:pBdr>
-              <w:spacing w:before="120" w:after="120" w:line="276" w:lineRule="auto"/>
-              <w:ind w:left="227"/>
-              <w:jc w:val="both"/>
-              <w:rPr>
-                <w:b/>
-                <w:color w:val="000000"/>
-              </w:rPr>
-            </w:pPr>
-            <w:r>
-              <w:rPr>
-                <w:b/>
-                <w:color w:val="000000"/>
-              </w:rPr>
-              <w:t>Aspectos formales</w:t>
-            </w:r>
-          </w:p>
-        </w:tc>
-      </w:tr>
-      <w:tr>
-        <w:tc>
-          <w:tcPr>
-            <w:tcW w:w="10508" w:type="dxa"/>
-            <w:tcBorders>
-              <w:top w:val="nil"/>
-            </w:tcBorders>
-          </w:tcPr>
-          <w:p>
-            <w:pPr>
-              <w:numPr>
-                <w:ilvl w:val="0"/>
-                <w:numId w:val="1"/>
-              </w:numPr>
-              <w:pBdr>
-                <w:top w:val="nil"/>
-                <w:left w:val="nil"/>
-                <w:bottom w:val="nil"/>
-                <w:right w:val="nil"/>
-                <w:between w:val="nil"/>
-              </w:pBdr>
-              <w:spacing w:before="240" w:after="120" w:line="276" w:lineRule="auto"/>
-              <w:ind w:left="573" w:right="227" w:hanging="346"/>
-              <w:jc w:val="both"/>
-            </w:pPr>
-            <w:r>
-              <w:rPr>
-                <w:color w:val="000000"/>
-              </w:rPr>
-              <w:t>Debes entregar un archivo en formato Word, este no debe superar las 8 páginas tamaño carta, incluida la portada y la bibliografía en formato APA.</w:t>
-            </w:r>
-          </w:p>
-          <w:p>
-            <w:pPr>
-              <w:numPr>
-                <w:ilvl w:val="0"/>
-                <w:numId w:val="1"/>
-              </w:numPr>
-              <w:pBdr>
-                <w:top w:val="nil"/>
-                <w:left w:val="nil"/>
-                <w:bottom w:val="nil"/>
-                <w:right w:val="nil"/>
-                <w:between w:val="nil"/>
-              </w:pBdr>
-              <w:spacing w:before="120" w:after="120" w:line="276" w:lineRule="auto"/>
-              <w:ind w:left="573" w:right="227" w:hanging="346"/>
-              <w:jc w:val="both"/>
-            </w:pPr>
-            <w:r>
-              <w:rPr>
-                <w:color w:val="000000"/>
-              </w:rPr>
-              <w:t>Para textos utiliza Arial o Calibri, tamaño 11, interlineado 1,15 y márgenes justificados por defecto en ambos lados.</w:t>
-            </w:r>
-          </w:p>
-          <w:p>
-            <w:pPr>
-              <w:numPr>
-                <w:ilvl w:val="0"/>
-                <w:numId w:val="1"/>
-              </w:numPr>
-              <w:pBdr>
-                <w:top w:val="nil"/>
-                <w:left w:val="nil"/>
-                <w:bottom w:val="nil"/>
-                <w:right w:val="nil"/>
-                <w:between w:val="nil"/>
-              </w:pBdr>
-              <w:spacing w:before="120" w:after="120" w:line="276" w:lineRule="auto"/>
-              <w:ind w:left="573" w:right="227" w:hanging="346"/>
-              <w:jc w:val="both"/>
-              <w:rPr>
-                <w:b/>
-                <w:color w:val="000000"/>
-              </w:rPr>
-            </w:pPr>
-            <w:r>
-              <w:rPr>
-                <w:color w:val="000000"/>
-              </w:rPr>
-              <w:t xml:space="preserve">El nombre del archivo se debe ajustar al siguiente ejemplo: </w:t>
-            </w:r>
-            <w:r>
-              <w:rPr>
-                <w:b/>
-                <w:color w:val="000000"/>
-              </w:rPr>
-              <w:t>itso001_s4grupo1 o itso001_s4jperez (elegir según corresponda grupal o individual</w:t>
-            </w:r>
-            <w:r>
-              <w:rPr>
-                <w:b/>
-                <w:color w:val="000000" w:themeColor="text1"/>
-              </w:rPr>
-              <w:t>), y no debe incluir tildes, símbolos, letra “ñ”, un solo guion medio o bajo, y no superar los 20 caracteres.</w:t>
-            </w:r>
-          </w:p>
-          <w:p>
-            <w:pPr>
-              <w:numPr>
-                <w:ilvl w:val="0"/>
-                <w:numId w:val="1"/>
-              </w:numPr>
-              <w:pBdr>
-                <w:top w:val="nil"/>
-                <w:left w:val="nil"/>
-                <w:bottom w:val="nil"/>
-                <w:right w:val="nil"/>
-                <w:between w:val="nil"/>
-              </w:pBdr>
-              <w:spacing w:before="120" w:after="120" w:line="276" w:lineRule="auto"/>
-              <w:ind w:left="573" w:right="227" w:hanging="346"/>
-              <w:jc w:val="both"/>
-              <w:rPr>
-                <w:b/>
-                <w:color w:val="000000"/>
-              </w:rPr>
-            </w:pPr>
-            <w:r>
-              <w:rPr>
-                <w:color w:val="000000"/>
-              </w:rPr>
-              <w:t>Si se detecta plagio en tu trabajo será calificado, automáticamente, con nota mínima.</w:t>
-            </w:r>
-          </w:p>
-        </w:tc>
-      </w:tr>
-      <w:tr>
-        <w:tc>
-          <w:tcPr>
-            <w:tcW w:w="10508" w:type="dxa"/>
-          </w:tcPr>
-          <w:p>
-            <w:pPr>
-              <w:pBdr>
-                <w:top w:val="nil"/>
-                <w:left w:val="nil"/>
-                <w:bottom w:val="nil"/>
-                <w:right w:val="nil"/>
-                <w:between w:val="nil"/>
-              </w:pBdr>
-              <w:spacing w:before="240" w:after="240" w:line="276" w:lineRule="auto"/>
-              <w:ind w:left="227" w:right="227"/>
-              <w:jc w:val="both"/>
-              <w:rPr>
-                <w:b/>
-                <w:color w:val="000000"/>
-              </w:rPr>
-            </w:pPr>
-            <w:r>
-              <w:rPr>
-                <w:b/>
-                <w:color w:val="000000"/>
-              </w:rPr>
-              <w:t>Esta evaluación es grupal</w:t>
-            </w:r>
-            <w:r>
-              <w:rPr>
-                <w:b/>
-              </w:rPr>
-              <w:t>.</w:t>
-            </w:r>
-            <w:r>
-              <w:rPr>
-                <w:b/>
-                <w:color w:val="000000"/>
-              </w:rPr>
-              <w:t xml:space="preserve"> Complétenla y luego envíenla en formato Word en el buzón de entrega correspondiente.</w:t>
-            </w:r>
-          </w:p>
-          <w:p>
-            <w:pPr>
-              <w:pBdr>
-                <w:top w:val="nil"/>
-                <w:left w:val="nil"/>
-                <w:bottom w:val="nil"/>
-                <w:right w:val="nil"/>
-                <w:between w:val="nil"/>
-              </w:pBdr>
-              <w:spacing w:before="360" w:after="240" w:line="276" w:lineRule="auto"/>
-              <w:ind w:left="227" w:right="227"/>
-              <w:jc w:val="both"/>
-              <w:rPr>
-                <w:b/>
-                <w:color w:val="000000"/>
-              </w:rPr>
-            </w:pPr>
-            <w:r>
-              <w:rPr>
-                <w:b/>
-                <w:color w:val="000000"/>
-              </w:rPr>
-              <w:t xml:space="preserve">Para esto: </w:t>
-            </w:r>
-          </w:p>
-          <w:p>
-            <w:pPr>
-              <w:numPr>
-                <w:ilvl w:val="0"/>
-                <w:numId w:val="4"/>
-              </w:numPr>
-              <w:pBdr>
-                <w:top w:val="nil"/>
-                <w:left w:val="nil"/>
-                <w:bottom w:val="nil"/>
-                <w:right w:val="nil"/>
-                <w:between w:val="nil"/>
-              </w:pBdr>
-              <w:spacing w:before="120" w:after="120" w:line="276" w:lineRule="auto"/>
-              <w:ind w:right="227" w:hanging="360"/>
-              <w:jc w:val="both"/>
-              <w:rPr>
-                <w:color w:val="000000"/>
-              </w:rPr>
-            </w:pPr>
-            <w:r>
-              <w:rPr>
-                <w:color w:val="000000"/>
-              </w:rPr>
-              <w:t>1 integrante del grupo deberá enviar el archivo final.</w:t>
-            </w:r>
-          </w:p>
-          <w:p>
-            <w:pPr>
-              <w:numPr>
-                <w:ilvl w:val="0"/>
-                <w:numId w:val="4"/>
-              </w:numPr>
-              <w:pBdr>
-                <w:top w:val="nil"/>
-                <w:left w:val="nil"/>
-                <w:bottom w:val="nil"/>
-                <w:right w:val="nil"/>
-                <w:between w:val="nil"/>
-              </w:pBdr>
-              <w:spacing w:before="120" w:after="120" w:line="276" w:lineRule="auto"/>
-              <w:ind w:right="227" w:hanging="360"/>
-              <w:jc w:val="both"/>
-              <w:rPr>
-                <w:color w:val="000000"/>
-              </w:rPr>
-            </w:pPr>
-            <w:r>
-              <w:rPr>
-                <w:color w:val="000000"/>
-              </w:rPr>
-              <w:t>Diríjanse a la sección entrega de actividad.</w:t>
-            </w:r>
-          </w:p>
-          <w:p>
-            <w:pPr>
-              <w:pBdr>
-                <w:top w:val="nil"/>
-                <w:left w:val="nil"/>
-                <w:bottom w:val="nil"/>
-                <w:right w:val="nil"/>
-                <w:between w:val="nil"/>
-              </w:pBdr>
-              <w:spacing w:before="120" w:after="120" w:line="276" w:lineRule="auto"/>
-              <w:ind w:left="454" w:right="227"/>
-              <w:jc w:val="both"/>
-              <w:rPr>
-                <w:color w:val="000000"/>
-              </w:rPr>
-            </w:pPr>
-            <w:r>
-              <w:rPr>
-                <w:color w:val="000000"/>
-              </w:rPr>
-              <w:t>c) Hagan clic en “Examinar mi equipo”.</w:t>
-            </w:r>
-          </w:p>
-          <w:p>
-            <w:pPr>
-              <w:pBdr>
-                <w:top w:val="nil"/>
-                <w:left w:val="nil"/>
-                <w:bottom w:val="nil"/>
-                <w:right w:val="nil"/>
-                <w:between w:val="nil"/>
-              </w:pBdr>
-              <w:spacing w:before="120" w:after="120" w:line="276" w:lineRule="auto"/>
-              <w:ind w:left="454" w:right="227"/>
-              <w:jc w:val="both"/>
-              <w:rPr>
-                <w:color w:val="000000"/>
-              </w:rPr>
-            </w:pPr>
-            <w:r>
-              <w:rPr>
-                <w:color w:val="000000"/>
-              </w:rPr>
-              <w:t>d) Adjunten el archivo con la tarea del grupo.</w:t>
-            </w:r>
-          </w:p>
-          <w:p>
-            <w:pPr>
-              <w:spacing w:before="240" w:after="240" w:line="276" w:lineRule="auto"/>
-              <w:ind w:left="227" w:right="227"/>
-              <w:jc w:val="both"/>
-              <w:rPr>
-                <w:b/>
-              </w:rPr>
-            </w:pPr>
-            <w:r>
-              <w:rPr>
-                <w:b/>
-              </w:rPr>
-              <w:t xml:space="preserve">El documento deberá ser entregado durante la semana en curso. </w:t>
-            </w:r>
-          </w:p>
-        </w:tc>
-      </w:tr>
-    </w:tbl>
-    <w:p>
-      <w:pPr>
-        <w:pBdr>
-          <w:top w:val="nil"/>
-          <w:left w:val="nil"/>
-          <w:bottom w:val="nil"/>
-          <w:right w:val="nil"/>
-          <w:between w:val="nil"/>
-        </w:pBdr>
-        <w:spacing w:line="276" w:lineRule="auto"/>
-        <w:jc w:val="both"/>
-        <w:rPr>
-          <w:color w:val="000000"/>
-        </w:rPr>
-      </w:pPr>
-    </w:p>
-    <w:p>
-      <w:pPr>
-        <w:pBdr>
-          <w:top w:val="nil"/>
-          <w:left w:val="nil"/>
-          <w:bottom w:val="nil"/>
-          <w:right w:val="nil"/>
-          <w:between w:val="nil"/>
-        </w:pBdr>
-        <w:spacing w:before="120" w:after="120" w:line="276" w:lineRule="auto"/>
-        <w:jc w:val="both"/>
-        <w:rPr>
-          <w:color w:val="000000"/>
-        </w:rPr>
-      </w:pPr>
-    </w:p>
-    <w:p>
-      <w:pPr>
-        <w:pBdr>
-          <w:top w:val="nil"/>
-          <w:left w:val="nil"/>
-          <w:bottom w:val="nil"/>
-          <w:right w:val="nil"/>
-          <w:between w:val="nil"/>
-        </w:pBdr>
-        <w:spacing w:before="120" w:after="120" w:line="276" w:lineRule="auto"/>
-        <w:jc w:val="both"/>
-      </w:pPr>
-      <w:r>
-        <w:rPr>
-          <w:color w:val="000000"/>
-        </w:rPr>
-        <w:t>A continuación, revisa la rúbrica asociada a la evaluación.</w:t>
-      </w:r>
-    </w:p>
-    <w:p>
-      <w:pPr>
-        <w:pStyle w:val="Ttulo2"/>
-        <w:spacing w:before="600" w:line="276" w:lineRule="auto"/>
-        <w:jc w:val="both"/>
-        <w:rPr>
-          <w:sz w:val="22"/>
-          <w:szCs w:val="22"/>
-        </w:rPr>
-      </w:pPr>
-      <w:bookmarkStart w:id="12" w:name="_Toc164617677"/>
-      <w:r>
-        <w:rPr>
-          <w:sz w:val="22"/>
-          <w:szCs w:val="22"/>
-        </w:rPr>
-        <w:lastRenderedPageBreak/>
-        <w:t>Rúbrica de evaluación</w:t>
-      </w:r>
-      <w:bookmarkEnd w:id="12"/>
-    </w:p>
-    <w:tbl>
-      <w:tblPr>
-        <w:tblW w:w="10973" w:type="dxa"/>
-        <w:tblInd w:w="84" w:type="dxa"/>
-        <w:tblBorders>
-          <w:top w:val="single" w:sz="12" w:space="0" w:color="FFFFFF" w:themeColor="background1"/>
-          <w:left w:val="single" w:sz="12" w:space="0" w:color="FFFFFF" w:themeColor="background1"/>
-          <w:bottom w:val="single" w:sz="12" w:space="0" w:color="FFFFFF" w:themeColor="background1"/>
-          <w:right w:val="single" w:sz="12" w:space="0" w:color="FFFFFF" w:themeColor="background1"/>
-          <w:insideH w:val="single" w:sz="12" w:space="0" w:color="FFFFFF" w:themeColor="background1"/>
-          <w:insideV w:val="single" w:sz="12" w:space="0" w:color="FFFFFF" w:themeColor="background1"/>
-        </w:tblBorders>
-        <w:tblLayout w:type="fixed"/>
-        <w:tblLook w:val="0400" w:firstRow="0" w:lastRow="0" w:firstColumn="0" w:lastColumn="0" w:noHBand="0" w:noVBand="1"/>
-      </w:tblPr>
-      <w:tblGrid>
-        <w:gridCol w:w="1901"/>
-        <w:gridCol w:w="1843"/>
-        <w:gridCol w:w="1984"/>
-        <w:gridCol w:w="1843"/>
-        <w:gridCol w:w="1843"/>
-        <w:gridCol w:w="1559"/>
-      </w:tblGrid>
-      <w:tr>
-        <w:trPr>
-          <w:trHeight w:val="300"/>
-        </w:trPr>
-        <w:tc>
-          <w:tcPr>
-            <w:tcW w:w="1901" w:type="dxa"/>
-            <w:vMerge w:val="restart"/>
-            <w:tcBorders>
-              <w:top w:val="nil"/>
-              <w:left w:val="nil"/>
-              <w:bottom w:val="nil"/>
-              <w:right w:val="nil"/>
-            </w:tcBorders>
-            <w:shd w:val="clear" w:color="auto" w:fill="B10F1F"/>
-          </w:tcPr>
-          <w:p>
-            <w:pPr>
-              <w:widowControl/>
-              <w:spacing w:line="276" w:lineRule="auto"/>
-              <w:jc w:val="center"/>
-              <w:rPr>
-                <w:rFonts w:eastAsia="Quattrocento Sans"/>
-                <w:sz w:val="20"/>
-                <w:szCs w:val="20"/>
-              </w:rPr>
-            </w:pPr>
-            <w:bookmarkStart w:id="13" w:name="_heading=h.gjdgxs" w:colFirst="0" w:colLast="0"/>
-            <w:bookmarkEnd w:id="13"/>
-          </w:p>
-          <w:p>
-            <w:pPr>
-              <w:widowControl/>
-              <w:spacing w:line="276" w:lineRule="auto"/>
-              <w:ind w:left="240" w:right="252" w:hanging="204"/>
-              <w:jc w:val="center"/>
-              <w:rPr>
-                <w:rFonts w:eastAsia="Quattrocento Sans"/>
-                <w:sz w:val="20"/>
-                <w:szCs w:val="20"/>
-              </w:rPr>
-            </w:pPr>
-            <w:r>
-              <w:rPr>
-                <w:b/>
-                <w:color w:val="FFFFFF"/>
-                <w:sz w:val="20"/>
-                <w:szCs w:val="20"/>
-              </w:rPr>
-              <w:t>CRITERIOS DE CALIDAD</w:t>
-            </w:r>
-          </w:p>
-        </w:tc>
-        <w:tc>
-          <w:tcPr>
-            <w:tcW w:w="1843" w:type="dxa"/>
-            <w:tcBorders>
-              <w:top w:val="nil"/>
-              <w:left w:val="nil"/>
-              <w:bottom w:val="nil"/>
-              <w:right w:val="nil"/>
-            </w:tcBorders>
-            <w:shd w:val="clear" w:color="auto" w:fill="224962"/>
-          </w:tcPr>
-          <w:p>
-            <w:pPr>
-              <w:widowControl/>
-              <w:spacing w:line="276" w:lineRule="auto"/>
-              <w:jc w:val="center"/>
-              <w:rPr>
-                <w:rFonts w:eastAsia="Quattrocento Sans"/>
-                <w:sz w:val="20"/>
-                <w:szCs w:val="20"/>
-              </w:rPr>
-            </w:pPr>
-          </w:p>
-        </w:tc>
-        <w:tc>
-          <w:tcPr>
-            <w:tcW w:w="3827" w:type="dxa"/>
-            <w:gridSpan w:val="2"/>
-            <w:tcBorders>
-              <w:top w:val="nil"/>
-              <w:left w:val="nil"/>
-              <w:bottom w:val="nil"/>
-              <w:right w:val="nil"/>
-            </w:tcBorders>
-            <w:shd w:val="clear" w:color="auto" w:fill="224962"/>
-          </w:tcPr>
-          <w:p>
-            <w:pPr>
-              <w:widowControl/>
-              <w:spacing w:line="276" w:lineRule="auto"/>
-              <w:ind w:left="852"/>
-              <w:jc w:val="center"/>
-              <w:rPr>
-                <w:rFonts w:eastAsia="Quattrocento Sans"/>
-                <w:sz w:val="20"/>
-                <w:szCs w:val="20"/>
-              </w:rPr>
-            </w:pPr>
-            <w:r>
-              <w:rPr>
-                <w:b/>
-                <w:color w:val="FFFFFF"/>
-                <w:sz w:val="20"/>
-                <w:szCs w:val="20"/>
-              </w:rPr>
-              <w:t>NIVELES DE LOGRO</w:t>
-            </w:r>
-          </w:p>
-        </w:tc>
-        <w:tc>
-          <w:tcPr>
-            <w:tcW w:w="1843" w:type="dxa"/>
-            <w:tcBorders>
-              <w:top w:val="nil"/>
-              <w:left w:val="nil"/>
-              <w:bottom w:val="nil"/>
-              <w:right w:val="nil"/>
-            </w:tcBorders>
-            <w:shd w:val="clear" w:color="auto" w:fill="224962"/>
-          </w:tcPr>
-          <w:p>
-            <w:pPr>
-              <w:widowControl/>
-              <w:spacing w:line="276" w:lineRule="auto"/>
-              <w:jc w:val="center"/>
-              <w:rPr>
-                <w:rFonts w:eastAsia="Quattrocento Sans"/>
-                <w:sz w:val="20"/>
-                <w:szCs w:val="20"/>
-              </w:rPr>
-            </w:pPr>
-          </w:p>
-        </w:tc>
-        <w:tc>
-          <w:tcPr>
-            <w:tcW w:w="1559" w:type="dxa"/>
-            <w:tcBorders>
-              <w:top w:val="nil"/>
-              <w:left w:val="nil"/>
-              <w:bottom w:val="nil"/>
-              <w:right w:val="nil"/>
-            </w:tcBorders>
-            <w:shd w:val="clear" w:color="auto" w:fill="224962"/>
-          </w:tcPr>
-          <w:p>
-            <w:pPr>
-              <w:widowControl/>
-              <w:spacing w:line="276" w:lineRule="auto"/>
-              <w:ind w:left="-276" w:firstLine="264"/>
-              <w:jc w:val="center"/>
-              <w:rPr>
-                <w:rFonts w:eastAsia="Quattrocento Sans"/>
-                <w:sz w:val="20"/>
-                <w:szCs w:val="20"/>
-              </w:rPr>
-            </w:pPr>
-          </w:p>
-        </w:tc>
-      </w:tr>
-      <w:tr>
-        <w:trPr>
-          <w:trHeight w:val="564"/>
-        </w:trPr>
-        <w:tc>
-          <w:tcPr>
-            <w:tcW w:w="1901" w:type="dxa"/>
-            <w:vMerge/>
-            <w:tcBorders>
-              <w:top w:val="nil"/>
-              <w:left w:val="nil"/>
-              <w:bottom w:val="nil"/>
-              <w:right w:val="nil"/>
-            </w:tcBorders>
-            <w:shd w:val="clear" w:color="auto" w:fill="B10F1F"/>
-          </w:tcPr>
-          <w:p>
-            <w:pPr>
-              <w:pBdr>
-                <w:top w:val="nil"/>
-                <w:left w:val="nil"/>
-                <w:bottom w:val="nil"/>
-                <w:right w:val="nil"/>
-                <w:between w:val="nil"/>
-              </w:pBdr>
-              <w:spacing w:line="276" w:lineRule="auto"/>
-              <w:rPr>
-                <w:rFonts w:eastAsia="Quattrocento Sans"/>
-                <w:sz w:val="20"/>
-                <w:szCs w:val="20"/>
-              </w:rPr>
-            </w:pPr>
-          </w:p>
-        </w:tc>
-        <w:tc>
-          <w:tcPr>
-            <w:tcW w:w="1843" w:type="dxa"/>
-            <w:tcBorders>
-              <w:top w:val="nil"/>
-              <w:left w:val="nil"/>
-              <w:bottom w:val="nil"/>
-              <w:right w:val="nil"/>
-            </w:tcBorders>
-            <w:shd w:val="clear" w:color="auto" w:fill="224962"/>
-          </w:tcPr>
-          <w:p>
-            <w:pPr>
-              <w:widowControl/>
-              <w:spacing w:line="276" w:lineRule="auto"/>
-              <w:ind w:left="216" w:right="300" w:hanging="252"/>
-              <w:jc w:val="center"/>
-              <w:rPr>
-                <w:b/>
-                <w:color w:val="FFFFFF"/>
-                <w:sz w:val="20"/>
-                <w:szCs w:val="20"/>
-              </w:rPr>
-            </w:pPr>
-            <w:r>
-              <w:rPr>
-                <w:b/>
-                <w:color w:val="FFFFFF"/>
-                <w:sz w:val="20"/>
-                <w:szCs w:val="20"/>
-              </w:rPr>
-              <w:t>EXCELENTE</w:t>
-            </w:r>
-          </w:p>
-          <w:p>
-            <w:pPr>
-              <w:widowControl/>
-              <w:spacing w:line="276" w:lineRule="auto"/>
-              <w:ind w:left="216" w:right="300" w:hanging="252"/>
-              <w:jc w:val="center"/>
-              <w:rPr>
-                <w:rFonts w:eastAsia="Quattrocento Sans"/>
-                <w:b/>
-                <w:sz w:val="20"/>
-                <w:szCs w:val="20"/>
-              </w:rPr>
-            </w:pPr>
-            <w:r>
-              <w:rPr>
-                <w:b/>
-                <w:color w:val="FFFFFF"/>
-                <w:sz w:val="20"/>
-                <w:szCs w:val="20"/>
-              </w:rPr>
-              <w:t xml:space="preserve"> 100%</w:t>
-            </w:r>
-          </w:p>
-        </w:tc>
-        <w:tc>
-          <w:tcPr>
-            <w:tcW w:w="1984" w:type="dxa"/>
-            <w:tcBorders>
-              <w:top w:val="nil"/>
-              <w:left w:val="nil"/>
-              <w:bottom w:val="nil"/>
-              <w:right w:val="nil"/>
-            </w:tcBorders>
-            <w:shd w:val="clear" w:color="auto" w:fill="224962"/>
-          </w:tcPr>
-          <w:p>
-            <w:pPr>
-              <w:widowControl/>
-              <w:spacing w:line="276" w:lineRule="auto"/>
-              <w:ind w:left="216" w:right="552"/>
-              <w:jc w:val="center"/>
-              <w:rPr>
-                <w:b/>
-                <w:color w:val="FFFFFF"/>
-                <w:sz w:val="20"/>
-                <w:szCs w:val="20"/>
-              </w:rPr>
-            </w:pPr>
-            <w:r>
-              <w:rPr>
-                <w:b/>
-                <w:color w:val="FFFFFF"/>
-                <w:sz w:val="20"/>
-                <w:szCs w:val="20"/>
-              </w:rPr>
-              <w:t xml:space="preserve">BUENO </w:t>
-            </w:r>
-          </w:p>
-          <w:p>
-            <w:pPr>
-              <w:widowControl/>
-              <w:spacing w:line="276" w:lineRule="auto"/>
-              <w:ind w:left="216" w:right="552"/>
-              <w:jc w:val="center"/>
-              <w:rPr>
-                <w:rFonts w:eastAsia="Quattrocento Sans"/>
-                <w:b/>
-                <w:sz w:val="20"/>
-                <w:szCs w:val="20"/>
-              </w:rPr>
-            </w:pPr>
-            <w:r>
-              <w:rPr>
-                <w:b/>
-                <w:color w:val="FFFFFF"/>
-                <w:sz w:val="20"/>
-                <w:szCs w:val="20"/>
-              </w:rPr>
-              <w:t>75%</w:t>
-            </w:r>
-          </w:p>
-        </w:tc>
-        <w:tc>
-          <w:tcPr>
-            <w:tcW w:w="1843" w:type="dxa"/>
-            <w:tcBorders>
-              <w:top w:val="nil"/>
-              <w:left w:val="nil"/>
-              <w:bottom w:val="nil"/>
-              <w:right w:val="nil"/>
-            </w:tcBorders>
-            <w:shd w:val="clear" w:color="auto" w:fill="224962"/>
-          </w:tcPr>
-          <w:p>
-            <w:pPr>
-              <w:widowControl/>
-              <w:spacing w:line="276" w:lineRule="auto"/>
-              <w:ind w:left="216" w:right="300" w:hanging="288"/>
-              <w:jc w:val="center"/>
-              <w:rPr>
-                <w:b/>
-                <w:color w:val="FFFFFF"/>
-                <w:sz w:val="20"/>
-                <w:szCs w:val="20"/>
-              </w:rPr>
-            </w:pPr>
-            <w:r>
-              <w:rPr>
-                <w:b/>
-                <w:color w:val="FFFFFF"/>
-                <w:sz w:val="20"/>
-                <w:szCs w:val="20"/>
-              </w:rPr>
-              <w:t xml:space="preserve">ACEPTABLE </w:t>
-            </w:r>
-          </w:p>
-          <w:p>
-            <w:pPr>
-              <w:widowControl/>
-              <w:spacing w:line="276" w:lineRule="auto"/>
-              <w:ind w:left="216" w:right="300" w:hanging="288"/>
-              <w:jc w:val="center"/>
-              <w:rPr>
-                <w:rFonts w:eastAsia="Quattrocento Sans"/>
-                <w:b/>
-                <w:sz w:val="20"/>
-                <w:szCs w:val="20"/>
-              </w:rPr>
-            </w:pPr>
-            <w:r>
-              <w:rPr>
-                <w:b/>
-                <w:color w:val="FFFFFF"/>
-                <w:sz w:val="20"/>
-                <w:szCs w:val="20"/>
-              </w:rPr>
-              <w:t>50%</w:t>
-            </w:r>
-          </w:p>
-        </w:tc>
-        <w:tc>
-          <w:tcPr>
-            <w:tcW w:w="1843" w:type="dxa"/>
-            <w:tcBorders>
-              <w:top w:val="nil"/>
-              <w:left w:val="nil"/>
-              <w:bottom w:val="nil"/>
-              <w:right w:val="nil"/>
-            </w:tcBorders>
-            <w:shd w:val="clear" w:color="auto" w:fill="224962"/>
-          </w:tcPr>
-          <w:p>
-            <w:pPr>
-              <w:widowControl/>
-              <w:spacing w:line="276" w:lineRule="auto"/>
-              <w:ind w:left="216" w:right="300" w:hanging="372"/>
-              <w:jc w:val="center"/>
-              <w:rPr>
-                <w:b/>
-                <w:color w:val="FFFFFF"/>
-                <w:sz w:val="20"/>
-                <w:szCs w:val="20"/>
-              </w:rPr>
-            </w:pPr>
-            <w:r>
-              <w:rPr>
-                <w:b/>
-                <w:color w:val="FFFFFF"/>
-                <w:sz w:val="20"/>
-                <w:szCs w:val="20"/>
-              </w:rPr>
-              <w:t xml:space="preserve">INSUFICIENTE </w:t>
-            </w:r>
-          </w:p>
-          <w:p>
-            <w:pPr>
-              <w:widowControl/>
-              <w:spacing w:line="276" w:lineRule="auto"/>
-              <w:ind w:left="216" w:right="300" w:hanging="372"/>
-              <w:jc w:val="center"/>
-              <w:rPr>
-                <w:rFonts w:eastAsia="Quattrocento Sans"/>
-                <w:b/>
-                <w:sz w:val="20"/>
-                <w:szCs w:val="20"/>
-              </w:rPr>
-            </w:pPr>
-            <w:r>
-              <w:rPr>
-                <w:b/>
-                <w:color w:val="FFFFFF"/>
-                <w:sz w:val="20"/>
-                <w:szCs w:val="20"/>
-              </w:rPr>
-              <w:t>25%</w:t>
-            </w:r>
-          </w:p>
-        </w:tc>
-        <w:tc>
-          <w:tcPr>
-            <w:tcW w:w="1559" w:type="dxa"/>
-            <w:tcBorders>
-              <w:top w:val="nil"/>
-              <w:left w:val="nil"/>
-              <w:bottom w:val="nil"/>
-              <w:right w:val="nil"/>
-            </w:tcBorders>
-            <w:shd w:val="clear" w:color="auto" w:fill="224962"/>
-          </w:tcPr>
-          <w:p>
-            <w:pPr>
-              <w:widowControl/>
-              <w:spacing w:line="276" w:lineRule="auto"/>
-              <w:ind w:left="216" w:right="300"/>
-              <w:jc w:val="center"/>
-              <w:rPr>
-                <w:b/>
-                <w:color w:val="FFFFFF"/>
-                <w:sz w:val="20"/>
-                <w:szCs w:val="20"/>
-              </w:rPr>
-            </w:pPr>
-            <w:r>
-              <w:rPr>
-                <w:b/>
-                <w:color w:val="FFFFFF"/>
-                <w:sz w:val="20"/>
-                <w:szCs w:val="20"/>
-              </w:rPr>
-              <w:t xml:space="preserve">NO CUMPLE </w:t>
-            </w:r>
-          </w:p>
-          <w:p>
-            <w:pPr>
-              <w:widowControl/>
-              <w:spacing w:line="276" w:lineRule="auto"/>
-              <w:ind w:left="216" w:right="300"/>
-              <w:jc w:val="center"/>
-              <w:rPr>
-                <w:rFonts w:eastAsia="Quattrocento Sans"/>
-                <w:b/>
-                <w:sz w:val="20"/>
-                <w:szCs w:val="20"/>
-              </w:rPr>
-            </w:pPr>
-            <w:r>
-              <w:rPr>
-                <w:b/>
-                <w:color w:val="FFFFFF"/>
-                <w:sz w:val="20"/>
-                <w:szCs w:val="20"/>
-              </w:rPr>
-              <w:t>0%</w:t>
-            </w:r>
-          </w:p>
-        </w:tc>
-      </w:tr>
-      <w:tr>
-        <w:trPr>
-          <w:trHeight w:val="1399"/>
-        </w:trPr>
-        <w:tc>
-          <w:tcPr>
-            <w:tcW w:w="1901" w:type="dxa"/>
-            <w:tcBorders>
-              <w:top w:val="nil"/>
-            </w:tcBorders>
-            <w:shd w:val="clear" w:color="auto" w:fill="8098AD"/>
-          </w:tcPr>
-          <w:p>
-            <w:pPr>
-              <w:widowControl/>
-              <w:spacing w:line="276" w:lineRule="auto"/>
-              <w:ind w:left="180"/>
-              <w:rPr>
-                <w:rFonts w:eastAsia="Quattrocento Sans"/>
-                <w:sz w:val="20"/>
-                <w:szCs w:val="20"/>
-              </w:rPr>
-            </w:pPr>
-            <w:r>
-              <w:rPr>
-                <w:b/>
-                <w:color w:val="FFFFFF"/>
-                <w:sz w:val="20"/>
-                <w:szCs w:val="20"/>
-              </w:rPr>
-              <w:t xml:space="preserve"> (20%)</w:t>
-            </w:r>
-            <w:r>
-              <w:rPr>
-                <w:color w:val="FFFFFF"/>
-                <w:sz w:val="20"/>
-                <w:szCs w:val="20"/>
-              </w:rPr>
-              <w:t> </w:t>
-            </w:r>
-          </w:p>
-          <w:p>
-            <w:pPr>
-              <w:widowControl/>
-              <w:spacing w:line="276" w:lineRule="auto"/>
-              <w:rPr>
-                <w:rFonts w:eastAsia="Quattrocento Sans"/>
-                <w:sz w:val="20"/>
-                <w:szCs w:val="20"/>
-              </w:rPr>
-            </w:pPr>
-            <w:r>
-              <w:rPr>
-                <w:sz w:val="20"/>
-                <w:szCs w:val="20"/>
-              </w:rPr>
-              <w:t> </w:t>
-            </w:r>
-          </w:p>
-          <w:p>
-            <w:pPr>
-              <w:widowControl/>
-              <w:spacing w:line="276" w:lineRule="auto"/>
-              <w:ind w:left="264" w:right="108"/>
-              <w:rPr>
-                <w:rFonts w:eastAsia="Quattrocento Sans"/>
-                <w:b/>
-                <w:color w:val="FFFFFF"/>
-                <w:sz w:val="20"/>
-                <w:szCs w:val="20"/>
-              </w:rPr>
-            </w:pPr>
-            <w:r>
-              <w:rPr>
-                <w:rFonts w:eastAsia="Quattrocento Sans"/>
-                <w:b/>
-                <w:color w:val="FFFFFF"/>
-                <w:sz w:val="20"/>
-                <w:szCs w:val="20"/>
-              </w:rPr>
-              <w:t xml:space="preserve">Análisis crítico </w:t>
-            </w:r>
-          </w:p>
-          <w:p>
-            <w:pPr>
-              <w:widowControl/>
-              <w:spacing w:line="276" w:lineRule="auto"/>
-              <w:ind w:left="264" w:right="108"/>
-              <w:rPr>
-                <w:rFonts w:eastAsia="Quattrocento Sans"/>
-                <w:b/>
-                <w:color w:val="FFFFFF"/>
-                <w:sz w:val="20"/>
-                <w:szCs w:val="20"/>
-              </w:rPr>
-            </w:pPr>
-          </w:p>
-          <w:p>
-            <w:pPr>
-              <w:widowControl/>
-              <w:spacing w:line="276" w:lineRule="auto"/>
-              <w:ind w:left="264" w:right="108"/>
-              <w:rPr>
-                <w:rFonts w:eastAsia="Quattrocento Sans"/>
-                <w:b/>
-                <w:color w:val="FFFFFF"/>
-                <w:sz w:val="20"/>
-                <w:szCs w:val="20"/>
-              </w:rPr>
-            </w:pPr>
-          </w:p>
-        </w:tc>
-        <w:tc>
-          <w:tcPr>
-            <w:tcW w:w="1843" w:type="dxa"/>
-            <w:tcBorders>
-              <w:top w:val="nil"/>
-            </w:tcBorders>
-            <w:shd w:val="clear" w:color="auto" w:fill="D1D9E4"/>
-            <w:tcMar>
-              <w:top w:w="20" w:type="dxa"/>
-              <w:left w:w="20" w:type="dxa"/>
-              <w:bottom w:w="20" w:type="dxa"/>
-              <w:right w:w="20" w:type="dxa"/>
-            </w:tcMar>
-          </w:tcPr>
-          <w:p>
-            <w:pPr>
-              <w:widowControl/>
-              <w:spacing w:line="276" w:lineRule="auto"/>
-              <w:ind w:left="140" w:right="140"/>
-              <w:rPr>
-                <w:rFonts w:eastAsia="Times New Roman"/>
-                <w:sz w:val="20"/>
-                <w:szCs w:val="20"/>
-              </w:rPr>
-            </w:pPr>
-            <w:r>
-              <w:rPr>
-                <w:rFonts w:eastAsia="Quattrocento Sans"/>
-                <w:sz w:val="20"/>
-                <w:szCs w:val="20"/>
-              </w:rPr>
-              <w:t>Argumenta el porqué de todas las decisiones tomadas en el diseño de las mejoras, considerando todos los elementos entregados.</w:t>
-            </w:r>
-          </w:p>
-        </w:tc>
-        <w:tc>
-          <w:tcPr>
-            <w:tcW w:w="1984" w:type="dxa"/>
-            <w:tcBorders>
-              <w:top w:val="nil"/>
-            </w:tcBorders>
-            <w:shd w:val="clear" w:color="auto" w:fill="D1D9E4"/>
-            <w:tcMar>
-              <w:top w:w="20" w:type="dxa"/>
-              <w:left w:w="20" w:type="dxa"/>
-              <w:bottom w:w="20" w:type="dxa"/>
-              <w:right w:w="20" w:type="dxa"/>
-            </w:tcMar>
-          </w:tcPr>
-          <w:p>
-            <w:pPr>
-              <w:widowControl/>
-              <w:spacing w:line="276" w:lineRule="auto"/>
-              <w:ind w:left="140" w:right="140"/>
-              <w:rPr>
-                <w:rFonts w:eastAsia="Times New Roman"/>
-                <w:sz w:val="20"/>
-                <w:szCs w:val="20"/>
-              </w:rPr>
-            </w:pPr>
-            <w:r>
-              <w:rPr>
-                <w:rFonts w:eastAsia="Quattrocento Sans"/>
-                <w:sz w:val="20"/>
-                <w:szCs w:val="20"/>
-              </w:rPr>
-              <w:t>Argumenta el porqué de todas las decisiones tomadas en el diseño de las mejoras, considerando gran parte de los elementos entregados.</w:t>
-            </w:r>
-          </w:p>
-        </w:tc>
-        <w:tc>
-          <w:tcPr>
-            <w:tcW w:w="1843" w:type="dxa"/>
-            <w:tcBorders>
-              <w:top w:val="nil"/>
-            </w:tcBorders>
-            <w:shd w:val="clear" w:color="auto" w:fill="D1D9E4"/>
-            <w:tcMar>
-              <w:top w:w="20" w:type="dxa"/>
-              <w:left w:w="20" w:type="dxa"/>
-              <w:bottom w:w="20" w:type="dxa"/>
-              <w:right w:w="20" w:type="dxa"/>
-            </w:tcMar>
-          </w:tcPr>
-          <w:p>
-            <w:pPr>
-              <w:widowControl/>
-              <w:spacing w:line="276" w:lineRule="auto"/>
-              <w:ind w:left="140" w:right="140"/>
-              <w:rPr>
-                <w:rFonts w:eastAsia="Times New Roman"/>
-                <w:sz w:val="20"/>
-                <w:szCs w:val="20"/>
-              </w:rPr>
-            </w:pPr>
-            <w:r>
-              <w:rPr>
-                <w:rFonts w:eastAsia="Quattrocento Sans"/>
-                <w:sz w:val="20"/>
-                <w:szCs w:val="20"/>
-              </w:rPr>
-              <w:t>Argumenta el porqué de gran parte de las decisiones tomadas en el diseño de las mejoras, considerando sólo uno de los elementos entregados.</w:t>
-            </w:r>
-          </w:p>
-        </w:tc>
-        <w:tc>
-          <w:tcPr>
-            <w:tcW w:w="1843" w:type="dxa"/>
-            <w:tcBorders>
-              <w:top w:val="nil"/>
-            </w:tcBorders>
-            <w:shd w:val="clear" w:color="auto" w:fill="D1D9E4"/>
-            <w:tcMar>
-              <w:top w:w="20" w:type="dxa"/>
-              <w:left w:w="20" w:type="dxa"/>
-              <w:bottom w:w="20" w:type="dxa"/>
-              <w:right w:w="20" w:type="dxa"/>
-            </w:tcMar>
-          </w:tcPr>
-          <w:p>
-            <w:pPr>
-              <w:widowControl/>
-              <w:spacing w:line="276" w:lineRule="auto"/>
-              <w:ind w:left="140" w:right="140"/>
-              <w:rPr>
-                <w:rFonts w:eastAsia="Times New Roman"/>
-                <w:sz w:val="20"/>
-                <w:szCs w:val="20"/>
-              </w:rPr>
-            </w:pPr>
-            <w:r>
-              <w:rPr>
-                <w:rFonts w:eastAsia="Quattrocento Sans"/>
-                <w:sz w:val="20"/>
-                <w:szCs w:val="20"/>
-              </w:rPr>
-              <w:t>Argumenta las decisiones tomadas en el diseño de las mejoras, sin considerar los elementos entregados.</w:t>
-            </w:r>
-          </w:p>
-        </w:tc>
-        <w:tc>
-          <w:tcPr>
-            <w:tcW w:w="1559" w:type="dxa"/>
-            <w:tcBorders>
-              <w:top w:val="nil"/>
-            </w:tcBorders>
-            <w:shd w:val="clear" w:color="auto" w:fill="D1D9E4"/>
-            <w:tcMar>
-              <w:top w:w="20" w:type="dxa"/>
-              <w:left w:w="20" w:type="dxa"/>
-              <w:bottom w:w="20" w:type="dxa"/>
-              <w:right w:w="20" w:type="dxa"/>
-            </w:tcMar>
-          </w:tcPr>
-          <w:p>
-            <w:pPr>
-              <w:widowControl/>
-              <w:spacing w:line="276" w:lineRule="auto"/>
-              <w:ind w:left="133"/>
-              <w:rPr>
-                <w:rFonts w:eastAsia="Times New Roman"/>
-                <w:sz w:val="20"/>
-                <w:szCs w:val="20"/>
-              </w:rPr>
-            </w:pPr>
-            <w:r>
-              <w:rPr>
-                <w:color w:val="3C3C3B"/>
-                <w:sz w:val="20"/>
-                <w:szCs w:val="20"/>
-              </w:rPr>
-              <w:t>No cumple, no entrega.  </w:t>
-            </w:r>
-          </w:p>
-        </w:tc>
-      </w:tr>
-      <w:tr>
-        <w:trPr>
-          <w:trHeight w:val="3707"/>
-        </w:trPr>
-        <w:tc>
-          <w:tcPr>
-            <w:tcW w:w="1901" w:type="dxa"/>
-            <w:shd w:val="clear" w:color="auto" w:fill="A4B5C6"/>
-          </w:tcPr>
-          <w:p>
-            <w:pPr>
-              <w:widowControl/>
-              <w:spacing w:line="276" w:lineRule="auto"/>
-              <w:ind w:left="180"/>
-              <w:rPr>
-                <w:b/>
-                <w:color w:val="FFFFFF"/>
-                <w:sz w:val="20"/>
-                <w:szCs w:val="20"/>
-              </w:rPr>
-            </w:pPr>
-            <w:r>
-              <w:rPr>
-                <w:b/>
-                <w:color w:val="FFFFFF"/>
-                <w:sz w:val="20"/>
-                <w:szCs w:val="20"/>
-              </w:rPr>
-              <w:t>(10%) </w:t>
-            </w:r>
-          </w:p>
-          <w:p>
-            <w:pPr>
-              <w:widowControl/>
-              <w:spacing w:line="276" w:lineRule="auto"/>
-              <w:ind w:left="180"/>
-              <w:rPr>
-                <w:b/>
-                <w:color w:val="FFFFFF"/>
-                <w:sz w:val="20"/>
-                <w:szCs w:val="20"/>
-              </w:rPr>
-            </w:pPr>
-          </w:p>
-          <w:p>
-            <w:pPr>
-              <w:widowControl/>
-              <w:spacing w:line="276" w:lineRule="auto"/>
-              <w:ind w:left="180"/>
-              <w:rPr>
-                <w:b/>
-                <w:color w:val="FFFFFF"/>
-                <w:sz w:val="20"/>
-                <w:szCs w:val="20"/>
-              </w:rPr>
-            </w:pPr>
-            <w:r>
-              <w:rPr>
-                <w:b/>
-                <w:color w:val="FFFFFF"/>
-                <w:sz w:val="20"/>
-                <w:szCs w:val="20"/>
-              </w:rPr>
-              <w:t>Portada, índice e introducción</w:t>
-            </w:r>
-          </w:p>
-          <w:p>
-            <w:pPr>
-              <w:widowControl/>
-              <w:spacing w:line="276" w:lineRule="auto"/>
-              <w:ind w:left="180"/>
-              <w:rPr>
-                <w:b/>
-                <w:color w:val="FFFFFF"/>
-                <w:sz w:val="20"/>
-                <w:szCs w:val="20"/>
-              </w:rPr>
-            </w:pPr>
-          </w:p>
-          <w:p>
-            <w:pPr>
-              <w:widowControl/>
-              <w:spacing w:line="276" w:lineRule="auto"/>
-              <w:ind w:left="180"/>
-              <w:rPr>
-                <w:b/>
-                <w:color w:val="FFFFFF"/>
-                <w:sz w:val="20"/>
-                <w:szCs w:val="20"/>
-              </w:rPr>
-            </w:pPr>
-          </w:p>
-        </w:tc>
-        <w:tc>
-          <w:tcPr>
-            <w:tcW w:w="1843" w:type="dxa"/>
-            <w:shd w:val="clear" w:color="auto" w:fill="F2F2F2"/>
-            <w:tcMar>
-              <w:top w:w="20" w:type="dxa"/>
-              <w:left w:w="20" w:type="dxa"/>
-              <w:bottom w:w="20" w:type="dxa"/>
-              <w:right w:w="20" w:type="dxa"/>
-            </w:tcMar>
-          </w:tcPr>
-          <w:p>
-            <w:pPr>
-              <w:widowControl/>
-              <w:spacing w:line="276" w:lineRule="auto"/>
-              <w:ind w:left="128" w:right="-164"/>
-              <w:rPr>
-                <w:rFonts w:eastAsia="Times New Roman"/>
-                <w:sz w:val="20"/>
-                <w:szCs w:val="20"/>
-              </w:rPr>
-            </w:pPr>
-            <w:r>
-              <w:rPr>
-                <w:rFonts w:eastAsia="Quattrocento Sans"/>
-                <w:sz w:val="20"/>
-                <w:szCs w:val="20"/>
-              </w:rPr>
-              <w:t>Entrega una introducción pertinente indicando:</w:t>
-            </w:r>
-          </w:p>
-          <w:p>
-            <w:pPr>
-              <w:widowControl/>
-              <w:spacing w:line="276" w:lineRule="auto"/>
-              <w:ind w:left="128" w:right="140"/>
-              <w:rPr>
-                <w:rFonts w:eastAsia="Times New Roman"/>
-                <w:sz w:val="20"/>
-                <w:szCs w:val="20"/>
-              </w:rPr>
-            </w:pPr>
-            <w:r>
-              <w:rPr>
-                <w:rFonts w:eastAsia="Times New Roman"/>
-                <w:sz w:val="20"/>
-                <w:szCs w:val="20"/>
-              </w:rPr>
-              <w:t xml:space="preserve">· </w:t>
-            </w:r>
-            <w:r>
-              <w:rPr>
-                <w:rFonts w:eastAsia="Quattrocento Sans"/>
-                <w:sz w:val="20"/>
-                <w:szCs w:val="20"/>
-              </w:rPr>
-              <w:t>motivación (1), </w:t>
-            </w:r>
-          </w:p>
-          <w:p>
-            <w:pPr>
-              <w:widowControl/>
-              <w:spacing w:line="276" w:lineRule="auto"/>
-              <w:ind w:left="128" w:right="140"/>
-              <w:rPr>
-                <w:rFonts w:eastAsia="Times New Roman"/>
-                <w:sz w:val="20"/>
-                <w:szCs w:val="20"/>
-              </w:rPr>
-            </w:pPr>
-            <w:r>
-              <w:rPr>
-                <w:rFonts w:eastAsia="Times New Roman"/>
-                <w:sz w:val="20"/>
-                <w:szCs w:val="20"/>
-              </w:rPr>
-              <w:t>· </w:t>
-            </w:r>
-            <w:r>
-              <w:rPr>
-                <w:rFonts w:eastAsia="Quattrocento Sans"/>
-                <w:sz w:val="20"/>
-                <w:szCs w:val="20"/>
-              </w:rPr>
-              <w:t>objetivos del proyecto y de este informe (2)</w:t>
-            </w:r>
-          </w:p>
-          <w:p>
-            <w:pPr>
-              <w:widowControl/>
-              <w:spacing w:line="276" w:lineRule="auto"/>
-              <w:ind w:left="128" w:right="140"/>
-              <w:rPr>
-                <w:rFonts w:eastAsia="Times New Roman"/>
-                <w:sz w:val="20"/>
-                <w:szCs w:val="20"/>
-              </w:rPr>
-            </w:pPr>
-            <w:r>
-              <w:rPr>
-                <w:rFonts w:eastAsia="Times New Roman"/>
-                <w:sz w:val="20"/>
-                <w:szCs w:val="20"/>
-              </w:rPr>
-              <w:t xml:space="preserve">· </w:t>
-            </w:r>
-            <w:r>
-              <w:rPr>
-                <w:rFonts w:eastAsia="Quattrocento Sans"/>
-                <w:sz w:val="20"/>
-                <w:szCs w:val="20"/>
-              </w:rPr>
-              <w:t>estructura. (1). </w:t>
-            </w:r>
-          </w:p>
-          <w:p>
-            <w:pPr>
-              <w:widowControl/>
-              <w:spacing w:line="276" w:lineRule="auto"/>
-              <w:ind w:left="128" w:right="140"/>
-              <w:rPr>
-                <w:rFonts w:eastAsia="Times New Roman"/>
-                <w:sz w:val="20"/>
-                <w:szCs w:val="20"/>
-              </w:rPr>
-            </w:pPr>
-            <w:r>
-              <w:rPr>
-                <w:rFonts w:eastAsia="Times New Roman"/>
-                <w:sz w:val="20"/>
-                <w:szCs w:val="20"/>
-              </w:rPr>
-              <w:t>·</w:t>
-            </w:r>
-            <w:r>
-              <w:rPr>
-                <w:rFonts w:eastAsia="Times New Roman"/>
-                <w:sz w:val="20"/>
-                <w:szCs w:val="20"/>
-              </w:rPr>
-              <w:t xml:space="preserve"> </w:t>
-            </w:r>
-            <w:r>
-              <w:rPr>
-                <w:rFonts w:eastAsia="Quattrocento Sans"/>
-                <w:sz w:val="20"/>
-                <w:szCs w:val="20"/>
-              </w:rPr>
-              <w:t>Incluye portada e índice.</w:t>
-            </w:r>
-          </w:p>
-        </w:tc>
-        <w:tc>
-          <w:tcPr>
-            <w:tcW w:w="1984" w:type="dxa"/>
-            <w:shd w:val="clear" w:color="auto" w:fill="F2F2F2"/>
-            <w:tcMar>
-              <w:top w:w="20" w:type="dxa"/>
-              <w:left w:w="20" w:type="dxa"/>
-              <w:bottom w:w="20" w:type="dxa"/>
-              <w:right w:w="20" w:type="dxa"/>
-            </w:tcMar>
-          </w:tcPr>
-          <w:p>
-            <w:pPr>
-              <w:widowControl/>
-              <w:spacing w:line="276" w:lineRule="auto"/>
-              <w:ind w:left="140" w:right="140"/>
-              <w:rPr>
-                <w:rFonts w:eastAsia="Times New Roman"/>
-                <w:sz w:val="20"/>
-                <w:szCs w:val="20"/>
-              </w:rPr>
-            </w:pPr>
-            <w:r>
-              <w:rPr>
-                <w:rFonts w:eastAsia="Quattrocento Sans"/>
-                <w:sz w:val="20"/>
-                <w:szCs w:val="20"/>
-              </w:rPr>
-              <w:t>Entrega una introducción pertinente indicando 3 de los siguientes 4 elementos:</w:t>
-            </w:r>
-          </w:p>
-          <w:p>
-            <w:pPr>
-              <w:widowControl/>
-              <w:spacing w:line="276" w:lineRule="auto"/>
-              <w:ind w:left="125" w:right="140"/>
-              <w:rPr>
-                <w:rFonts w:eastAsia="Times New Roman"/>
-                <w:sz w:val="20"/>
-                <w:szCs w:val="20"/>
-              </w:rPr>
-            </w:pPr>
-            <w:r>
-              <w:rPr>
-                <w:rFonts w:eastAsia="Times New Roman"/>
-                <w:sz w:val="20"/>
-                <w:szCs w:val="20"/>
-              </w:rPr>
-              <w:t>·</w:t>
-            </w:r>
-            <w:r>
-              <w:rPr>
-                <w:rFonts w:eastAsia="Times New Roman"/>
-                <w:sz w:val="20"/>
-                <w:szCs w:val="20"/>
-              </w:rPr>
-              <w:t xml:space="preserve"> </w:t>
-            </w:r>
-            <w:r>
-              <w:rPr>
-                <w:rFonts w:eastAsia="Quattrocento Sans"/>
-                <w:sz w:val="20"/>
-                <w:szCs w:val="20"/>
-              </w:rPr>
-              <w:t>motivación (1), </w:t>
-            </w:r>
-          </w:p>
-          <w:p>
-            <w:pPr>
-              <w:widowControl/>
-              <w:spacing w:line="276" w:lineRule="auto"/>
-              <w:ind w:left="125" w:right="140"/>
-              <w:rPr>
-                <w:rFonts w:eastAsia="Times New Roman"/>
-                <w:sz w:val="20"/>
-                <w:szCs w:val="20"/>
-              </w:rPr>
-            </w:pPr>
-            <w:r>
-              <w:rPr>
-                <w:rFonts w:eastAsia="Times New Roman"/>
-                <w:sz w:val="20"/>
-                <w:szCs w:val="20"/>
-              </w:rPr>
-              <w:t xml:space="preserve">· </w:t>
-            </w:r>
-            <w:r>
-              <w:rPr>
-                <w:rFonts w:eastAsia="Quattrocento Sans"/>
-                <w:sz w:val="20"/>
-                <w:szCs w:val="20"/>
-              </w:rPr>
-              <w:t>objetivos del proyecto y de este informe (2)</w:t>
-            </w:r>
-          </w:p>
-          <w:p>
-            <w:pPr>
-              <w:widowControl/>
-              <w:spacing w:line="276" w:lineRule="auto"/>
-              <w:ind w:left="125" w:right="140"/>
-              <w:rPr>
-                <w:rFonts w:eastAsia="Times New Roman"/>
-                <w:sz w:val="20"/>
-                <w:szCs w:val="20"/>
-              </w:rPr>
-            </w:pPr>
-            <w:r>
-              <w:rPr>
-                <w:rFonts w:eastAsia="Times New Roman"/>
-                <w:sz w:val="20"/>
-                <w:szCs w:val="20"/>
-              </w:rPr>
-              <w:t xml:space="preserve">· </w:t>
-            </w:r>
-            <w:r>
-              <w:rPr>
-                <w:rFonts w:eastAsia="Quattrocento Sans"/>
-                <w:sz w:val="20"/>
-                <w:szCs w:val="20"/>
-              </w:rPr>
-              <w:t>estructura. (1). </w:t>
-            </w:r>
-          </w:p>
-          <w:p>
-            <w:pPr>
-              <w:widowControl/>
-              <w:spacing w:line="276" w:lineRule="auto"/>
-              <w:ind w:left="125" w:right="140"/>
-              <w:rPr>
-                <w:rFonts w:eastAsia="Times New Roman"/>
-                <w:sz w:val="20"/>
-                <w:szCs w:val="20"/>
-              </w:rPr>
-            </w:pPr>
-            <w:r>
-              <w:rPr>
-                <w:rFonts w:eastAsia="Times New Roman"/>
-                <w:sz w:val="20"/>
-                <w:szCs w:val="20"/>
-              </w:rPr>
-              <w:t xml:space="preserve">· </w:t>
-            </w:r>
-            <w:r>
-              <w:rPr>
-                <w:rFonts w:eastAsia="Quattrocento Sans"/>
-                <w:sz w:val="20"/>
-                <w:szCs w:val="20"/>
-              </w:rPr>
-              <w:t>Incluye portada e índice.</w:t>
-            </w:r>
-          </w:p>
-        </w:tc>
-        <w:tc>
-          <w:tcPr>
-            <w:tcW w:w="1843" w:type="dxa"/>
-            <w:shd w:val="clear" w:color="auto" w:fill="F2F2F2"/>
-            <w:tcMar>
-              <w:top w:w="20" w:type="dxa"/>
-              <w:left w:w="20" w:type="dxa"/>
-              <w:bottom w:w="20" w:type="dxa"/>
-              <w:right w:w="20" w:type="dxa"/>
-            </w:tcMar>
-          </w:tcPr>
-          <w:p>
-            <w:pPr>
-              <w:widowControl/>
-              <w:spacing w:line="276" w:lineRule="auto"/>
-              <w:ind w:left="140" w:right="140"/>
-              <w:rPr>
-                <w:rFonts w:eastAsia="Times New Roman"/>
-                <w:sz w:val="20"/>
-                <w:szCs w:val="20"/>
-              </w:rPr>
-            </w:pPr>
-            <w:r>
-              <w:rPr>
-                <w:rFonts w:eastAsia="Quattrocento Sans"/>
-                <w:sz w:val="20"/>
-                <w:szCs w:val="20"/>
-              </w:rPr>
-              <w:t>Entrega una introducción pertinente indicando 2 de los siguientes 4 elementos:</w:t>
-            </w:r>
-          </w:p>
-          <w:p>
-            <w:pPr>
-              <w:widowControl/>
-              <w:spacing w:line="276" w:lineRule="auto"/>
-              <w:ind w:left="123" w:right="140"/>
-              <w:rPr>
-                <w:rFonts w:eastAsia="Times New Roman"/>
-                <w:sz w:val="20"/>
-                <w:szCs w:val="20"/>
-              </w:rPr>
-            </w:pPr>
-            <w:r>
-              <w:rPr>
-                <w:rFonts w:eastAsia="Times New Roman"/>
-                <w:sz w:val="20"/>
-                <w:szCs w:val="20"/>
-              </w:rPr>
-              <w:t xml:space="preserve">· </w:t>
-            </w:r>
-            <w:r>
-              <w:rPr>
-                <w:rFonts w:eastAsia="Quattrocento Sans"/>
-                <w:sz w:val="20"/>
-                <w:szCs w:val="20"/>
-              </w:rPr>
-              <w:t>motivación (1), </w:t>
-            </w:r>
-          </w:p>
-          <w:p>
-            <w:pPr>
-              <w:widowControl/>
-              <w:spacing w:line="276" w:lineRule="auto"/>
-              <w:ind w:left="123" w:right="140"/>
-              <w:rPr>
-                <w:rFonts w:eastAsia="Times New Roman"/>
-                <w:sz w:val="20"/>
-                <w:szCs w:val="20"/>
-              </w:rPr>
-            </w:pPr>
-            <w:r>
-              <w:rPr>
-                <w:rFonts w:eastAsia="Times New Roman"/>
-                <w:sz w:val="20"/>
-                <w:szCs w:val="20"/>
-              </w:rPr>
-              <w:t xml:space="preserve">· </w:t>
-            </w:r>
-            <w:r>
-              <w:rPr>
-                <w:rFonts w:eastAsia="Quattrocento Sans"/>
-                <w:sz w:val="20"/>
-                <w:szCs w:val="20"/>
-              </w:rPr>
-              <w:t>objetivos del proyecto y de este informe (2)</w:t>
-            </w:r>
-          </w:p>
-          <w:p>
-            <w:pPr>
-              <w:widowControl/>
-              <w:spacing w:line="276" w:lineRule="auto"/>
-              <w:ind w:left="123" w:right="140"/>
-              <w:rPr>
-                <w:rFonts w:eastAsia="Times New Roman"/>
-                <w:sz w:val="20"/>
-                <w:szCs w:val="20"/>
-              </w:rPr>
-            </w:pPr>
-            <w:r>
-              <w:rPr>
-                <w:rFonts w:eastAsia="Times New Roman"/>
-                <w:sz w:val="20"/>
-                <w:szCs w:val="20"/>
-              </w:rPr>
-              <w:t xml:space="preserve">· </w:t>
-            </w:r>
-            <w:r>
-              <w:rPr>
-                <w:rFonts w:eastAsia="Quattrocento Sans"/>
-                <w:sz w:val="20"/>
-                <w:szCs w:val="20"/>
-              </w:rPr>
-              <w:t>estructura. (1). </w:t>
-            </w:r>
-          </w:p>
-          <w:p>
-            <w:pPr>
-              <w:widowControl/>
-              <w:spacing w:line="276" w:lineRule="auto"/>
-              <w:ind w:left="123" w:right="140"/>
-              <w:rPr>
-                <w:rFonts w:eastAsia="Times New Roman"/>
-                <w:sz w:val="20"/>
-                <w:szCs w:val="20"/>
-              </w:rPr>
-            </w:pPr>
-            <w:r>
-              <w:rPr>
-                <w:rFonts w:eastAsia="Times New Roman"/>
-                <w:sz w:val="20"/>
-                <w:szCs w:val="20"/>
-              </w:rPr>
-              <w:t xml:space="preserve">· </w:t>
-            </w:r>
-            <w:r>
-              <w:rPr>
-                <w:rFonts w:eastAsia="Quattrocento Sans"/>
-                <w:sz w:val="20"/>
-                <w:szCs w:val="20"/>
-              </w:rPr>
-              <w:t>Incluye portada e índice.</w:t>
-            </w:r>
-          </w:p>
-        </w:tc>
-        <w:tc>
-          <w:tcPr>
-            <w:tcW w:w="1843" w:type="dxa"/>
-            <w:shd w:val="clear" w:color="auto" w:fill="F2F2F2"/>
-            <w:tcMar>
-              <w:top w:w="20" w:type="dxa"/>
-              <w:left w:w="20" w:type="dxa"/>
-              <w:bottom w:w="20" w:type="dxa"/>
-              <w:right w:w="20" w:type="dxa"/>
-            </w:tcMar>
-          </w:tcPr>
-          <w:p>
-            <w:pPr>
-              <w:widowControl/>
-              <w:spacing w:line="276" w:lineRule="auto"/>
-              <w:ind w:left="140" w:right="140"/>
-              <w:rPr>
-                <w:rFonts w:eastAsia="Times New Roman"/>
-                <w:sz w:val="20"/>
-                <w:szCs w:val="20"/>
-              </w:rPr>
-            </w:pPr>
-            <w:r>
-              <w:rPr>
-                <w:rFonts w:eastAsia="Quattrocento Sans"/>
-                <w:sz w:val="20"/>
-                <w:szCs w:val="20"/>
-              </w:rPr>
-              <w:t>Entrega una introducción pertinente indicando 1 de los siguientes 4 elementos:</w:t>
-            </w:r>
-          </w:p>
-          <w:p>
-            <w:pPr>
-              <w:widowControl/>
-              <w:spacing w:line="276" w:lineRule="auto"/>
-              <w:ind w:left="125" w:right="140" w:hanging="360"/>
-              <w:rPr>
-                <w:rFonts w:eastAsia="Times New Roman"/>
-                <w:sz w:val="20"/>
-                <w:szCs w:val="20"/>
-              </w:rPr>
-            </w:pPr>
-            <w:r>
-              <w:rPr>
-                <w:rFonts w:eastAsia="Times New Roman"/>
-                <w:sz w:val="20"/>
-                <w:szCs w:val="20"/>
-              </w:rPr>
-              <w:t xml:space="preserve">·   </w:t>
-            </w:r>
-            <w:r>
-              <w:rPr>
-                <w:rFonts w:eastAsia="Times New Roman"/>
-                <w:sz w:val="20"/>
-                <w:szCs w:val="20"/>
-              </w:rPr>
-              <w:tab/>
-            </w:r>
-            <w:r>
-              <w:rPr>
-                <w:rFonts w:eastAsia="Quattrocento Sans"/>
-                <w:sz w:val="20"/>
-                <w:szCs w:val="20"/>
-              </w:rPr>
-              <w:t>motivación (1), </w:t>
-            </w:r>
-          </w:p>
-          <w:p>
-            <w:pPr>
-              <w:widowControl/>
-              <w:spacing w:line="276" w:lineRule="auto"/>
-              <w:ind w:left="125" w:right="140" w:hanging="360"/>
-              <w:rPr>
-                <w:rFonts w:eastAsia="Times New Roman"/>
-                <w:sz w:val="20"/>
-                <w:szCs w:val="20"/>
-              </w:rPr>
-            </w:pPr>
-            <w:r>
-              <w:rPr>
-                <w:rFonts w:eastAsia="Times New Roman"/>
-                <w:sz w:val="20"/>
-                <w:szCs w:val="20"/>
-              </w:rPr>
-              <w:t xml:space="preserve">·   </w:t>
-            </w:r>
-            <w:r>
-              <w:rPr>
-                <w:rFonts w:eastAsia="Times New Roman"/>
-                <w:sz w:val="20"/>
-                <w:szCs w:val="20"/>
-              </w:rPr>
-              <w:tab/>
-            </w:r>
-            <w:r>
-              <w:rPr>
-                <w:rFonts w:eastAsia="Quattrocento Sans"/>
-                <w:sz w:val="20"/>
-                <w:szCs w:val="20"/>
-              </w:rPr>
-              <w:t>objetivos del proyecto y de este informe (2)</w:t>
-            </w:r>
-          </w:p>
-          <w:p>
-            <w:pPr>
-              <w:widowControl/>
-              <w:spacing w:line="276" w:lineRule="auto"/>
-              <w:ind w:left="125" w:right="140" w:hanging="360"/>
-              <w:rPr>
-                <w:rFonts w:eastAsia="Times New Roman"/>
-                <w:sz w:val="20"/>
-                <w:szCs w:val="20"/>
-              </w:rPr>
-            </w:pPr>
-            <w:r>
-              <w:rPr>
-                <w:rFonts w:eastAsia="Times New Roman"/>
-                <w:sz w:val="20"/>
-                <w:szCs w:val="20"/>
-              </w:rPr>
-              <w:t xml:space="preserve">·   </w:t>
-            </w:r>
-            <w:r>
-              <w:rPr>
-                <w:rFonts w:eastAsia="Times New Roman"/>
-                <w:sz w:val="20"/>
-                <w:szCs w:val="20"/>
-              </w:rPr>
-              <w:tab/>
-            </w:r>
-            <w:r>
-              <w:rPr>
-                <w:rFonts w:eastAsia="Quattrocento Sans"/>
-                <w:sz w:val="20"/>
-                <w:szCs w:val="20"/>
-              </w:rPr>
-              <w:t>estructura. (1). </w:t>
-            </w:r>
-          </w:p>
-          <w:p>
-            <w:pPr>
-              <w:widowControl/>
-              <w:spacing w:line="276" w:lineRule="auto"/>
-              <w:ind w:left="125" w:right="140" w:hanging="360"/>
-              <w:rPr>
-                <w:rFonts w:eastAsia="Times New Roman"/>
-                <w:sz w:val="20"/>
-                <w:szCs w:val="20"/>
-              </w:rPr>
-            </w:pPr>
-            <w:r>
-              <w:rPr>
-                <w:rFonts w:eastAsia="Times New Roman"/>
-                <w:sz w:val="20"/>
-                <w:szCs w:val="20"/>
-              </w:rPr>
-              <w:t xml:space="preserve">·   </w:t>
-            </w:r>
-            <w:r>
-              <w:rPr>
-                <w:rFonts w:eastAsia="Times New Roman"/>
-                <w:sz w:val="20"/>
-                <w:szCs w:val="20"/>
-              </w:rPr>
-              <w:tab/>
-            </w:r>
-            <w:r>
-              <w:rPr>
-                <w:rFonts w:eastAsia="Quattrocento Sans"/>
-                <w:sz w:val="20"/>
-                <w:szCs w:val="20"/>
-              </w:rPr>
-              <w:t>Incluye portada e índice.</w:t>
-            </w:r>
-          </w:p>
-        </w:tc>
-        <w:tc>
-          <w:tcPr>
-            <w:tcW w:w="1559" w:type="dxa"/>
-            <w:shd w:val="clear" w:color="auto" w:fill="F2F2F2"/>
-            <w:tcMar>
-              <w:top w:w="20" w:type="dxa"/>
-              <w:left w:w="20" w:type="dxa"/>
-              <w:bottom w:w="20" w:type="dxa"/>
-              <w:right w:w="20" w:type="dxa"/>
-            </w:tcMar>
-          </w:tcPr>
-          <w:p>
-            <w:pPr>
-              <w:widowControl/>
-              <w:spacing w:line="276" w:lineRule="auto"/>
-              <w:ind w:left="133"/>
-              <w:rPr>
-                <w:rFonts w:eastAsia="Times New Roman"/>
-                <w:sz w:val="20"/>
-                <w:szCs w:val="20"/>
-              </w:rPr>
-            </w:pPr>
-            <w:r>
-              <w:rPr>
-                <w:color w:val="3C3C3B"/>
-                <w:sz w:val="20"/>
-                <w:szCs w:val="20"/>
-              </w:rPr>
-              <w:t>No cumple, no entrega.  </w:t>
-            </w:r>
-          </w:p>
-        </w:tc>
-      </w:tr>
-      <w:tr>
-        <w:trPr>
-          <w:trHeight w:val="1399"/>
-        </w:trPr>
-        <w:tc>
-          <w:tcPr>
-            <w:tcW w:w="1901" w:type="dxa"/>
-            <w:shd w:val="clear" w:color="auto" w:fill="8098AD"/>
-          </w:tcPr>
-          <w:p>
-            <w:pPr>
-              <w:widowControl/>
-              <w:spacing w:line="276" w:lineRule="auto"/>
-              <w:ind w:left="180"/>
-              <w:rPr>
-                <w:b/>
-                <w:color w:val="FFFFFF"/>
-                <w:sz w:val="20"/>
-                <w:szCs w:val="20"/>
-              </w:rPr>
-            </w:pPr>
-            <w:r>
-              <w:rPr>
-                <w:b/>
-                <w:color w:val="FFFFFF"/>
-                <w:sz w:val="20"/>
-                <w:szCs w:val="20"/>
-              </w:rPr>
-              <w:t>(20%) </w:t>
-            </w:r>
-          </w:p>
-          <w:p>
-            <w:pPr>
-              <w:widowControl/>
-              <w:spacing w:line="276" w:lineRule="auto"/>
-              <w:ind w:left="180"/>
-              <w:rPr>
-                <w:b/>
-                <w:color w:val="FFFFFF"/>
-                <w:sz w:val="20"/>
-                <w:szCs w:val="20"/>
-              </w:rPr>
-            </w:pPr>
-          </w:p>
-          <w:p>
-            <w:pPr>
-              <w:widowControl/>
-              <w:spacing w:line="276" w:lineRule="auto"/>
-              <w:ind w:left="180"/>
-              <w:rPr>
-                <w:b/>
-                <w:color w:val="FFFFFF"/>
-                <w:sz w:val="20"/>
-                <w:szCs w:val="20"/>
-              </w:rPr>
-            </w:pPr>
-            <w:r>
-              <w:rPr>
-                <w:b/>
-                <w:color w:val="FFFFFF"/>
-                <w:sz w:val="20"/>
-                <w:szCs w:val="20"/>
-              </w:rPr>
-              <w:t>Conclusiones</w:t>
-            </w:r>
-          </w:p>
-          <w:p>
-            <w:pPr>
-              <w:widowControl/>
-              <w:spacing w:line="276" w:lineRule="auto"/>
-              <w:ind w:left="180"/>
-              <w:rPr>
-                <w:b/>
-                <w:color w:val="FFFFFF"/>
-                <w:sz w:val="20"/>
-                <w:szCs w:val="20"/>
-              </w:rPr>
-            </w:pPr>
-          </w:p>
-          <w:p>
-            <w:pPr>
-              <w:widowControl/>
-              <w:spacing w:line="276" w:lineRule="auto"/>
-              <w:ind w:left="180"/>
-              <w:rPr>
-                <w:b/>
-                <w:color w:val="FFFFFF"/>
-                <w:sz w:val="20"/>
-                <w:szCs w:val="20"/>
-              </w:rPr>
-            </w:pPr>
-          </w:p>
-        </w:tc>
-        <w:tc>
-          <w:tcPr>
-            <w:tcW w:w="1843" w:type="dxa"/>
-            <w:shd w:val="clear" w:color="auto" w:fill="D1D9E4"/>
-            <w:tcMar>
-              <w:top w:w="20" w:type="dxa"/>
-              <w:left w:w="20" w:type="dxa"/>
-              <w:bottom w:w="20" w:type="dxa"/>
-              <w:right w:w="20" w:type="dxa"/>
-            </w:tcMar>
-          </w:tcPr>
-          <w:p>
-            <w:pPr>
-              <w:widowControl/>
-              <w:spacing w:line="276" w:lineRule="auto"/>
-              <w:ind w:left="128" w:right="140"/>
-              <w:rPr>
-                <w:rFonts w:eastAsia="Times New Roman"/>
-                <w:sz w:val="20"/>
-                <w:szCs w:val="20"/>
-              </w:rPr>
-            </w:pPr>
-            <w:r>
-              <w:rPr>
-                <w:rFonts w:eastAsia="Quattrocento Sans"/>
-                <w:sz w:val="20"/>
-                <w:szCs w:val="20"/>
-              </w:rPr>
-              <w:t>Entrega una conclusión (1) pertinente de los resultados de su trabajo (1) con capacidad crítica (1) e indica marco de acción futura (1). Concluye además en base al nivel de logro de sus objetivos.</w:t>
-            </w:r>
-          </w:p>
-          <w:p>
-            <w:pPr>
-              <w:widowControl/>
-              <w:spacing w:line="276" w:lineRule="auto"/>
-              <w:rPr>
-                <w:sz w:val="20"/>
-                <w:szCs w:val="20"/>
-              </w:rPr>
-            </w:pPr>
-          </w:p>
-        </w:tc>
-        <w:tc>
-          <w:tcPr>
-            <w:tcW w:w="1984" w:type="dxa"/>
-            <w:shd w:val="clear" w:color="auto" w:fill="D1D9E4"/>
-            <w:tcMar>
-              <w:top w:w="20" w:type="dxa"/>
-              <w:left w:w="20" w:type="dxa"/>
-              <w:bottom w:w="20" w:type="dxa"/>
-              <w:right w:w="20" w:type="dxa"/>
-            </w:tcMar>
-          </w:tcPr>
-          <w:p>
-            <w:pPr>
-              <w:widowControl/>
-              <w:spacing w:line="276" w:lineRule="auto"/>
-              <w:ind w:left="140" w:right="140"/>
-              <w:rPr>
-                <w:rFonts w:eastAsia="Times New Roman"/>
-                <w:sz w:val="20"/>
-                <w:szCs w:val="20"/>
-              </w:rPr>
-            </w:pPr>
-            <w:r>
-              <w:rPr>
-                <w:rFonts w:eastAsia="Quattrocento Sans"/>
-                <w:sz w:val="20"/>
-                <w:szCs w:val="20"/>
-              </w:rPr>
-              <w:t>Entrega una conclusión (1) pertinente de los resultados de su trabajo (1) con capacidad crítica (1) e indica marco de acción futura (1). </w:t>
-            </w:r>
-          </w:p>
-        </w:tc>
-        <w:tc>
-          <w:tcPr>
-            <w:tcW w:w="1843" w:type="dxa"/>
-            <w:shd w:val="clear" w:color="auto" w:fill="D1D9E4"/>
-            <w:tcMar>
-              <w:top w:w="20" w:type="dxa"/>
-              <w:left w:w="20" w:type="dxa"/>
-              <w:bottom w:w="20" w:type="dxa"/>
-              <w:right w:w="20" w:type="dxa"/>
-            </w:tcMar>
-          </w:tcPr>
-          <w:p>
-            <w:pPr>
-              <w:widowControl/>
-              <w:spacing w:line="276" w:lineRule="auto"/>
-              <w:ind w:right="140"/>
-              <w:rPr>
-                <w:rFonts w:eastAsia="Times New Roman"/>
-                <w:sz w:val="20"/>
-                <w:szCs w:val="20"/>
-              </w:rPr>
-            </w:pPr>
-            <w:r>
-              <w:rPr>
-                <w:rFonts w:eastAsia="Quattrocento Sans"/>
-                <w:sz w:val="20"/>
-                <w:szCs w:val="20"/>
-              </w:rPr>
-              <w:t>Entrega una conclusión (1) pertinente de los resultados de su trabajo (1) sin capacidad crítica (1) </w:t>
-            </w:r>
-          </w:p>
-        </w:tc>
-        <w:tc>
-          <w:tcPr>
-            <w:tcW w:w="1843" w:type="dxa"/>
-            <w:shd w:val="clear" w:color="auto" w:fill="D1D9E4"/>
-            <w:tcMar>
-              <w:top w:w="20" w:type="dxa"/>
-              <w:left w:w="20" w:type="dxa"/>
-              <w:bottom w:w="20" w:type="dxa"/>
-              <w:right w:w="20" w:type="dxa"/>
-            </w:tcMar>
-          </w:tcPr>
-          <w:p>
-            <w:pPr>
-              <w:widowControl/>
-              <w:spacing w:line="276" w:lineRule="auto"/>
-              <w:ind w:left="140" w:right="140"/>
-              <w:rPr>
-                <w:rFonts w:eastAsia="Times New Roman"/>
-                <w:sz w:val="20"/>
-                <w:szCs w:val="20"/>
-              </w:rPr>
-            </w:pPr>
-            <w:r>
-              <w:rPr>
-                <w:rFonts w:eastAsia="Quattrocento Sans"/>
-                <w:sz w:val="20"/>
-                <w:szCs w:val="20"/>
-              </w:rPr>
-              <w:t>Entrega una conclusión parcial (1) de los resultados de su trabajo (1) sin capacidad crítica (1) </w:t>
-            </w:r>
-          </w:p>
-        </w:tc>
-        <w:tc>
-          <w:tcPr>
-            <w:tcW w:w="1559" w:type="dxa"/>
-            <w:shd w:val="clear" w:color="auto" w:fill="D1D9E4"/>
-            <w:tcMar>
-              <w:top w:w="20" w:type="dxa"/>
-              <w:left w:w="20" w:type="dxa"/>
-              <w:bottom w:w="20" w:type="dxa"/>
-              <w:right w:w="20" w:type="dxa"/>
-            </w:tcMar>
-          </w:tcPr>
-          <w:p>
-            <w:pPr>
-              <w:widowControl/>
-              <w:spacing w:line="276" w:lineRule="auto"/>
-              <w:ind w:left="133"/>
-              <w:rPr>
-                <w:rFonts w:eastAsia="Times New Roman"/>
-                <w:sz w:val="20"/>
-                <w:szCs w:val="20"/>
-              </w:rPr>
-            </w:pPr>
-            <w:r>
-              <w:rPr>
-                <w:color w:val="3C3C3B"/>
-                <w:sz w:val="20"/>
-                <w:szCs w:val="20"/>
-              </w:rPr>
-              <w:t>No cumple, no entrega.  </w:t>
-            </w:r>
-          </w:p>
-        </w:tc>
-      </w:tr>
-      <w:tr>
-        <w:trPr>
-          <w:trHeight w:val="1399"/>
-        </w:trPr>
-        <w:tc>
-          <w:tcPr>
-            <w:tcW w:w="1901" w:type="dxa"/>
-            <w:shd w:val="clear" w:color="auto" w:fill="A4B5C6"/>
-          </w:tcPr>
-          <w:p>
-            <w:pPr>
-              <w:widowControl/>
-              <w:spacing w:line="276" w:lineRule="auto"/>
-              <w:ind w:left="180"/>
-              <w:rPr>
-                <w:b/>
-                <w:color w:val="FFFFFF"/>
-                <w:sz w:val="20"/>
-                <w:szCs w:val="20"/>
-              </w:rPr>
-            </w:pPr>
-            <w:r>
-              <w:rPr>
-                <w:b/>
-                <w:color w:val="FFFFFF"/>
-                <w:sz w:val="20"/>
-                <w:szCs w:val="20"/>
-              </w:rPr>
-              <w:lastRenderedPageBreak/>
-              <w:t>(10%) </w:t>
-            </w:r>
-          </w:p>
-          <w:p>
-            <w:pPr>
-              <w:widowControl/>
-              <w:spacing w:line="276" w:lineRule="auto"/>
-              <w:rPr>
-                <w:b/>
-                <w:color w:val="FFFFFF"/>
-                <w:sz w:val="20"/>
-                <w:szCs w:val="20"/>
-              </w:rPr>
-            </w:pPr>
-          </w:p>
-          <w:p>
-            <w:pPr>
-              <w:widowControl/>
-              <w:spacing w:line="276" w:lineRule="auto"/>
-              <w:ind w:left="180"/>
-              <w:rPr>
-                <w:b/>
-                <w:color w:val="FFFFFF"/>
-                <w:sz w:val="20"/>
-                <w:szCs w:val="20"/>
-              </w:rPr>
-            </w:pPr>
-            <w:r>
-              <w:rPr>
-                <w:b/>
-                <w:color w:val="FFFFFF"/>
-                <w:sz w:val="20"/>
-                <w:szCs w:val="20"/>
-              </w:rPr>
-              <w:t>Buenas prácticas en el diseño – convenciones - claridad y legibilidad.</w:t>
-            </w:r>
-          </w:p>
-          <w:p>
-            <w:pPr>
-              <w:widowControl/>
-              <w:spacing w:line="276" w:lineRule="auto"/>
-              <w:ind w:left="180"/>
-              <w:rPr>
-                <w:b/>
-                <w:color w:val="FFFFFF"/>
-                <w:sz w:val="20"/>
-                <w:szCs w:val="20"/>
-              </w:rPr>
-            </w:pPr>
-          </w:p>
-          <w:p>
-            <w:pPr>
-              <w:widowControl/>
-              <w:spacing w:line="276" w:lineRule="auto"/>
-              <w:ind w:left="180"/>
-              <w:rPr>
-                <w:b/>
-                <w:color w:val="FFFFFF"/>
-                <w:sz w:val="20"/>
-                <w:szCs w:val="20"/>
-              </w:rPr>
-            </w:pPr>
-          </w:p>
-        </w:tc>
-        <w:tc>
-          <w:tcPr>
-            <w:tcW w:w="1843" w:type="dxa"/>
-            <w:shd w:val="clear" w:color="auto" w:fill="F2F2F2"/>
-            <w:tcMar>
-              <w:top w:w="20" w:type="dxa"/>
-              <w:left w:w="20" w:type="dxa"/>
-              <w:bottom w:w="20" w:type="dxa"/>
-              <w:right w:w="20" w:type="dxa"/>
-            </w:tcMar>
-          </w:tcPr>
-          <w:p>
-            <w:pPr>
-              <w:widowControl/>
-              <w:spacing w:line="276" w:lineRule="auto"/>
-              <w:ind w:left="140" w:right="140"/>
-              <w:rPr>
-                <w:rFonts w:eastAsia="Times New Roman"/>
-                <w:sz w:val="20"/>
-                <w:szCs w:val="20"/>
-              </w:rPr>
-            </w:pPr>
-            <w:r>
-              <w:rPr>
-                <w:rFonts w:eastAsia="Quattrocento Sans"/>
-                <w:sz w:val="20"/>
-                <w:szCs w:val="20"/>
-              </w:rPr>
-              <w:t>Incluye todos los requerimientos solicitados y los presenta de manera organizada y coherente, ayudando a la compresión del texto.</w:t>
-            </w:r>
-          </w:p>
-        </w:tc>
-        <w:tc>
-          <w:tcPr>
-            <w:tcW w:w="1984" w:type="dxa"/>
-            <w:shd w:val="clear" w:color="auto" w:fill="F2F2F2"/>
-            <w:tcMar>
-              <w:top w:w="20" w:type="dxa"/>
-              <w:left w:w="20" w:type="dxa"/>
-              <w:bottom w:w="20" w:type="dxa"/>
-              <w:right w:w="20" w:type="dxa"/>
-            </w:tcMar>
-          </w:tcPr>
-          <w:p>
-            <w:pPr>
-              <w:widowControl/>
-              <w:spacing w:line="276" w:lineRule="auto"/>
-              <w:ind w:left="140" w:right="140"/>
-              <w:rPr>
-                <w:rFonts w:eastAsia="Times New Roman"/>
-                <w:sz w:val="20"/>
-                <w:szCs w:val="20"/>
-              </w:rPr>
-            </w:pPr>
-            <w:r>
-              <w:rPr>
-                <w:rFonts w:eastAsia="Quattrocento Sans"/>
-                <w:sz w:val="20"/>
-                <w:szCs w:val="20"/>
-              </w:rPr>
-              <w:t>Incluye gran parte de los requerimientos solicitados y los presenta de manera organizada y coherente, ayudando a la compresión del texto.</w:t>
-            </w:r>
-          </w:p>
-        </w:tc>
-        <w:tc>
-          <w:tcPr>
-            <w:tcW w:w="1843" w:type="dxa"/>
-            <w:shd w:val="clear" w:color="auto" w:fill="F2F2F2"/>
-            <w:tcMar>
-              <w:top w:w="20" w:type="dxa"/>
-              <w:left w:w="20" w:type="dxa"/>
-              <w:bottom w:w="20" w:type="dxa"/>
-              <w:right w:w="20" w:type="dxa"/>
-            </w:tcMar>
-          </w:tcPr>
-          <w:p>
-            <w:pPr>
-              <w:widowControl/>
-              <w:spacing w:line="276" w:lineRule="auto"/>
-              <w:ind w:left="140" w:right="140"/>
-              <w:rPr>
-                <w:rFonts w:eastAsia="Times New Roman"/>
-                <w:sz w:val="20"/>
-                <w:szCs w:val="20"/>
-              </w:rPr>
-            </w:pPr>
-            <w:r>
-              <w:rPr>
-                <w:rFonts w:eastAsia="Quattrocento Sans"/>
-                <w:sz w:val="20"/>
-                <w:szCs w:val="20"/>
-              </w:rPr>
-              <w:t>Incluye menos de la mitad de los requerimientos solicitados y los presenta de manera organizada y coherente.</w:t>
-            </w:r>
-          </w:p>
-        </w:tc>
-        <w:tc>
-          <w:tcPr>
-            <w:tcW w:w="1843" w:type="dxa"/>
-            <w:shd w:val="clear" w:color="auto" w:fill="F2F2F2"/>
-            <w:tcMar>
-              <w:top w:w="20" w:type="dxa"/>
-              <w:left w:w="20" w:type="dxa"/>
-              <w:bottom w:w="20" w:type="dxa"/>
-              <w:right w:w="20" w:type="dxa"/>
-            </w:tcMar>
-          </w:tcPr>
-          <w:p>
-            <w:pPr>
-              <w:widowControl/>
-              <w:spacing w:line="276" w:lineRule="auto"/>
-              <w:ind w:left="140" w:right="140"/>
-              <w:rPr>
-                <w:rFonts w:eastAsia="Times New Roman"/>
-                <w:sz w:val="20"/>
-                <w:szCs w:val="20"/>
-              </w:rPr>
-            </w:pPr>
-            <w:r>
-              <w:rPr>
-                <w:rFonts w:eastAsia="Quattrocento Sans"/>
-                <w:sz w:val="20"/>
-                <w:szCs w:val="20"/>
-              </w:rPr>
-              <w:t>Incluye menos de la mitad de los requerimientos solicitados y los presenta de manera desorganizada.</w:t>
-            </w:r>
-          </w:p>
-        </w:tc>
-        <w:tc>
-          <w:tcPr>
-            <w:tcW w:w="1559" w:type="dxa"/>
-            <w:shd w:val="clear" w:color="auto" w:fill="F2F2F2"/>
-            <w:tcMar>
-              <w:top w:w="20" w:type="dxa"/>
-              <w:left w:w="20" w:type="dxa"/>
-              <w:bottom w:w="20" w:type="dxa"/>
-              <w:right w:w="20" w:type="dxa"/>
-            </w:tcMar>
-          </w:tcPr>
-          <w:p>
-            <w:pPr>
-              <w:widowControl/>
-              <w:spacing w:line="276" w:lineRule="auto"/>
-              <w:ind w:left="133"/>
-              <w:rPr>
-                <w:rFonts w:eastAsia="Times New Roman"/>
-                <w:sz w:val="20"/>
-                <w:szCs w:val="20"/>
-              </w:rPr>
-            </w:pPr>
-            <w:r>
-              <w:rPr>
-                <w:color w:val="3C3C3B"/>
-                <w:sz w:val="20"/>
-                <w:szCs w:val="20"/>
-              </w:rPr>
-              <w:t>No cumple, no entrega.  </w:t>
-            </w:r>
-          </w:p>
-        </w:tc>
-      </w:tr>
-      <w:tr>
-        <w:trPr>
-          <w:trHeight w:val="1399"/>
-        </w:trPr>
-        <w:tc>
-          <w:tcPr>
-            <w:tcW w:w="1901" w:type="dxa"/>
-            <w:shd w:val="clear" w:color="auto" w:fill="8098AD"/>
-          </w:tcPr>
-          <w:p>
-            <w:pPr>
-              <w:widowControl/>
-              <w:spacing w:line="276" w:lineRule="auto"/>
-              <w:ind w:left="180"/>
-              <w:rPr>
-                <w:b/>
-                <w:color w:val="FFFFFF"/>
-                <w:sz w:val="20"/>
-                <w:szCs w:val="20"/>
-              </w:rPr>
-            </w:pPr>
-            <w:r>
-              <w:rPr>
-                <w:b/>
-                <w:color w:val="FFFFFF"/>
-                <w:sz w:val="20"/>
-                <w:szCs w:val="20"/>
-              </w:rPr>
-              <w:t>(40%)</w:t>
-            </w:r>
-          </w:p>
-          <w:p>
-            <w:pPr>
-              <w:widowControl/>
-              <w:spacing w:line="276" w:lineRule="auto"/>
-              <w:ind w:left="180"/>
-              <w:rPr>
-                <w:b/>
-                <w:color w:val="FFFFFF"/>
-                <w:sz w:val="20"/>
-                <w:szCs w:val="20"/>
-              </w:rPr>
-            </w:pPr>
-          </w:p>
-          <w:p>
-            <w:pPr>
-              <w:widowControl/>
-              <w:spacing w:line="276" w:lineRule="auto"/>
-              <w:ind w:left="180"/>
-              <w:rPr>
-                <w:b/>
-                <w:color w:val="FFFFFF"/>
-                <w:sz w:val="20"/>
-                <w:szCs w:val="20"/>
-              </w:rPr>
-            </w:pPr>
-            <w:r>
-              <w:rPr>
-                <w:b/>
-                <w:color w:val="FFFFFF"/>
-                <w:sz w:val="20"/>
-                <w:szCs w:val="20"/>
-              </w:rPr>
-              <w:t>Funcionamiento mínimo viable</w:t>
-            </w:r>
-          </w:p>
-          <w:p>
-            <w:pPr>
-              <w:widowControl/>
-              <w:spacing w:line="276" w:lineRule="auto"/>
-              <w:ind w:left="180"/>
-              <w:rPr>
-                <w:b/>
-                <w:color w:val="FFFFFF"/>
-                <w:sz w:val="20"/>
-                <w:szCs w:val="20"/>
-              </w:rPr>
-            </w:pPr>
-          </w:p>
-          <w:p>
-            <w:pPr>
-              <w:widowControl/>
-              <w:spacing w:line="276" w:lineRule="auto"/>
-              <w:ind w:left="180"/>
-              <w:rPr>
-                <w:b/>
-                <w:color w:val="FFFFFF"/>
-                <w:sz w:val="20"/>
-                <w:szCs w:val="20"/>
-              </w:rPr>
-            </w:pPr>
-          </w:p>
-        </w:tc>
-        <w:tc>
-          <w:tcPr>
-            <w:tcW w:w="1843" w:type="dxa"/>
-            <w:shd w:val="clear" w:color="auto" w:fill="D1D9E4"/>
-          </w:tcPr>
-          <w:p>
-            <w:pPr>
-              <w:widowControl/>
-              <w:spacing w:line="276" w:lineRule="auto"/>
-              <w:ind w:left="128"/>
-              <w:rPr>
-                <w:rFonts w:eastAsia="Quattrocento Sans"/>
-                <w:sz w:val="20"/>
-                <w:szCs w:val="20"/>
-              </w:rPr>
-            </w:pPr>
-            <w:r>
-              <w:rPr>
-                <w:rFonts w:eastAsia="Quattrocento Sans"/>
-                <w:sz w:val="20"/>
-                <w:szCs w:val="20"/>
-              </w:rPr>
-              <w:t>Se toma como base el ejemplo entregado como plataforma web de prueba (CRUD) y es adaptado a la solución propuesta por el equipo.</w:t>
-            </w:r>
-          </w:p>
-          <w:p>
-            <w:pPr>
-              <w:widowControl/>
-              <w:spacing w:line="276" w:lineRule="auto"/>
-              <w:ind w:left="128" w:right="132"/>
-              <w:rPr>
-                <w:rFonts w:eastAsia="Open Sans"/>
-                <w:sz w:val="20"/>
-                <w:szCs w:val="20"/>
-              </w:rPr>
-            </w:pPr>
-            <w:r>
-              <w:rPr>
-                <w:rFonts w:eastAsia="Quattrocento Sans"/>
-                <w:sz w:val="20"/>
-                <w:szCs w:val="20"/>
-              </w:rPr>
-              <w:t xml:space="preserve">La solución cuenta con un análisis de un </w:t>
-            </w:r>
-            <w:proofErr w:type="spellStart"/>
-            <w:r>
-              <w:rPr>
-                <w:rFonts w:eastAsia="Quattrocento Sans"/>
-                <w:sz w:val="20"/>
-                <w:szCs w:val="20"/>
-              </w:rPr>
-              <w:t>Crud</w:t>
-            </w:r>
-            <w:proofErr w:type="spellEnd"/>
-            <w:r>
-              <w:rPr>
-                <w:rFonts w:eastAsia="Quattrocento Sans"/>
-                <w:sz w:val="20"/>
-                <w:szCs w:val="20"/>
-              </w:rPr>
-              <w:t xml:space="preserve"> mínimamente funcional en web con despliegue local y adaptaciones para su propia propuesta</w:t>
-            </w:r>
-            <w:r>
-              <w:rPr>
-                <w:rFonts w:eastAsia="Open Sans"/>
-                <w:sz w:val="20"/>
-                <w:szCs w:val="20"/>
-              </w:rPr>
-              <w:t>.</w:t>
-            </w:r>
-          </w:p>
-          <w:p>
-            <w:pPr>
-              <w:widowControl/>
-              <w:spacing w:line="276" w:lineRule="auto"/>
-              <w:ind w:left="128" w:right="132"/>
-              <w:rPr>
-                <w:rFonts w:eastAsia="Quattrocento Sans"/>
-                <w:sz w:val="20"/>
-                <w:szCs w:val="20"/>
-              </w:rPr>
-            </w:pPr>
-            <w:r>
-              <w:rPr>
-                <w:rFonts w:eastAsia="Quattrocento Sans"/>
-                <w:sz w:val="20"/>
-                <w:szCs w:val="20"/>
-              </w:rPr>
-              <w:t>Todos los componentes funcionan según lo detallado en la documentación</w:t>
-            </w:r>
-            <w:r>
-              <w:rPr>
-                <w:rFonts w:eastAsia="Quattrocento Sans"/>
-                <w:sz w:val="20"/>
-                <w:szCs w:val="20"/>
-              </w:rPr>
-              <w:t>.</w:t>
-            </w:r>
-          </w:p>
-        </w:tc>
-        <w:tc>
-          <w:tcPr>
-            <w:tcW w:w="1984" w:type="dxa"/>
-            <w:shd w:val="clear" w:color="auto" w:fill="D1D9E4"/>
-          </w:tcPr>
-          <w:p>
-            <w:pPr>
-              <w:widowControl/>
-              <w:spacing w:line="276" w:lineRule="auto"/>
-              <w:ind w:left="125"/>
-              <w:rPr>
-                <w:rFonts w:eastAsia="Quattrocento Sans"/>
-                <w:sz w:val="20"/>
-                <w:szCs w:val="20"/>
-              </w:rPr>
-            </w:pPr>
-            <w:r>
-              <w:rPr>
-                <w:rFonts w:eastAsia="Quattrocento Sans"/>
-                <w:sz w:val="20"/>
-                <w:szCs w:val="20"/>
-              </w:rPr>
-              <w:t>Se toma como base el ejemplo entregado como plataforma web de prueba (CRUD) y es adaptado a la solución propuesta por el equipo.</w:t>
-            </w:r>
-          </w:p>
-          <w:p>
-            <w:pPr>
-              <w:widowControl/>
-              <w:spacing w:line="276" w:lineRule="auto"/>
-              <w:ind w:left="125" w:right="132"/>
-              <w:rPr>
-                <w:rFonts w:eastAsia="Open Sans"/>
-                <w:sz w:val="20"/>
-                <w:szCs w:val="20"/>
-              </w:rPr>
-            </w:pPr>
-            <w:r>
-              <w:rPr>
-                <w:rFonts w:eastAsia="Quattrocento Sans"/>
-                <w:sz w:val="20"/>
-                <w:szCs w:val="20"/>
-              </w:rPr>
-              <w:t xml:space="preserve">La solución cuenta con un análisis de un </w:t>
-            </w:r>
-            <w:proofErr w:type="spellStart"/>
-            <w:r>
-              <w:rPr>
-                <w:rFonts w:eastAsia="Quattrocento Sans"/>
-                <w:sz w:val="20"/>
-                <w:szCs w:val="20"/>
-              </w:rPr>
-              <w:t>Crud</w:t>
-            </w:r>
-            <w:proofErr w:type="spellEnd"/>
-            <w:r>
-              <w:rPr>
-                <w:rFonts w:eastAsia="Quattrocento Sans"/>
-                <w:sz w:val="20"/>
-                <w:szCs w:val="20"/>
-              </w:rPr>
-              <w:t xml:space="preserve"> mínimamente funcional en web con despliegue local y adaptaciones para su propia propuesta</w:t>
-            </w:r>
-            <w:r>
-              <w:rPr>
-                <w:rFonts w:eastAsia="Open Sans"/>
-                <w:sz w:val="20"/>
-                <w:szCs w:val="20"/>
-              </w:rPr>
-              <w:t>.</w:t>
-            </w:r>
-          </w:p>
-          <w:p>
-            <w:pPr>
-              <w:widowControl/>
-              <w:spacing w:line="276" w:lineRule="auto"/>
-              <w:ind w:left="125" w:right="132"/>
-              <w:rPr>
-                <w:rFonts w:eastAsia="Quattrocento Sans"/>
-                <w:sz w:val="20"/>
-                <w:szCs w:val="20"/>
-              </w:rPr>
-            </w:pPr>
-            <w:r>
-              <w:rPr>
-                <w:rFonts w:eastAsia="Quattrocento Sans"/>
-                <w:sz w:val="20"/>
-                <w:szCs w:val="20"/>
-              </w:rPr>
-              <w:t>Gran parte de los componentes funcionan según lo detallado en la documentación</w:t>
-            </w:r>
-            <w:r>
-              <w:rPr>
-                <w:rFonts w:eastAsia="Quattrocento Sans"/>
-                <w:sz w:val="20"/>
-                <w:szCs w:val="20"/>
-              </w:rPr>
-              <w:t>.</w:t>
-            </w:r>
-          </w:p>
-        </w:tc>
-        <w:tc>
-          <w:tcPr>
-            <w:tcW w:w="1843" w:type="dxa"/>
-            <w:shd w:val="clear" w:color="auto" w:fill="D1D9E4"/>
-          </w:tcPr>
-          <w:p>
-            <w:pPr>
-              <w:widowControl/>
-              <w:spacing w:line="276" w:lineRule="auto"/>
-              <w:ind w:left="123"/>
-              <w:rPr>
-                <w:rFonts w:eastAsia="Quattrocento Sans"/>
-                <w:sz w:val="20"/>
-                <w:szCs w:val="20"/>
-              </w:rPr>
-            </w:pPr>
-            <w:r>
-              <w:rPr>
-                <w:rFonts w:eastAsia="Quattrocento Sans"/>
-                <w:sz w:val="20"/>
-                <w:szCs w:val="20"/>
-              </w:rPr>
-              <w:t>No se toma como base el ejemplo entregado como plataforma web de prueba (CRUD) y es adaptado a la solución propuesta por el equipo.</w:t>
-            </w:r>
-          </w:p>
-          <w:p>
-            <w:pPr>
-              <w:widowControl/>
-              <w:spacing w:line="276" w:lineRule="auto"/>
-              <w:ind w:left="123" w:right="132"/>
-              <w:rPr>
-                <w:rFonts w:eastAsia="Open Sans"/>
-                <w:sz w:val="20"/>
-                <w:szCs w:val="20"/>
-              </w:rPr>
-            </w:pPr>
-            <w:r>
-              <w:rPr>
-                <w:rFonts w:eastAsia="Quattrocento Sans"/>
-                <w:sz w:val="20"/>
-                <w:szCs w:val="20"/>
-              </w:rPr>
-              <w:t xml:space="preserve">La solución cuenta con un análisis de un </w:t>
-            </w:r>
-            <w:proofErr w:type="spellStart"/>
-            <w:r>
-              <w:rPr>
-                <w:rFonts w:eastAsia="Quattrocento Sans"/>
-                <w:sz w:val="20"/>
-                <w:szCs w:val="20"/>
-              </w:rPr>
-              <w:t>Crud</w:t>
-            </w:r>
-            <w:proofErr w:type="spellEnd"/>
-            <w:r>
-              <w:rPr>
-                <w:rFonts w:eastAsia="Quattrocento Sans"/>
-                <w:sz w:val="20"/>
-                <w:szCs w:val="20"/>
-              </w:rPr>
-              <w:t xml:space="preserve"> mínimamente funcional en web con despliegue local y adaptaciones para su propia propuesta</w:t>
-            </w:r>
-            <w:r>
-              <w:rPr>
-                <w:rFonts w:eastAsia="Open Sans"/>
-                <w:sz w:val="20"/>
-                <w:szCs w:val="20"/>
-              </w:rPr>
-              <w:t>.</w:t>
-            </w:r>
-          </w:p>
-          <w:p>
-            <w:pPr>
-              <w:widowControl/>
-              <w:spacing w:line="276" w:lineRule="auto"/>
-              <w:ind w:left="123" w:right="132"/>
-              <w:rPr>
-                <w:rFonts w:eastAsia="Quattrocento Sans"/>
-                <w:sz w:val="20"/>
-                <w:szCs w:val="20"/>
-              </w:rPr>
-            </w:pPr>
-            <w:r>
-              <w:rPr>
-                <w:rFonts w:eastAsia="Quattrocento Sans"/>
-                <w:sz w:val="20"/>
-                <w:szCs w:val="20"/>
-              </w:rPr>
-              <w:t>Los componentes no funcionan según lo detallado en la documentación</w:t>
-            </w:r>
-            <w:r>
-              <w:rPr>
-                <w:rFonts w:eastAsia="Quattrocento Sans"/>
-                <w:sz w:val="20"/>
-                <w:szCs w:val="20"/>
-              </w:rPr>
-              <w:t>.</w:t>
-            </w:r>
-          </w:p>
-        </w:tc>
-        <w:tc>
-          <w:tcPr>
-            <w:tcW w:w="1843" w:type="dxa"/>
-            <w:shd w:val="clear" w:color="auto" w:fill="D1D9E4"/>
-          </w:tcPr>
-          <w:p>
-            <w:pPr>
-              <w:widowControl/>
-              <w:spacing w:line="276" w:lineRule="auto"/>
-              <w:ind w:left="125"/>
-              <w:rPr>
-                <w:rFonts w:eastAsia="Quattrocento Sans"/>
-                <w:sz w:val="20"/>
-                <w:szCs w:val="20"/>
-              </w:rPr>
-            </w:pPr>
-            <w:r>
-              <w:rPr>
-                <w:rFonts w:eastAsia="Quattrocento Sans"/>
-                <w:sz w:val="20"/>
-                <w:szCs w:val="20"/>
-              </w:rPr>
-              <w:t>No se toma como base el ejemplo entregado como plataforma web de prueba (CRUD) y es adaptado a la solución propuesta por el equipo.</w:t>
-            </w:r>
-          </w:p>
-          <w:p>
-            <w:pPr>
-              <w:widowControl/>
-              <w:spacing w:line="276" w:lineRule="auto"/>
-              <w:ind w:left="125" w:right="132"/>
-              <w:rPr>
-                <w:rFonts w:eastAsia="Open Sans"/>
-                <w:sz w:val="20"/>
-                <w:szCs w:val="20"/>
-              </w:rPr>
-            </w:pPr>
-            <w:r>
-              <w:rPr>
-                <w:rFonts w:eastAsia="Quattrocento Sans"/>
-                <w:sz w:val="20"/>
-                <w:szCs w:val="20"/>
-              </w:rPr>
-              <w:t xml:space="preserve">La solución no cuenta con un análisis de un </w:t>
-            </w:r>
-            <w:proofErr w:type="spellStart"/>
-            <w:r>
-              <w:rPr>
-                <w:rFonts w:eastAsia="Quattrocento Sans"/>
-                <w:sz w:val="20"/>
-                <w:szCs w:val="20"/>
-              </w:rPr>
-              <w:t>Crud</w:t>
-            </w:r>
-            <w:proofErr w:type="spellEnd"/>
-            <w:r>
-              <w:rPr>
-                <w:rFonts w:eastAsia="Quattrocento Sans"/>
-                <w:sz w:val="20"/>
-                <w:szCs w:val="20"/>
-              </w:rPr>
-              <w:t xml:space="preserve"> mínimamente funcional en web con despliegue local y adaptaciones para su propia propuesta</w:t>
-            </w:r>
-            <w:r>
-              <w:rPr>
-                <w:rFonts w:eastAsia="Open Sans"/>
-                <w:sz w:val="20"/>
-                <w:szCs w:val="20"/>
-              </w:rPr>
-              <w:t>.</w:t>
-            </w:r>
-          </w:p>
-          <w:p>
-            <w:pPr>
-              <w:widowControl/>
-              <w:spacing w:line="276" w:lineRule="auto"/>
-              <w:ind w:left="125" w:right="132"/>
-              <w:rPr>
-                <w:rFonts w:eastAsia="Quattrocento Sans"/>
-                <w:sz w:val="20"/>
-                <w:szCs w:val="20"/>
-              </w:rPr>
-            </w:pPr>
-            <w:r>
-              <w:rPr>
-                <w:rFonts w:eastAsia="Quattrocento Sans"/>
-                <w:sz w:val="20"/>
-                <w:szCs w:val="20"/>
-              </w:rPr>
-              <w:t>Los componentes no funcionan según lo detallado en la documentación</w:t>
-            </w:r>
-            <w:r>
-              <w:rPr>
-                <w:rFonts w:eastAsia="Quattrocento Sans"/>
-                <w:sz w:val="20"/>
-                <w:szCs w:val="20"/>
-              </w:rPr>
-              <w:t>.</w:t>
-            </w:r>
-          </w:p>
-        </w:tc>
-        <w:tc>
-          <w:tcPr>
-            <w:tcW w:w="1559" w:type="dxa"/>
-            <w:shd w:val="clear" w:color="auto" w:fill="D1D9E4"/>
-          </w:tcPr>
-          <w:p>
-            <w:pPr>
-              <w:spacing w:line="276" w:lineRule="auto"/>
-              <w:ind w:left="133"/>
-              <w:rPr>
-                <w:color w:val="3C3C3B"/>
-                <w:sz w:val="20"/>
-                <w:szCs w:val="20"/>
-              </w:rPr>
-            </w:pPr>
-            <w:r>
-              <w:rPr>
-                <w:color w:val="3C3C3B"/>
-                <w:sz w:val="20"/>
-                <w:szCs w:val="20"/>
-              </w:rPr>
-              <w:t>No cumple no entrega</w:t>
-            </w:r>
-          </w:p>
-        </w:tc>
-      </w:tr>
-    </w:tbl>
-    <w:p>
-      <w:pPr>
-        <w:pBdr>
-          <w:top w:val="nil"/>
-          <w:left w:val="nil"/>
-          <w:bottom w:val="nil"/>
-          <w:right w:val="nil"/>
-          <w:between w:val="nil"/>
-        </w:pBdr>
-        <w:spacing w:line="276" w:lineRule="auto"/>
-        <w:jc w:val="both"/>
-        <w:rPr>
-          <w:color w:val="000000"/>
-          <w:sz w:val="24"/>
-          <w:szCs w:val="24"/>
-        </w:rPr>
-      </w:pPr>
-    </w:p>
-    <w:p>
-      <w:pPr>
-        <w:pBdr>
-          <w:top w:val="nil"/>
-          <w:left w:val="nil"/>
-          <w:bottom w:val="nil"/>
-          <w:right w:val="nil"/>
-          <w:between w:val="nil"/>
-        </w:pBdr>
-        <w:spacing w:line="276" w:lineRule="auto"/>
-        <w:jc w:val="both"/>
-        <w:rPr>
-          <w:color w:val="000000"/>
-          <w:sz w:val="24"/>
-          <w:szCs w:val="24"/>
-        </w:rPr>
-      </w:pPr>
-    </w:p>
-    <w:p>
-      <w:pPr>
-        <w:pBdr>
-          <w:top w:val="nil"/>
-          <w:left w:val="nil"/>
-          <w:bottom w:val="nil"/>
-          <w:right w:val="nil"/>
-          <w:between w:val="nil"/>
-        </w:pBdr>
-        <w:spacing w:line="276" w:lineRule="auto"/>
-        <w:jc w:val="both"/>
-        <w:rPr>
-          <w:color w:val="000000"/>
-          <w:sz w:val="24"/>
-          <w:szCs w:val="24"/>
-        </w:rPr>
-      </w:pPr>
-    </w:p>
-    <w:p>
-      <w:pPr>
-        <w:pBdr>
-          <w:top w:val="nil"/>
-          <w:left w:val="nil"/>
-          <w:bottom w:val="nil"/>
-          <w:right w:val="nil"/>
-          <w:between w:val="nil"/>
-        </w:pBdr>
-        <w:spacing w:line="276" w:lineRule="auto"/>
-        <w:jc w:val="both"/>
-        <w:rPr>
-          <w:color w:val="000000"/>
-          <w:sz w:val="24"/>
-          <w:szCs w:val="24"/>
-        </w:rPr>
-      </w:pPr>
     </w:p>
     <w:sectPr>
       <w:type w:val="continuous"/>
@@ -10946,6 +6758,7 @@
     <w:r>
       <w:rPr>
         <w:noProof/>
+        <w:lang w:val="es-CL" w:eastAsia="es-CL" w:bidi="ar-SA"/>
       </w:rPr>
       <w:drawing>
         <wp:anchor distT="0" distB="0" distL="0" distR="0" simplePos="0" relativeHeight="251659264" behindDoc="1" locked="0" layoutInCell="1" hidden="0" allowOverlap="1" wp14:anchorId="79A457E3" wp14:editId="30CC8DE9">
@@ -11036,6 +6849,7 @@
     <w:r>
       <w:rPr>
         <w:noProof/>
+        <w:lang w:val="es-CL" w:eastAsia="es-CL" w:bidi="ar-SA"/>
       </w:rPr>
       <mc:AlternateContent>
         <mc:Choice Requires="wps">
@@ -11168,7 +6982,7 @@
               <v:stroke joinstyle="miter"/>
               <v:path gradientshapeok="t" o:connecttype="rect"/>
             </v:shapetype>
-            <v:shape id="Cuadro de texto 2" o:spid="_x0000_s1030" type="#_x0000_t202" style="position:absolute;margin-left:-6.7pt;margin-top:-20.9pt;width:445.05pt;height:34.8pt;z-index:251661312;visibility:visible;mso-wrap-style:square;mso-width-percent:0;mso-height-percent:200;mso-wrap-distance-left:9pt;mso-wrap-distance-top:3.6pt;mso-wrap-distance-right:9pt;mso-wrap-distance-bottom:3.6pt;mso-position-horizontal:absolute;mso-position-horizontal-relative:text;mso-position-vertical:absolute;mso-position-vertical-relative:text;mso-width-percent:0;mso-height-percent:200;mso-width-relative:margin;mso-height-relative:margin;v-text-anchor:top" o:gfxdata="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" filled="f" stroked="f">
+            <v:shape id="Cuadro de texto 2" o:spid="_x0000_s1030" type="#_x0000_t202" style="position:absolute;margin-left:-6.7pt;margin-top:-20.9pt;width:445.05pt;height:34.8pt;z-index:251661312;visibility:visible;mso-wrap-style:square;mso-width-percent:0;mso-height-percent:200;mso-wrap-distance-left:9pt;mso-wrap-distance-top:3.6pt;mso-wrap-distance-right:9pt;mso-wrap-distance-bottom:3.6pt;mso-position-horizontal:absolute;mso-position-horizontal-relative:text;mso-position-vertical:absolute;mso-position-vertical-relative:text;mso-width-percent:0;mso-height-percent:200;mso-width-relative:margin;mso-height-relative:margin;v-text-anchor:top" o:gfxdata="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" filled="f" stroked="f">
               <v:textbox style="mso-fit-shape-to-text:t">
                 <w:txbxContent>
                   <w:p>
@@ -11188,11 +7002,16 @@
                       <w:softHyphen/>
                       <w:t xml:space="preserve">– </w:t>
                     </w:r>
+                    <w:proofErr w:type="spellStart"/>
                     <w:r>
                       <w:t>Su</w:t>
                     </w:r>
                     <w:r>
-                      <w:t xml:space="preserve">mativa </w:t>
+                      <w:t>mativa</w:t>
+                    </w:r>
+                    <w:proofErr w:type="spellEnd"/>
+                    <w:r>
+                      <w:t xml:space="preserve"> </w:t>
                     </w:r>
                     <w:r>
                       <w:t>2</w:t>
@@ -11232,6 +7051,7 @@
     <w:r>
       <w:rPr>
         <w:noProof/>
+        <w:lang w:val="es-CL" w:eastAsia="es-CL" w:bidi="ar-SA"/>
       </w:rPr>
       <w:drawing>
         <wp:anchor distT="0" distB="0" distL="0" distR="0" simplePos="0" relativeHeight="251658240" behindDoc="1" locked="0" layoutInCell="1" hidden="0" allowOverlap="1" wp14:anchorId="66E35504" wp14:editId="3A4163F4">
@@ -12408,40 +8228,40 @@
       </w:pPr>
     </w:lvl>
   </w:abstractNum>
-  <w:num w:numId="1" w16cid:durableId="1178620933">
+  <w:num w:numId="1" w16cid:durableId="1771467174">
     <w:abstractNumId w:val="1"/>
   </w:num>
-  <w:num w:numId="2" w16cid:durableId="25373461">
+  <w:num w:numId="2" w16cid:durableId="252057712">
     <w:abstractNumId w:val="6"/>
   </w:num>
-  <w:num w:numId="3" w16cid:durableId="1983343145">
+  <w:num w:numId="3" w16cid:durableId="2088451717">
     <w:abstractNumId w:val="0"/>
   </w:num>
-  <w:num w:numId="4" w16cid:durableId="488399704">
+  <w:num w:numId="4" w16cid:durableId="1281381933">
     <w:abstractNumId w:val="11"/>
   </w:num>
-  <w:num w:numId="5" w16cid:durableId="1618871726">
+  <w:num w:numId="5" w16cid:durableId="941378734">
     <w:abstractNumId w:val="2"/>
   </w:num>
-  <w:num w:numId="6" w16cid:durableId="673993850">
+  <w:num w:numId="6" w16cid:durableId="557129348">
     <w:abstractNumId w:val="5"/>
   </w:num>
-  <w:num w:numId="7" w16cid:durableId="962464231">
+  <w:num w:numId="7" w16cid:durableId="863636827">
     <w:abstractNumId w:val="8"/>
   </w:num>
-  <w:num w:numId="8" w16cid:durableId="1465343726">
+  <w:num w:numId="8" w16cid:durableId="1535922699">
     <w:abstractNumId w:val="9"/>
   </w:num>
-  <w:num w:numId="9" w16cid:durableId="149761942">
+  <w:num w:numId="9" w16cid:durableId="1157645283">
     <w:abstractNumId w:val="3"/>
   </w:num>
-  <w:num w:numId="10" w16cid:durableId="1999070154">
+  <w:num w:numId="10" w16cid:durableId="342903294">
     <w:abstractNumId w:val="10"/>
   </w:num>
-  <w:num w:numId="11" w16cid:durableId="1278608598">
+  <w:num w:numId="11" w16cid:durableId="739250055">
     <w:abstractNumId w:val="4"/>
   </w:num>
-  <w:num w:numId="12" w16cid:durableId="600264952">
+  <w:num w:numId="12" w16cid:durableId="2056081975">
     <w:abstractNumId w:val="7"/>
   </w:num>
 </w:numbering>
@@ -13464,8 +9284,8 @@
       <w:szCs w:val="18"/>
     </w:rPr>
   </w:style>
-  <w:style w:type="character" w:styleId="Mencinsinresolver">
-    <w:name w:val="Unresolved Mention"/>
+  <w:style w:type="character" w:customStyle="1" w:styleId="Mencinsinresolver2">
+    <w:name w:val="Mención sin resolver2"/>
     <w:basedOn w:val="Fuentedeprrafopredeter"/>
     <w:uiPriority w:val="99"/>
     <w:semiHidden/>
@@ -13844,7 +9664,7 @@
 </file>
 
 <file path=customXml/itemProps2.xml><?xml version="1.0" encoding="utf-8"?>
-<ds:datastoreItem xmlns:ds="http://schemas.openxmlformats.org/officeDocument/2006/customXml" ds:itemID="{CDD221A8-A0F5-4045-991D-C8F81F0D4753}">
+<ds:datastoreItem xmlns:ds="http://schemas.openxmlformats.org/officeDocument/2006/customXml" ds:itemID="{3CBA7FCC-7452-4569-B51F-9F55374CE870}">
   <ds:schemaRefs>
     <ds:schemaRef ds:uri="http://schemas.openxmlformats.org/officeDocument/2006/bibliography"/>
   </ds:schemaRefs>
